--- a/++Templated Entries/LAURA ONLY ACCESS COMPLETED/MUSIC/Cardoso, Lindembergue JG/Cardoso, Lindembergue (Nogueira) JG.docx
+++ b/++Templated Entries/LAURA ONLY ACCESS COMPLETED/MUSIC/Cardoso, Lindembergue JG/Cardoso, Lindembergue (Nogueira) JG.docx
@@ -66,7 +66,6 @@
               <w:listItem w:displayText="Prof." w:value="Prof."/>
             </w:dropDownList>
           </w:sdtPr>
-          <w:sdtEndPr/>
           <w:sdtContent>
             <w:tc>
               <w:tcPr>
@@ -102,16 +101,17 @@
             </w:placeholder>
             <w:text/>
           </w:sdtPr>
-          <w:sdtEndPr/>
           <w:sdtContent>
             <w:tc>
               <w:tcPr>
                 <w:tcW w:w="2073" w:type="dxa"/>
               </w:tcPr>
               <w:p>
+                <w:proofErr w:type="spellStart"/>
                 <w:r>
                   <w:t>Ilza</w:t>
                 </w:r>
+                <w:proofErr w:type="spellEnd"/>
               </w:p>
             </w:tc>
           </w:sdtContent>
@@ -127,7 +127,6 @@
             <w:showingPlcHdr/>
             <w:text/>
           </w:sdtPr>
-          <w:sdtEndPr/>
           <w:sdtContent>
             <w:tc>
               <w:tcPr>
@@ -154,16 +153,17 @@
             </w:placeholder>
             <w:text/>
           </w:sdtPr>
-          <w:sdtEndPr/>
           <w:sdtContent>
             <w:tc>
               <w:tcPr>
                 <w:tcW w:w="2642" w:type="dxa"/>
               </w:tcPr>
               <w:p>
+                <w:proofErr w:type="spellStart"/>
                 <w:r>
                   <w:t>Nogueira</w:t>
                 </w:r>
+                <w:proofErr w:type="spellEnd"/>
               </w:p>
             </w:tc>
           </w:sdtContent>
@@ -199,7 +199,6 @@
             </w:placeholder>
             <w:showingPlcHdr/>
           </w:sdtPr>
-          <w:sdtEndPr/>
           <w:sdtContent>
             <w:tc>
               <w:tcPr>
@@ -265,35 +264,39 @@
                     <w:lang w:val="en-CA"/>
                   </w:rPr>
                 </w:pPr>
+                <w:proofErr w:type="spellStart"/>
                 <w:r>
                   <w:rPr>
                     <w:rFonts w:ascii="Calibri" w:eastAsiaTheme="minorEastAsia" w:hAnsi="Calibri" w:cs="Courier"/>
                     <w:color w:val="000000"/>
                     <w:lang w:val="en-CA" w:eastAsia="ja-JP"/>
                   </w:rPr>
-                  <w:t>Universidade Federal da Paraíba</w:t>
-                </w:r>
-                <w:r>
-                  <w:rPr>
-                    <w:rFonts w:ascii="Calibri" w:hAnsi="Calibri"/>
-                  </w:rPr>
-                  <w:t xml:space="preserve"> [</w:t>
-                </w:r>
-                <w:r>
-                  <w:rPr>
-                    <w:rFonts w:ascii="Calibri" w:hAnsi="Calibri" w:cs="Courier"/>
-                    <w:color w:val="000000"/>
-                    <w:lang w:val="en-CA"/>
-                  </w:rPr>
-                  <w:t xml:space="preserve">Federal University of Paraíba] | </w:t>
-                </w:r>
+                  <w:t>Universidade</w:t>
+                </w:r>
+                <w:proofErr w:type="spellEnd"/>
                 <w:r>
                   <w:rPr>
                     <w:rFonts w:ascii="Calibri" w:eastAsiaTheme="minorEastAsia" w:hAnsi="Calibri" w:cs="Courier"/>
                     <w:color w:val="000000"/>
                     <w:lang w:val="en-CA" w:eastAsia="ja-JP"/>
                   </w:rPr>
-                  <w:t>Academia Brasileira de Música</w:t>
+                  <w:t xml:space="preserve"> Federal da </w:t>
+                </w:r>
+                <w:proofErr w:type="spellStart"/>
+                <w:r>
+                  <w:rPr>
+                    <w:rFonts w:ascii="Calibri" w:eastAsiaTheme="minorEastAsia" w:hAnsi="Calibri" w:cs="Courier"/>
+                    <w:color w:val="000000"/>
+                    <w:lang w:val="en-CA" w:eastAsia="ja-JP"/>
+                  </w:rPr>
+                  <w:t>Paraíba</w:t>
+                </w:r>
+                <w:proofErr w:type="spellEnd"/>
+                <w:r>
+                  <w:rPr>
+                    <w:rFonts w:ascii="Calibri" w:hAnsi="Calibri"/>
+                  </w:rPr>
+                  <w:t xml:space="preserve"> [</w:t>
                 </w:r>
                 <w:r>
                   <w:rPr>
@@ -301,23 +304,69 @@
                     <w:color w:val="000000"/>
                     <w:lang w:val="en-CA"/>
                   </w:rPr>
-                  <w:t xml:space="preserve"> [</w:t>
-                </w:r>
+                  <w:t xml:space="preserve">Federal University of </w:t>
+                </w:r>
+                <w:proofErr w:type="spellStart"/>
                 <w:r>
                   <w:rPr>
                     <w:rFonts w:ascii="Calibri" w:hAnsi="Calibri" w:cs="Courier"/>
                     <w:color w:val="000000"/>
                     <w:lang w:val="en-CA"/>
                   </w:rPr>
-                  <w:t>Brazilian Music Academy</w:t>
-                </w:r>
+                  <w:t>Paraíba</w:t>
+                </w:r>
+                <w:proofErr w:type="spellEnd"/>
                 <w:r>
                   <w:rPr>
                     <w:rFonts w:ascii="Calibri" w:hAnsi="Calibri" w:cs="Courier"/>
                     <w:color w:val="000000"/>
                     <w:lang w:val="en-CA"/>
                   </w:rPr>
-                  <w:t>]</w:t>
+                  <w:t xml:space="preserve">] | </w:t>
+                </w:r>
+                <w:r>
+                  <w:rPr>
+                    <w:rFonts w:ascii="Calibri" w:eastAsiaTheme="minorEastAsia" w:hAnsi="Calibri" w:cs="Courier"/>
+                    <w:color w:val="000000"/>
+                    <w:lang w:val="en-CA" w:eastAsia="ja-JP"/>
+                  </w:rPr>
+                  <w:t xml:space="preserve">Academia </w:t>
+                </w:r>
+                <w:proofErr w:type="spellStart"/>
+                <w:r>
+                  <w:rPr>
+                    <w:rFonts w:ascii="Calibri" w:eastAsiaTheme="minorEastAsia" w:hAnsi="Calibri" w:cs="Courier"/>
+                    <w:color w:val="000000"/>
+                    <w:lang w:val="en-CA" w:eastAsia="ja-JP"/>
+                  </w:rPr>
+                  <w:t>Brasileira</w:t>
+                </w:r>
+                <w:proofErr w:type="spellEnd"/>
+                <w:r>
+                  <w:rPr>
+                    <w:rFonts w:ascii="Calibri" w:eastAsiaTheme="minorEastAsia" w:hAnsi="Calibri" w:cs="Courier"/>
+                    <w:color w:val="000000"/>
+                    <w:lang w:val="en-CA" w:eastAsia="ja-JP"/>
+                  </w:rPr>
+                  <w:t xml:space="preserve"> de </w:t>
+                </w:r>
+                <w:proofErr w:type="spellStart"/>
+                <w:r>
+                  <w:rPr>
+                    <w:rFonts w:ascii="Calibri" w:eastAsiaTheme="minorEastAsia" w:hAnsi="Calibri" w:cs="Courier"/>
+                    <w:color w:val="000000"/>
+                    <w:lang w:val="en-CA" w:eastAsia="ja-JP"/>
+                  </w:rPr>
+                  <w:t>Música</w:t>
+                </w:r>
+                <w:proofErr w:type="spellEnd"/>
+                <w:r>
+                  <w:rPr>
+                    <w:rFonts w:ascii="Calibri" w:hAnsi="Calibri" w:cs="Courier"/>
+                    <w:color w:val="000000"/>
+                    <w:lang w:val="en-CA"/>
+                  </w:rPr>
+                  <w:t xml:space="preserve"> [Brazilian Music Academy]</w:t>
                 </w:r>
               </w:p>
             </w:tc>
@@ -385,7 +434,6 @@
             </w:placeholder>
             <w:text/>
           </w:sdtPr>
-          <w:sdtEndPr/>
           <w:sdtContent>
             <w:tc>
               <w:tcPr>
@@ -400,13 +448,27 @@
                   <w:rPr>
                     <w:lang w:val="en-CA"/>
                   </w:rPr>
-                  <w:t>Cardoso, Li</w:t>
-                </w:r>
-                <w:r>
-                  <w:rPr>
-                    <w:lang w:val="en-CA"/>
-                  </w:rPr>
-                  <w:t>ndembergue (1939-</w:t>
+                  <w:t xml:space="preserve">Cardoso, </w:t>
+                </w:r>
+                <w:proofErr w:type="spellStart"/>
+                <w:r>
+                  <w:rPr>
+                    <w:lang w:val="en-CA"/>
+                  </w:rPr>
+                  <w:t>Li</w:t>
+                </w:r>
+                <w:r>
+                  <w:rPr>
+                    <w:lang w:val="en-CA"/>
+                  </w:rPr>
+                  <w:t>ndembergue</w:t>
+                </w:r>
+                <w:proofErr w:type="spellEnd"/>
+                <w:r>
+                  <w:rPr>
+                    <w:lang w:val="en-CA"/>
+                  </w:rPr>
+                  <w:t xml:space="preserve"> (1939-</w:t>
                 </w:r>
                 <w:r>
                   <w:rPr>
@@ -430,7 +492,6 @@
             </w:placeholder>
             <w:showingPlcHdr/>
           </w:sdtPr>
-          <w:sdtEndPr/>
           <w:sdtContent>
             <w:tc>
               <w:tcPr>
@@ -478,7 +539,6 @@
               <w:docPart w:val="4F413C85996E4CA8A778F0BBA574C60B"/>
             </w:placeholder>
           </w:sdtPr>
-          <w:sdtEndPr/>
           <w:sdtContent>
             <w:tc>
               <w:tcPr>
@@ -494,11 +554,61 @@
                     <w:lang w:val="en-CA"/>
                   </w:rPr>
                 </w:pPr>
-                <w:r>
-                  <w:rPr>
-                    <w:lang w:val="en-CA"/>
-                  </w:rPr>
-                  <w:t xml:space="preserve">Lindembergue Cardoso was one of the major representatives of the Composers’ Group of Bahia, a state of Brazil. He was born in Livramento de Nossa Senhora, a small inland village in Bahia on </w:t>
+                <w:proofErr w:type="spellStart"/>
+                <w:r>
+                  <w:rPr>
+                    <w:lang w:val="en-CA"/>
+                  </w:rPr>
+                  <w:t>Lindembergue</w:t>
+                </w:r>
+                <w:proofErr w:type="spellEnd"/>
+                <w:r>
+                  <w:rPr>
+                    <w:lang w:val="en-CA"/>
+                  </w:rPr>
+                  <w:t xml:space="preserve"> Cardoso was one of the major representatives of the Composers’ Group of Bahia, a state of Brazil. He was born in </w:t>
+                </w:r>
+                <w:proofErr w:type="spellStart"/>
+                <w:r>
+                  <w:rPr>
+                    <w:lang w:val="en-CA"/>
+                  </w:rPr>
+                  <w:t>Livramento</w:t>
+                </w:r>
+                <w:proofErr w:type="spellEnd"/>
+                <w:r>
+                  <w:rPr>
+                    <w:lang w:val="en-CA"/>
+                  </w:rPr>
+                  <w:t xml:space="preserve"> de </w:t>
+                </w:r>
+                <w:proofErr w:type="spellStart"/>
+                <w:r>
+                  <w:rPr>
+                    <w:lang w:val="en-CA"/>
+                  </w:rPr>
+                  <w:t>Nossa</w:t>
+                </w:r>
+                <w:proofErr w:type="spellEnd"/>
+                <w:r>
+                  <w:rPr>
+                    <w:lang w:val="en-CA"/>
+                  </w:rPr>
+                  <w:t xml:space="preserve"> </w:t>
+                </w:r>
+                <w:proofErr w:type="spellStart"/>
+                <w:r>
+                  <w:rPr>
+                    <w:lang w:val="en-CA"/>
+                  </w:rPr>
+                  <w:t>Senhora</w:t>
+                </w:r>
+                <w:proofErr w:type="spellEnd"/>
+                <w:r>
+                  <w:rPr>
+                    <w:lang w:val="en-CA"/>
+                  </w:rPr>
+                  <w:t xml:space="preserve">, a small inland village in Bahia on </w:t>
                 </w:r>
                 <w:r>
                   <w:rPr>
@@ -510,7 +620,21 @@
                   <w:rPr>
                     <w:lang w:val="en-CA"/>
                   </w:rPr>
-                  <w:t>1939. There he started his musical life at eleven years old, playing in the philharmonic band. At age 17 he moved to Salvador, the capital of Bahia, in order to further his studies at the college level. While studying bassoon and singing at the Music School of the Federal University of Bahia, he made a living from playing saxophone in pop bands and dance hall orchestras. In 1964 he began to study composition with Ernst Widmer, and two years later he was among the founding members of the Composers’ Group of Bahia. Cardoso became professor of music at the Federal University of Bahia and the Catholic University of Salvador, where he taught composition, improvisation</w:t>
+                  <w:t xml:space="preserve">1939. There he started his musical life at eleven years old, playing in the philharmonic band. At age 17 he moved to Salvador, the capital of Bahia, in order to further his studies at the college level. While studying bassoon and singing at the Music School of the Federal University of Bahia, he made a living from playing saxophone in pop bands and dance hall orchestras. In 1964 he began to study composition with Ernst </w:t>
+                </w:r>
+                <w:proofErr w:type="spellStart"/>
+                <w:r>
+                  <w:rPr>
+                    <w:lang w:val="en-CA"/>
+                  </w:rPr>
+                  <w:t>Widmer</w:t>
+                </w:r>
+                <w:proofErr w:type="spellEnd"/>
+                <w:r>
+                  <w:rPr>
+                    <w:lang w:val="en-CA"/>
+                  </w:rPr>
+                  <w:t>, and two years later he was among the founding members of the Composers’ Group of Bahia. Cardoso became professor of music at the Federal University of Bahia and the Catholic University of Salvador, where he taught composition, improvisation</w:t>
                 </w:r>
                 <w:r>
                   <w:rPr>
@@ -551,7 +675,6 @@
               <w:docPart w:val="7A1876046827411FAB6238D95B41CF79"/>
             </w:placeholder>
           </w:sdtPr>
-          <w:sdtEndPr/>
           <w:sdtContent>
             <w:tc>
               <w:tcPr>
@@ -570,14 +693,77 @@
                     <w:docPart w:val="CB4B0BF5A561514DB755DA11A408E88D"/>
                   </w:placeholder>
                 </w:sdtPr>
-                <w:sdtEndPr/>
                 <w:sdtContent>
                   <w:p>
+                    <w:proofErr w:type="spellStart"/>
                     <w:r>
                       <w:rPr>
                         <w:lang w:val="en-CA"/>
                       </w:rPr>
-                      <w:t>Lindembergue Cardoso was one of the major representatives of the Composers’ Group of Bahia, a state of Brazil. He was born in Livramento de Nossa Senhora, a small inland village in Bahia on 30 June 1939. There he started his musical life at eleven years old, playing in the philharmonic band. At age 17 he moved to Salvador, the capital of Bahia, in order to further his studies at the college level. While studying bassoon and singing at the Music School of the Federal University of Bahia, he made a living from playing saxophone in pop bands and dance hall orchestras. In 1964 he began to study composition with Ernst Widmer, and two years later he was among the founding members of the Composers’ Group of Bahia. Cardoso became professor of music at the Federal University of Bahia and the Catholic University of Salvador, where he taught composition, improvisation</w:t>
+                      <w:t>Lindembergue</w:t>
+                    </w:r>
+                    <w:proofErr w:type="spellEnd"/>
+                    <w:r>
+                      <w:rPr>
+                        <w:lang w:val="en-CA"/>
+                      </w:rPr>
+                      <w:t xml:space="preserve"> Cardoso was one of the major representatives of the Composers’ Group of Bahia, a state of Brazil. He was born in </w:t>
+                    </w:r>
+                    <w:proofErr w:type="spellStart"/>
+                    <w:r>
+                      <w:rPr>
+                        <w:lang w:val="en-CA"/>
+                      </w:rPr>
+                      <w:t>Livramento</w:t>
+                    </w:r>
+                    <w:proofErr w:type="spellEnd"/>
+                    <w:r>
+                      <w:rPr>
+                        <w:lang w:val="en-CA"/>
+                      </w:rPr>
+                      <w:t xml:space="preserve"> de </w:t>
+                    </w:r>
+                    <w:proofErr w:type="spellStart"/>
+                    <w:r>
+                      <w:rPr>
+                        <w:lang w:val="en-CA"/>
+                      </w:rPr>
+                      <w:t>Nossa</w:t>
+                    </w:r>
+                    <w:proofErr w:type="spellEnd"/>
+                    <w:r>
+                      <w:rPr>
+                        <w:lang w:val="en-CA"/>
+                      </w:rPr>
+                      <w:t xml:space="preserve"> </w:t>
+                    </w:r>
+                    <w:proofErr w:type="spellStart"/>
+                    <w:r>
+                      <w:rPr>
+                        <w:lang w:val="en-CA"/>
+                      </w:rPr>
+                      <w:t>Senhora</w:t>
+                    </w:r>
+                    <w:proofErr w:type="spellEnd"/>
+                    <w:r>
+                      <w:rPr>
+                        <w:lang w:val="en-CA"/>
+                      </w:rPr>
+                      <w:t xml:space="preserve">, a small inland village in Bahia on 30 June 1939. There he started his musical life at eleven years old, playing in the philharmonic band. At age 17 he moved to Salvador, the capital of Bahia, in order to further his studies at the college level. While studying bassoon and singing at the Music School of the Federal University of Bahia, he made a living from playing saxophone in pop bands and dance hall orchestras. In 1964 he began to study composition with Ernst </w:t>
+                    </w:r>
+                    <w:proofErr w:type="spellStart"/>
+                    <w:r>
+                      <w:rPr>
+                        <w:lang w:val="en-CA"/>
+                      </w:rPr>
+                      <w:t>Widmer</w:t>
+                    </w:r>
+                    <w:proofErr w:type="spellEnd"/>
+                    <w:r>
+                      <w:rPr>
+                        <w:lang w:val="en-CA"/>
+                      </w:rPr>
+                      <w:t>, and two years later he was among the founding members of the Composers’ Group of Bahia. Cardoso became professor of music at the Federal University of Bahia and the Catholic University of Salvador, where he taught composition, improvisation</w:t>
                     </w:r>
                     <w:r>
                       <w:rPr>
@@ -622,8 +808,13 @@
                     <w:lang w:val="en-CA"/>
                   </w:rPr>
                 </w:pPr>
-                <w:r>
-                  <w:t xml:space="preserve">Lindembergue Cardoso lived fewer than 50 years; nevertheless, he left an expressive body of </w:t>
+                <w:proofErr w:type="spellStart"/>
+                <w:r>
+                  <w:t>Lindembergue</w:t>
+                </w:r>
+                <w:proofErr w:type="spellEnd"/>
+                <w:r>
+                  <w:t xml:space="preserve"> Cardoso lived fewer than 50 years; nevertheless, he left an expressive body of </w:t>
                 </w:r>
                 <w:r>
                   <w:lastRenderedPageBreak/>
@@ -680,51 +871,99 @@
                   </w:rPr>
                   <w:t xml:space="preserve"> attention was the </w:t>
                 </w:r>
+                <w:proofErr w:type="spellStart"/>
                 <w:r>
                   <w:rPr>
                     <w:i/>
                     <w:iCs/>
                     <w:lang w:val="en-CA"/>
                   </w:rPr>
-                  <w:t xml:space="preserve">Missa Nordestina </w:t>
-                </w:r>
-                <w:r>
-                  <w:rPr>
-                    <w:iCs/>
-                    <w:lang w:val="en-CA"/>
-                  </w:rPr>
-                  <w:t>op. 3</w:t>
-                </w:r>
-                <w:r>
-                  <w:rPr>
-                    <w:lang w:val="en-CA"/>
-                  </w:rPr>
-                  <w:t xml:space="preserve"> (1966) for mixed choir, whose second version (1988, choir and chamber orchestra) was also his last work, classified as op. 110. </w:t>
-                </w:r>
+                  <w:t>Missa</w:t>
+                </w:r>
+                <w:proofErr w:type="spellEnd"/>
                 <w:r>
                   <w:rPr>
                     <w:i/>
                     <w:iCs/>
                     <w:lang w:val="en-CA"/>
                   </w:rPr>
-                  <w:t xml:space="preserve">Procissão </w:t>
-                </w:r>
+                  <w:t xml:space="preserve"> </w:t>
+                </w:r>
+                <w:proofErr w:type="spellStart"/>
                 <w:r>
                   <w:rPr>
                     <w:i/>
                     <w:iCs/>
                     <w:lang w:val="en-CA"/>
                   </w:rPr>
-                  <w:t>d</w:t>
-                </w:r>
+                  <w:t>Nordestina</w:t>
+                </w:r>
+                <w:proofErr w:type="spellEnd"/>
                 <w:r>
                   <w:rPr>
                     <w:i/>
                     <w:iCs/>
                     <w:lang w:val="en-CA"/>
                   </w:rPr>
-                  <w:t>as Carpideiras</w:t>
-                </w:r>
+                  <w:t xml:space="preserve"> </w:t>
+                </w:r>
+                <w:r>
+                  <w:rPr>
+                    <w:iCs/>
+                    <w:lang w:val="en-CA"/>
+                  </w:rPr>
+                  <w:t>op. 3</w:t>
+                </w:r>
+                <w:r>
+                  <w:rPr>
+                    <w:lang w:val="en-CA"/>
+                  </w:rPr>
+                  <w:t xml:space="preserve"> (1966) for mixed choir, whose second version (1988, choir and chamber orchestra) was also his last work, classified as op. 110. </w:t>
+                </w:r>
+                <w:proofErr w:type="spellStart"/>
+                <w:r>
+                  <w:rPr>
+                    <w:i/>
+                    <w:iCs/>
+                    <w:lang w:val="en-CA"/>
+                  </w:rPr>
+                  <w:t>Procissão</w:t>
+                </w:r>
+                <w:proofErr w:type="spellEnd"/>
+                <w:r>
+                  <w:rPr>
+                    <w:i/>
+                    <w:iCs/>
+                    <w:lang w:val="en-CA"/>
+                  </w:rPr>
+                  <w:t xml:space="preserve"> </w:t>
+                </w:r>
+                <w:r>
+                  <w:rPr>
+                    <w:i/>
+                    <w:iCs/>
+                    <w:lang w:val="en-CA"/>
+                  </w:rPr>
+                  <w:t>d</w:t>
+                </w:r>
+                <w:r>
+                  <w:rPr>
+                    <w:i/>
+                    <w:iCs/>
+                    <w:lang w:val="en-CA"/>
+                  </w:rPr>
+                  <w:t xml:space="preserve">as </w:t>
+                </w:r>
+                <w:proofErr w:type="spellStart"/>
+                <w:r>
+                  <w:rPr>
+                    <w:i/>
+                    <w:iCs/>
+                    <w:lang w:val="en-CA"/>
+                  </w:rPr>
+                  <w:t>Carpideiras</w:t>
+                </w:r>
+                <w:proofErr w:type="spellEnd"/>
                 <w:r>
                   <w:rPr>
                     <w:lang w:val="en-CA"/>
@@ -748,131 +987,247 @@
                     <w:snapToGrid w:val="0"/>
                     <w:lang w:val="de-DE"/>
                   </w:rPr>
-                  <w:t>Hans Gerig Verlag in 1975</w:t>
-                </w:r>
-                <w:r>
-                  <w:rPr>
-                    <w:lang w:val="en-CA"/>
-                  </w:rPr>
-                  <w:t>.</w:t>
-                </w:r>
-              </w:p>
-              <w:p>
-                <w:pPr>
-                  <w:rPr>
-                    <w:lang w:val="en-CA"/>
-                  </w:rPr>
-                </w:pPr>
-              </w:p>
-              <w:p>
-                <w:pPr>
+                  <w:t xml:space="preserve">Hans </w:t>
+                </w:r>
+                <w:proofErr w:type="spellStart"/>
+                <w:r>
                   <w:rPr>
                     <w:snapToGrid w:val="0"/>
                     <w:lang w:val="de-DE"/>
                   </w:rPr>
-                </w:pPr>
-                <w:r>
-                  <w:rPr>
-                    <w:lang w:val="en-CA"/>
-                  </w:rPr>
-                  <w:t xml:space="preserve">His compositional </w:t>
-                </w:r>
-                <w:r>
-                  <w:rPr>
-                    <w:lang w:val="en-CA"/>
-                  </w:rPr>
-                  <w:t>pursuits were</w:t>
-                </w:r>
-                <w:r>
-                  <w:rPr>
-                    <w:lang w:val="en-CA"/>
-                  </w:rPr>
-                  <w:t xml:space="preserve"> always accompanied by activity as choir conductor in the Federal University of Bahia (UFBA), in the Catholic University of Salvador (UCSAL), and in many non-professional community choirs founded by the composer in religious communities and enterprises. This work inspired many arrangements and original pieces, notably the </w:t>
-                </w:r>
-                <w:r>
-                  <w:rPr>
-                    <w:i/>
-                    <w:lang w:val="en-CA"/>
-                  </w:rPr>
-                  <w:t>Kyrie-Christe</w:t>
-                </w:r>
-                <w:r>
-                  <w:rPr>
-                    <w:lang w:val="en-CA"/>
-                  </w:rPr>
-                  <w:t xml:space="preserve"> (1971</w:t>
-                </w:r>
+                  <w:t>Gerig</w:t>
+                </w:r>
+                <w:proofErr w:type="spellEnd"/>
                 <w:r>
                   <w:rPr>
                     <w:snapToGrid w:val="0"/>
                     <w:lang w:val="de-DE"/>
                   </w:rPr>
-                  <w:t xml:space="preserve">), </w:t>
-                </w:r>
-                <w:r>
-                  <w:rPr>
-                    <w:i/>
-                    <w:lang w:val="en-CA"/>
-                  </w:rPr>
-                  <w:t>Os Atabaques de Pombagira</w:t>
-                </w:r>
-                <w:r>
-                  <w:rPr>
-                    <w:bCs/>
-                    <w:lang w:val="en-CA"/>
-                  </w:rPr>
-                  <w:t xml:space="preserve"> (1974</w:t>
-                </w:r>
-                <w:r>
-                  <w:rPr>
-                    <w:lang w:val="en-CA"/>
-                  </w:rPr>
-                  <w:t>)</w:t>
-                </w:r>
-                <w:r>
-                  <w:rPr>
-                    <w:lang w:val="de-DE"/>
-                  </w:rPr>
-                  <w:t xml:space="preserve">, </w:t>
-                </w:r>
-                <w:r>
-                  <w:rPr>
-                    <w:i/>
-                    <w:lang w:val="en-CA"/>
-                  </w:rPr>
-                  <w:t>O Navio Pirata</w:t>
-                </w:r>
-                <w:r>
-                  <w:rPr>
-                    <w:bCs/>
-                    <w:lang w:val="en-CA"/>
-                  </w:rPr>
-                  <w:t xml:space="preserve"> (</w:t>
-                </w:r>
-                <w:r>
-                  <w:rPr>
-                    <w:lang w:val="en-CA"/>
-                  </w:rPr>
-                  <w:t xml:space="preserve">1979, for children’s choir) and the arrangement </w:t>
-                </w:r>
-                <w:r>
-                  <w:rPr>
-                    <w:i/>
-                    <w:lang w:val="en-CA"/>
-                  </w:rPr>
-                  <w:t>Forrobodó da Saparia</w:t>
-                </w:r>
-                <w:r>
-                  <w:rPr>
-                    <w:lang w:val="en-CA"/>
-                  </w:rPr>
-                  <w:t xml:space="preserve"> (</w:t>
-                </w:r>
-                <w:r>
+                  <w:t xml:space="preserve"> Verlag in 1975</w:t>
+                </w:r>
+                <w:r>
+                  <w:rPr>
+                    <w:lang w:val="en-CA"/>
+                  </w:rPr>
+                  <w:t>.</w:t>
+                </w:r>
+              </w:p>
+              <w:p>
+                <w:pPr>
+                  <w:rPr>
+                    <w:lang w:val="en-CA"/>
+                  </w:rPr>
+                </w:pPr>
+              </w:p>
+              <w:p>
+                <w:pPr>
                   <w:rPr>
                     <w:snapToGrid w:val="0"/>
                     <w:lang w:val="de-DE"/>
                   </w:rPr>
+                </w:pPr>
+                <w:r>
+                  <w:rPr>
+                    <w:lang w:val="en-CA"/>
+                  </w:rPr>
+                  <w:t xml:space="preserve">His compositional </w:t>
+                </w:r>
+                <w:r>
+                  <w:rPr>
+                    <w:lang w:val="en-CA"/>
+                  </w:rPr>
+                  <w:t>pursuits were</w:t>
+                </w:r>
+                <w:r>
+                  <w:rPr>
+                    <w:lang w:val="en-CA"/>
+                  </w:rPr>
+                  <w:t xml:space="preserve"> always accompanied by activity as </w:t>
+                </w:r>
+                <w:r>
+                  <w:rPr>
+                    <w:lang w:val="en-CA"/>
+                  </w:rPr>
+                  <w:t xml:space="preserve">a </w:t>
+                </w:r>
+                <w:bookmarkStart w:id="0" w:name="_GoBack"/>
+                <w:bookmarkEnd w:id="0"/>
+                <w:r>
+                  <w:rPr>
+                    <w:lang w:val="en-CA"/>
+                  </w:rPr>
+                  <w:t xml:space="preserve">choir conductor in the Federal University of Bahia (UFBA), in the Catholic University of Salvador (UCSAL), and in many non-professional community choirs founded by the composer in religious communities and enterprises. This work inspired many arrangements and original pieces, notably the </w:t>
+                </w:r>
+                <w:r>
+                  <w:rPr>
+                    <w:i/>
+                    <w:lang w:val="en-CA"/>
+                  </w:rPr>
+                  <w:t>Kyrie-</w:t>
+                </w:r>
+                <w:proofErr w:type="spellStart"/>
+                <w:r>
+                  <w:rPr>
+                    <w:i/>
+                    <w:lang w:val="en-CA"/>
+                  </w:rPr>
+                  <w:t>Christe</w:t>
+                </w:r>
+                <w:proofErr w:type="spellEnd"/>
+                <w:r>
+                  <w:rPr>
+                    <w:lang w:val="en-CA"/>
+                  </w:rPr>
+                  <w:t xml:space="preserve"> (1971</w:t>
+                </w:r>
+                <w:r>
+                  <w:rPr>
+                    <w:snapToGrid w:val="0"/>
+                    <w:lang w:val="de-DE"/>
+                  </w:rPr>
+                  <w:t xml:space="preserve">), </w:t>
+                </w:r>
+                <w:proofErr w:type="spellStart"/>
+                <w:r>
+                  <w:rPr>
+                    <w:i/>
+                    <w:lang w:val="en-CA"/>
+                  </w:rPr>
+                  <w:t>Os</w:t>
+                </w:r>
+                <w:proofErr w:type="spellEnd"/>
+                <w:r>
+                  <w:rPr>
+                    <w:i/>
+                    <w:lang w:val="en-CA"/>
+                  </w:rPr>
+                  <w:t xml:space="preserve"> </w:t>
+                </w:r>
+                <w:proofErr w:type="spellStart"/>
+                <w:r>
+                  <w:rPr>
+                    <w:i/>
+                    <w:lang w:val="en-CA"/>
+                  </w:rPr>
+                  <w:t>Atabaques</w:t>
+                </w:r>
+                <w:proofErr w:type="spellEnd"/>
+                <w:r>
+                  <w:rPr>
+                    <w:i/>
+                    <w:lang w:val="en-CA"/>
+                  </w:rPr>
+                  <w:t xml:space="preserve"> de </w:t>
+                </w:r>
+                <w:proofErr w:type="spellStart"/>
+                <w:r>
+                  <w:rPr>
+                    <w:i/>
+                    <w:lang w:val="en-CA"/>
+                  </w:rPr>
+                  <w:t>Pombagira</w:t>
+                </w:r>
+                <w:proofErr w:type="spellEnd"/>
+                <w:r>
+                  <w:rPr>
+                    <w:bCs/>
+                    <w:lang w:val="en-CA"/>
+                  </w:rPr>
+                  <w:t xml:space="preserve"> (1974</w:t>
+                </w:r>
+                <w:r>
+                  <w:rPr>
+                    <w:lang w:val="en-CA"/>
+                  </w:rPr>
+                  <w:t>)</w:t>
+                </w:r>
+                <w:r>
+                  <w:rPr>
+                    <w:lang w:val="de-DE"/>
+                  </w:rPr>
+                  <w:t xml:space="preserve">, </w:t>
+                </w:r>
+                <w:r>
+                  <w:rPr>
+                    <w:i/>
+                    <w:lang w:val="en-CA"/>
+                  </w:rPr>
+                  <w:t xml:space="preserve">O </w:t>
+                </w:r>
+                <w:proofErr w:type="spellStart"/>
+                <w:r>
+                  <w:rPr>
+                    <w:i/>
+                    <w:lang w:val="en-CA"/>
+                  </w:rPr>
+                  <w:t>Navio</w:t>
+                </w:r>
+                <w:proofErr w:type="spellEnd"/>
+                <w:r>
+                  <w:rPr>
+                    <w:i/>
+                    <w:lang w:val="en-CA"/>
+                  </w:rPr>
+                  <w:t xml:space="preserve"> </w:t>
+                </w:r>
+                <w:proofErr w:type="spellStart"/>
+                <w:r>
+                  <w:rPr>
+                    <w:i/>
+                    <w:lang w:val="en-CA"/>
+                  </w:rPr>
+                  <w:t>Pirata</w:t>
+                </w:r>
+                <w:proofErr w:type="spellEnd"/>
+                <w:r>
+                  <w:rPr>
+                    <w:bCs/>
+                    <w:lang w:val="en-CA"/>
+                  </w:rPr>
+                  <w:t xml:space="preserve"> (</w:t>
+                </w:r>
+                <w:r>
+                  <w:rPr>
+                    <w:lang w:val="en-CA"/>
+                  </w:rPr>
+                  <w:t xml:space="preserve">1979, for children’s choir) and the arrangement </w:t>
+                </w:r>
+                <w:proofErr w:type="spellStart"/>
+                <w:r>
+                  <w:rPr>
+                    <w:i/>
+                    <w:lang w:val="en-CA"/>
+                  </w:rPr>
+                  <w:t>Forrobodó</w:t>
+                </w:r>
+                <w:proofErr w:type="spellEnd"/>
+                <w:r>
+                  <w:rPr>
+                    <w:i/>
+                    <w:lang w:val="en-CA"/>
+                  </w:rPr>
+                  <w:t xml:space="preserve"> da </w:t>
+                </w:r>
+                <w:proofErr w:type="spellStart"/>
+                <w:r>
+                  <w:rPr>
+                    <w:i/>
+                    <w:lang w:val="en-CA"/>
+                  </w:rPr>
+                  <w:t>Saparia</w:t>
+                </w:r>
+                <w:proofErr w:type="spellEnd"/>
+                <w:r>
+                  <w:rPr>
+                    <w:lang w:val="en-CA"/>
+                  </w:rPr>
+                  <w:t xml:space="preserve"> (</w:t>
+                </w:r>
+                <w:r>
+                  <w:rPr>
+                    <w:snapToGrid w:val="0"/>
+                    <w:lang w:val="de-DE"/>
+                  </w:rPr>
                   <w:t>1982).</w:t>
                 </w:r>
               </w:p>
@@ -921,6 +1276,7 @@
                   </w:rPr>
                   <w:t xml:space="preserve">; </w:t>
                 </w:r>
+                <w:proofErr w:type="spellStart"/>
                 <w:r>
                   <w:rPr>
                     <w:i/>
@@ -928,6 +1284,7 @@
                   </w:rPr>
                   <w:t>Captações</w:t>
                 </w:r>
+                <w:proofErr w:type="spellEnd"/>
                 <w:r>
                   <w:rPr>
                     <w:bCs/>
@@ -940,7 +1297,23 @@
                     <w:i/>
                     <w:lang w:val="en-CA"/>
                   </w:rPr>
-                  <w:t>Requiem para o Sol</w:t>
+                  <w:t xml:space="preserve">Requiem </w:t>
+                </w:r>
+                <w:proofErr w:type="spellStart"/>
+                <w:r>
+                  <w:rPr>
+                    <w:i/>
+                    <w:lang w:val="en-CA"/>
+                  </w:rPr>
+                  <w:t>para</w:t>
+                </w:r>
+                <w:proofErr w:type="spellEnd"/>
+                <w:r>
+                  <w:rPr>
+                    <w:i/>
+                    <w:lang w:val="en-CA"/>
+                  </w:rPr>
+                  <w:t xml:space="preserve"> o Sol</w:t>
                 </w:r>
                 <w:r>
                   <w:rPr>
@@ -963,6 +1336,7 @@
                   </w:rPr>
                   <w:t xml:space="preserve">, </w:t>
                 </w:r>
+                <w:proofErr w:type="spellStart"/>
                 <w:r>
                   <w:rPr>
                     <w:i/>
@@ -970,6 +1344,7 @@
                   </w:rPr>
                   <w:t>Suitemdó</w:t>
                 </w:r>
+                <w:proofErr w:type="spellEnd"/>
                 <w:r>
                   <w:rPr>
                     <w:lang w:val="en-CA"/>
@@ -991,13 +1366,23 @@
                   </w:rPr>
                   <w:t xml:space="preserve"> </w:t>
                 </w:r>
+                <w:proofErr w:type="spellStart"/>
                 <w:r>
                   <w:rPr>
                     <w:bCs/>
                     <w:i/>
                     <w:lang w:val="en-CA"/>
                   </w:rPr>
-                  <w:t>Relatividade I</w:t>
+                  <w:t>Relatividade</w:t>
+                </w:r>
+                <w:proofErr w:type="spellEnd"/>
+                <w:r>
+                  <w:rPr>
+                    <w:bCs/>
+                    <w:i/>
+                    <w:lang w:val="en-CA"/>
+                  </w:rPr>
+                  <w:t xml:space="preserve"> I</w:t>
                 </w:r>
                 <w:r>
                   <w:rPr>
@@ -1013,6 +1398,7 @@
                   </w:rPr>
                   <w:t xml:space="preserve">). His only string quartet for traditional formation, </w:t>
                 </w:r>
+                <w:proofErr w:type="spellStart"/>
                 <w:r>
                   <w:rPr>
                     <w:i/>
@@ -1020,6 +1406,7 @@
                   </w:rPr>
                   <w:t>Sedimentos</w:t>
                 </w:r>
+                <w:proofErr w:type="spellEnd"/>
                 <w:r>
                   <w:rPr>
                     <w:lang w:val="en-CA"/>
@@ -1040,12 +1427,42 @@
                   </w:rPr>
                   <w:t>‘</w:t>
                 </w:r>
-                <w:r>
-                  <w:rPr>
-                    <w:lang w:val="en-CA"/>
-                  </w:rPr>
-                  <w:t>Streichquartette Brasilianischer Komponisten</w:t>
-                </w:r>
+                <w:proofErr w:type="spellStart"/>
+                <w:r>
+                  <w:rPr>
+                    <w:lang w:val="en-CA"/>
+                  </w:rPr>
+                  <w:t>Streichquartette</w:t>
+                </w:r>
+                <w:proofErr w:type="spellEnd"/>
+                <w:r>
+                  <w:rPr>
+                    <w:lang w:val="en-CA"/>
+                  </w:rPr>
+                  <w:t xml:space="preserve"> </w:t>
+                </w:r>
+                <w:proofErr w:type="spellStart"/>
+                <w:r>
+                  <w:rPr>
+                    <w:lang w:val="en-CA"/>
+                  </w:rPr>
+                  <w:t>Brasilianischer</w:t>
+                </w:r>
+                <w:proofErr w:type="spellEnd"/>
+                <w:r>
+                  <w:rPr>
+                    <w:lang w:val="en-CA"/>
+                  </w:rPr>
+                  <w:t xml:space="preserve"> </w:t>
+                </w:r>
+                <w:proofErr w:type="spellStart"/>
+                <w:r>
+                  <w:rPr>
+                    <w:lang w:val="en-CA"/>
+                  </w:rPr>
+                  <w:t>Komponisten</w:t>
+                </w:r>
+                <w:proofErr w:type="spellEnd"/>
                 <w:r>
                   <w:rPr>
                     <w:lang w:val="en-CA"/>
@@ -1078,8 +1495,25 @@
                     <w:snapToGrid w:val="0"/>
                     <w:lang w:val="en-CA"/>
                   </w:rPr>
-                  <w:t xml:space="preserve">Cardoso wrote 15 symphonic works, among which are one Symphony (1985, dedicated to Ernst Widmer), the ballet </w:t>
-                </w:r>
+                  <w:t xml:space="preserve">Cardoso wrote 15 symphonic works, among which are one Symphony (1985, dedicated to Ernst </w:t>
+                </w:r>
+                <w:proofErr w:type="spellStart"/>
+                <w:r>
+                  <w:rPr>
+                    <w:snapToGrid w:val="0"/>
+                    <w:lang w:val="en-CA"/>
+                  </w:rPr>
+                  <w:t>Widmer</w:t>
+                </w:r>
+                <w:proofErr w:type="spellEnd"/>
+                <w:r>
+                  <w:rPr>
+                    <w:snapToGrid w:val="0"/>
+                    <w:lang w:val="en-CA"/>
+                  </w:rPr>
+                  <w:t xml:space="preserve">), the ballet </w:t>
+                </w:r>
+                <w:proofErr w:type="spellStart"/>
                 <w:r>
                   <w:rPr>
                     <w:i/>
@@ -1088,18 +1522,28 @@
                   </w:rPr>
                   <w:t>Simôa</w:t>
                 </w:r>
+                <w:proofErr w:type="spellEnd"/>
                 <w:r>
                   <w:rPr>
                     <w:snapToGrid w:val="0"/>
                     <w:lang w:val="en-CA"/>
                   </w:rPr>
-                  <w:t xml:space="preserve"> (1986), one Ouverture</w:t>
-                </w:r>
+                  <w:t xml:space="preserve"> (1986), one </w:t>
+                </w:r>
+                <w:proofErr w:type="spellStart"/>
                 <w:r>
                   <w:rPr>
                     <w:snapToGrid w:val="0"/>
                     <w:lang w:val="en-CA"/>
                   </w:rPr>
+                  <w:t>Ouverture</w:t>
+                </w:r>
+                <w:proofErr w:type="spellEnd"/>
+                <w:r>
+                  <w:rPr>
+                    <w:snapToGrid w:val="0"/>
+                    <w:lang w:val="en-CA"/>
+                  </w:rPr>
                   <w:t>,</w:t>
                 </w:r>
                 <w:r>
@@ -1122,8 +1566,36 @@
                     <w:i/>
                     <w:lang w:val="en-CA"/>
                   </w:rPr>
-                  <w:t xml:space="preserve"> Festa da Canabrava</w:t>
-                </w:r>
+                  <w:t xml:space="preserve"> </w:t>
+                </w:r>
+                <w:proofErr w:type="spellStart"/>
+                <w:r>
+                  <w:rPr>
+                    <w:bCs/>
+                    <w:i/>
+                    <w:lang w:val="en-CA"/>
+                  </w:rPr>
+                  <w:t>Festa</w:t>
+                </w:r>
+                <w:proofErr w:type="spellEnd"/>
+                <w:r>
+                  <w:rPr>
+                    <w:bCs/>
+                    <w:i/>
+                    <w:lang w:val="en-CA"/>
+                  </w:rPr>
+                  <w:t xml:space="preserve"> da </w:t>
+                </w:r>
+                <w:proofErr w:type="spellStart"/>
+                <w:r>
+                  <w:rPr>
+                    <w:bCs/>
+                    <w:i/>
+                    <w:lang w:val="en-CA"/>
+                  </w:rPr>
+                  <w:t>Canabrava</w:t>
+                </w:r>
+                <w:proofErr w:type="spellEnd"/>
                 <w:r>
                   <w:rPr>
                     <w:bCs/>
@@ -1189,22 +1661,56 @@
                 <w:r>
                   <w:t xml:space="preserve"> and orchestra, besides the above mentioned </w:t>
                 </w:r>
+                <w:proofErr w:type="spellStart"/>
                 <w:r>
                   <w:rPr>
                     <w:i/>
                   </w:rPr>
-                  <w:t>Procissão das Carpideiras</w:t>
-                </w:r>
+                  <w:t>Procissão</w:t>
+                </w:r>
+                <w:proofErr w:type="spellEnd"/>
+                <w:r>
+                  <w:rPr>
+                    <w:i/>
+                  </w:rPr>
+                  <w:t xml:space="preserve"> das </w:t>
+                </w:r>
+                <w:proofErr w:type="spellStart"/>
+                <w:r>
+                  <w:rPr>
+                    <w:i/>
+                  </w:rPr>
+                  <w:t>Carpideiras</w:t>
+                </w:r>
+                <w:proofErr w:type="spellEnd"/>
                 <w:r>
                   <w:t xml:space="preserve">, the following deserve attention: </w:t>
                 </w:r>
+                <w:proofErr w:type="spellStart"/>
                 <w:r>
                   <w:rPr>
                     <w:bCs/>
                     <w:i/>
                   </w:rPr>
-                  <w:t>Oratório Cênico</w:t>
-                </w:r>
+                  <w:t>Oratório</w:t>
+                </w:r>
+                <w:proofErr w:type="spellEnd"/>
+                <w:r>
+                  <w:rPr>
+                    <w:bCs/>
+                    <w:i/>
+                  </w:rPr>
+                  <w:t xml:space="preserve"> </w:t>
+                </w:r>
+                <w:proofErr w:type="spellStart"/>
+                <w:r>
+                  <w:rPr>
+                    <w:bCs/>
+                    <w:i/>
+                  </w:rPr>
+                  <w:t>Cênico</w:t>
+                </w:r>
+                <w:proofErr w:type="spellEnd"/>
                 <w:r>
                   <w:rPr>
                     <w:bCs/>
@@ -1222,20 +1728,91 @@
                     <w:bCs/>
                     <w:i/>
                   </w:rPr>
-                  <w:t>s Alegrias de Nossa Senhora</w:t>
-                </w:r>
+                  <w:t xml:space="preserve">s </w:t>
+                </w:r>
+                <w:proofErr w:type="spellStart"/>
+                <w:r>
+                  <w:rPr>
+                    <w:bCs/>
+                    <w:i/>
+                  </w:rPr>
+                  <w:t>Alegrias</w:t>
+                </w:r>
+                <w:proofErr w:type="spellEnd"/>
+                <w:r>
+                  <w:rPr>
+                    <w:bCs/>
+                    <w:i/>
+                  </w:rPr>
+                  <w:t xml:space="preserve"> de </w:t>
+                </w:r>
+                <w:proofErr w:type="spellStart"/>
+                <w:r>
+                  <w:rPr>
+                    <w:bCs/>
+                    <w:i/>
+                  </w:rPr>
+                  <w:t>Nossa</w:t>
+                </w:r>
+                <w:proofErr w:type="spellEnd"/>
+                <w:r>
+                  <w:rPr>
+                    <w:bCs/>
+                    <w:i/>
+                  </w:rPr>
+                  <w:t xml:space="preserve"> </w:t>
+                </w:r>
+                <w:proofErr w:type="spellStart"/>
+                <w:r>
+                  <w:rPr>
+                    <w:bCs/>
+                    <w:i/>
+                  </w:rPr>
+                  <w:t>Senhora</w:t>
+                </w:r>
+                <w:proofErr w:type="spellEnd"/>
                 <w:r>
                   <w:rPr>
                     <w:bCs/>
                   </w:rPr>
                   <w:t xml:space="preserve"> (1982), </w:t>
                 </w:r>
+                <w:proofErr w:type="spellStart"/>
                 <w:r>
                   <w:rPr>
                     <w:i/>
                   </w:rPr>
-                  <w:t>Romaria a S. Gonçalo Da Canabrava</w:t>
-                </w:r>
+                  <w:t>Romaria</w:t>
+                </w:r>
+                <w:proofErr w:type="spellEnd"/>
+                <w:r>
+                  <w:rPr>
+                    <w:i/>
+                  </w:rPr>
+                  <w:t xml:space="preserve"> a S. </w:t>
+                </w:r>
+                <w:proofErr w:type="spellStart"/>
+                <w:r>
+                  <w:rPr>
+                    <w:i/>
+                  </w:rPr>
+                  <w:t>Gonçalo</w:t>
+                </w:r>
+                <w:proofErr w:type="spellEnd"/>
+                <w:r>
+                  <w:rPr>
+                    <w:i/>
+                  </w:rPr>
+                  <w:t xml:space="preserve"> Da </w:t>
+                </w:r>
+                <w:proofErr w:type="spellStart"/>
+                <w:r>
+                  <w:rPr>
+                    <w:i/>
+                  </w:rPr>
+                  <w:t>Canabrava</w:t>
+                </w:r>
+                <w:proofErr w:type="spellEnd"/>
                 <w:r>
                   <w:rPr>
                     <w:bCs/>
@@ -1247,8 +1824,49 @@
                     <w:bCs/>
                     <w:i/>
                   </w:rPr>
-                  <w:t>Ode ao Dous de Julho</w:t>
-                </w:r>
+                  <w:t xml:space="preserve">Ode </w:t>
+                </w:r>
+                <w:proofErr w:type="spellStart"/>
+                <w:r>
+                  <w:rPr>
+                    <w:bCs/>
+                    <w:i/>
+                  </w:rPr>
+                  <w:t>ao</w:t>
+                </w:r>
+                <w:proofErr w:type="spellEnd"/>
+                <w:r>
+                  <w:rPr>
+                    <w:bCs/>
+                    <w:i/>
+                  </w:rPr>
+                  <w:t xml:space="preserve"> </w:t>
+                </w:r>
+                <w:proofErr w:type="spellStart"/>
+                <w:r>
+                  <w:rPr>
+                    <w:bCs/>
+                    <w:i/>
+                  </w:rPr>
+                  <w:t>Dous</w:t>
+                </w:r>
+                <w:proofErr w:type="spellEnd"/>
+                <w:r>
+                  <w:rPr>
+                    <w:bCs/>
+                    <w:i/>
+                  </w:rPr>
+                  <w:t xml:space="preserve"> de </w:t>
+                </w:r>
+                <w:proofErr w:type="spellStart"/>
+                <w:r>
+                  <w:rPr>
+                    <w:bCs/>
+                    <w:i/>
+                  </w:rPr>
+                  <w:t>Julho</w:t>
+                </w:r>
+                <w:proofErr w:type="spellEnd"/>
                 <w:r>
                   <w:rPr>
                     <w:bCs/>
@@ -1272,8 +1890,33 @@
                     <w:bCs/>
                     <w:i/>
                   </w:rPr>
-                  <w:t xml:space="preserve"> Lídia de Oxum</w:t>
-                </w:r>
+                  <w:t xml:space="preserve"> </w:t>
+                </w:r>
+                <w:proofErr w:type="spellStart"/>
+                <w:r>
+                  <w:rPr>
+                    <w:bCs/>
+                    <w:i/>
+                  </w:rPr>
+                  <w:t>Lídia</w:t>
+                </w:r>
+                <w:proofErr w:type="spellEnd"/>
+                <w:r>
+                  <w:rPr>
+                    <w:bCs/>
+                    <w:i/>
+                  </w:rPr>
+                  <w:t xml:space="preserve"> de </w:t>
+                </w:r>
+                <w:proofErr w:type="spellStart"/>
+                <w:r>
+                  <w:rPr>
+                    <w:bCs/>
+                    <w:i/>
+                  </w:rPr>
+                  <w:t>Oxum</w:t>
+                </w:r>
+                <w:proofErr w:type="spellEnd"/>
                 <w:r>
                   <w:rPr>
                     <w:bCs/>
@@ -1302,12 +1945,21 @@
                   </w:rPr>
                   <w:t xml:space="preserve">An outstanding characteristic in Cardoso’s music is its intimacy with Brazilian folk and popular music. Approximately 20% of his musical output consists of arrangements of folk and popular music. The movements of </w:t>
                 </w:r>
+                <w:proofErr w:type="spellStart"/>
                 <w:r>
                   <w:rPr>
                     <w:i/>
                     <w:lang w:val="en-CA"/>
                   </w:rPr>
-                  <w:t xml:space="preserve">Minisuite </w:t>
+                  <w:t>Minisuite</w:t>
+                </w:r>
+                <w:proofErr w:type="spellEnd"/>
+                <w:r>
+                  <w:rPr>
+                    <w:i/>
+                    <w:lang w:val="en-CA"/>
+                  </w:rPr>
+                  <w:t xml:space="preserve"> </w:t>
                 </w:r>
                 <w:r>
                   <w:rPr>
@@ -1315,6 +1967,7 @@
                   </w:rPr>
                   <w:t>(</w:t>
                 </w:r>
+                <w:proofErr w:type="spellStart"/>
                 <w:r>
                   <w:rPr>
                     <w:bCs/>
@@ -1323,6 +1976,7 @@
                   </w:rPr>
                   <w:t>Choro</w:t>
                 </w:r>
+                <w:proofErr w:type="spellEnd"/>
                 <w:r>
                   <w:rPr>
                     <w:bCs/>
@@ -1330,6 +1984,7 @@
                   </w:rPr>
                   <w:t xml:space="preserve"> – </w:t>
                 </w:r>
+                <w:proofErr w:type="spellStart"/>
                 <w:r>
                   <w:rPr>
                     <w:bCs/>
@@ -1338,6 +1993,7 @@
                   </w:rPr>
                   <w:t>Valsa</w:t>
                 </w:r>
+                <w:proofErr w:type="spellEnd"/>
                 <w:r>
                   <w:rPr>
                     <w:bCs/>
@@ -1345,6 +2001,7 @@
                   </w:rPr>
                   <w:t xml:space="preserve"> – </w:t>
                 </w:r>
+                <w:proofErr w:type="spellStart"/>
                 <w:r>
                   <w:rPr>
                     <w:bCs/>
@@ -1353,6 +2010,7 @@
                   </w:rPr>
                   <w:t>Frevo</w:t>
                 </w:r>
+                <w:proofErr w:type="spellEnd"/>
                 <w:r>
                   <w:rPr>
                     <w:bCs/>
@@ -1360,6 +2018,7 @@
                   </w:rPr>
                   <w:t xml:space="preserve">) or </w:t>
                 </w:r>
+                <w:proofErr w:type="spellStart"/>
                 <w:r>
                   <w:rPr>
                     <w:bCs/>
@@ -1368,6 +2027,7 @@
                   </w:rPr>
                   <w:t>Lembrandinha</w:t>
                 </w:r>
+                <w:proofErr w:type="spellEnd"/>
                 <w:r>
                   <w:rPr>
                     <w:bCs/>
@@ -1375,14 +2035,52 @@
                   </w:rPr>
                   <w:t xml:space="preserve"> (</w:t>
                 </w:r>
+                <w:proofErr w:type="spellStart"/>
                 <w:r>
                   <w:rPr>
                     <w:bCs/>
                     <w:i/>
                     <w:lang w:val="en-CA"/>
                   </w:rPr>
-                  <w:t>Dobrado – Maxixe – Frevo</w:t>
-                </w:r>
+                  <w:t>Dobrado</w:t>
+                </w:r>
+                <w:proofErr w:type="spellEnd"/>
+                <w:r>
+                  <w:rPr>
+                    <w:bCs/>
+                    <w:i/>
+                    <w:lang w:val="en-CA"/>
+                  </w:rPr>
+                  <w:t xml:space="preserve"> – </w:t>
+                </w:r>
+                <w:proofErr w:type="spellStart"/>
+                <w:r>
+                  <w:rPr>
+                    <w:bCs/>
+                    <w:i/>
+                    <w:lang w:val="en-CA"/>
+                  </w:rPr>
+                  <w:t>Maxixe</w:t>
+                </w:r>
+                <w:proofErr w:type="spellEnd"/>
+                <w:r>
+                  <w:rPr>
+                    <w:bCs/>
+                    <w:i/>
+                    <w:lang w:val="en-CA"/>
+                  </w:rPr>
+                  <w:t xml:space="preserve"> – </w:t>
+                </w:r>
+                <w:proofErr w:type="spellStart"/>
+                <w:r>
+                  <w:rPr>
+                    <w:bCs/>
+                    <w:i/>
+                    <w:lang w:val="en-CA"/>
+                  </w:rPr>
+                  <w:t>Frevo</w:t>
+                </w:r>
+                <w:proofErr w:type="spellEnd"/>
                 <w:r>
                   <w:rPr>
                     <w:bCs/>
@@ -1390,6 +2088,7 @@
                   </w:rPr>
                   <w:t xml:space="preserve">), </w:t>
                 </w:r>
+                <w:proofErr w:type="spellStart"/>
                 <w:r>
                   <w:rPr>
                     <w:i/>
@@ -1397,12 +2096,14 @@
                   </w:rPr>
                   <w:t>Serestachorofrevo</w:t>
                 </w:r>
+                <w:proofErr w:type="spellEnd"/>
                 <w:r>
                   <w:rPr>
                     <w:lang w:val="en-CA"/>
                   </w:rPr>
                   <w:t xml:space="preserve"> and </w:t>
                 </w:r>
+                <w:proofErr w:type="spellStart"/>
                 <w:r>
                   <w:rPr>
                     <w:i/>
@@ -1410,6 +2111,7 @@
                   </w:rPr>
                   <w:t>Cordel</w:t>
                 </w:r>
+                <w:proofErr w:type="spellEnd"/>
                 <w:r>
                   <w:rPr>
                     <w:bCs/>
@@ -1423,7 +2125,49 @@
                   <w:rPr>
                     <w:lang w:val="en-CA"/>
                   </w:rPr>
-                  <w:t xml:space="preserve">Religiosity is another characteristic of Cardoso’s music, which can be traced to his childhood in the small town of Livramento de Nossa Senhora. In </w:t>
+                  <w:t xml:space="preserve">Religiosity is another characteristic of Cardoso’s music, which can be traced to his childhood in the small town of </w:t>
+                </w:r>
+                <w:proofErr w:type="spellStart"/>
+                <w:r>
+                  <w:rPr>
+                    <w:lang w:val="en-CA"/>
+                  </w:rPr>
+                  <w:t>Livramento</w:t>
+                </w:r>
+                <w:proofErr w:type="spellEnd"/>
+                <w:r>
+                  <w:rPr>
+                    <w:lang w:val="en-CA"/>
+                  </w:rPr>
+                  <w:t xml:space="preserve"> de </w:t>
+                </w:r>
+                <w:proofErr w:type="spellStart"/>
+                <w:r>
+                  <w:rPr>
+                    <w:lang w:val="en-CA"/>
+                  </w:rPr>
+                  <w:t>Nossa</w:t>
+                </w:r>
+                <w:proofErr w:type="spellEnd"/>
+                <w:r>
+                  <w:rPr>
+                    <w:lang w:val="en-CA"/>
+                  </w:rPr>
+                  <w:t xml:space="preserve"> </w:t>
+                </w:r>
+                <w:proofErr w:type="spellStart"/>
+                <w:r>
+                  <w:rPr>
+                    <w:lang w:val="en-CA"/>
+                  </w:rPr>
+                  <w:t>Senhora</w:t>
+                </w:r>
+                <w:proofErr w:type="spellEnd"/>
+                <w:r>
+                  <w:rPr>
+                    <w:lang w:val="en-CA"/>
+                  </w:rPr>
+                  <w:t xml:space="preserve">. In </w:t>
                 </w:r>
                 <w:r>
                   <w:rPr>
@@ -1438,14 +2182,74 @@
                     <w:i/>
                     <w:lang w:val="en-CA"/>
                   </w:rPr>
-                  <w:t xml:space="preserve"> Festa da Canabrava</w:t>
-                </w:r>
-                <w:r>
-                  <w:rPr>
-                    <w:bCs/>
-                    <w:lang w:val="en-CA"/>
-                  </w:rPr>
-                  <w:t xml:space="preserve"> (1966), the composer projects the sacred and profane environment of the traditional festivity honouring Saint Gonçalo in the district of Canabrava: the church bells, religious hymns, </w:t>
+                  <w:t xml:space="preserve"> </w:t>
+                </w:r>
+                <w:proofErr w:type="spellStart"/>
+                <w:r>
+                  <w:rPr>
+                    <w:bCs/>
+                    <w:i/>
+                    <w:lang w:val="en-CA"/>
+                  </w:rPr>
+                  <w:t>Festa</w:t>
+                </w:r>
+                <w:proofErr w:type="spellEnd"/>
+                <w:r>
+                  <w:rPr>
+                    <w:bCs/>
+                    <w:i/>
+                    <w:lang w:val="en-CA"/>
+                  </w:rPr>
+                  <w:t xml:space="preserve"> da </w:t>
+                </w:r>
+                <w:proofErr w:type="spellStart"/>
+                <w:r>
+                  <w:rPr>
+                    <w:bCs/>
+                    <w:i/>
+                    <w:lang w:val="en-CA"/>
+                  </w:rPr>
+                  <w:t>Canabrava</w:t>
+                </w:r>
+                <w:proofErr w:type="spellEnd"/>
+                <w:r>
+                  <w:rPr>
+                    <w:bCs/>
+                    <w:lang w:val="en-CA"/>
+                  </w:rPr>
+                  <w:t xml:space="preserve"> (1966), the composer projects the sacred and profane environment of the traditional festivity honouring Saint </w:t>
+                </w:r>
+                <w:proofErr w:type="spellStart"/>
+                <w:r>
+                  <w:rPr>
+                    <w:bCs/>
+                    <w:lang w:val="en-CA"/>
+                  </w:rPr>
+                  <w:t>Gonçalo</w:t>
+                </w:r>
+                <w:proofErr w:type="spellEnd"/>
+                <w:r>
+                  <w:rPr>
+                    <w:bCs/>
+                    <w:lang w:val="en-CA"/>
+                  </w:rPr>
+                  <w:t xml:space="preserve"> in the district of </w:t>
+                </w:r>
+                <w:proofErr w:type="spellStart"/>
+                <w:r>
+                  <w:rPr>
+                    <w:bCs/>
+                    <w:lang w:val="en-CA"/>
+                  </w:rPr>
+                  <w:t>Canabrava</w:t>
+                </w:r>
+                <w:proofErr w:type="spellEnd"/>
+                <w:r>
+                  <w:rPr>
+                    <w:bCs/>
+                    <w:lang w:val="en-CA"/>
+                  </w:rPr>
+                  <w:t xml:space="preserve">: the church bells, religious hymns, </w:t>
                 </w:r>
                 <w:r>
                   <w:rPr>
@@ -1472,18 +2276,27 @@
                   </w:rPr>
                   <w:t xml:space="preserve">. The same theme returns in </w:t>
                 </w:r>
+                <w:proofErr w:type="spellStart"/>
                 <w:r>
                   <w:rPr>
                     <w:i/>
                     <w:lang w:val="en-CA"/>
                   </w:rPr>
-                  <w:t xml:space="preserve">Romaria </w:t>
-                </w:r>
+                  <w:t>Romaria</w:t>
+                </w:r>
+                <w:proofErr w:type="spellEnd"/>
                 <w:r>
                   <w:rPr>
                     <w:i/>
                     <w:lang w:val="en-CA"/>
                   </w:rPr>
+                  <w:t xml:space="preserve"> </w:t>
+                </w:r>
+                <w:r>
+                  <w:rPr>
+                    <w:i/>
+                    <w:lang w:val="en-CA"/>
+                  </w:rPr>
                   <w:t>a</w:t>
                 </w:r>
                 <w:r>
@@ -1498,8 +2311,33 @@
                     <w:i/>
                     <w:lang w:val="en-CA"/>
                   </w:rPr>
-                  <w:t>S. Gonçalo da Canabrava</w:t>
-                </w:r>
+                  <w:t xml:space="preserve">S. </w:t>
+                </w:r>
+                <w:proofErr w:type="spellStart"/>
+                <w:r>
+                  <w:rPr>
+                    <w:i/>
+                    <w:lang w:val="en-CA"/>
+                  </w:rPr>
+                  <w:t>Gonçalo</w:t>
+                </w:r>
+                <w:proofErr w:type="spellEnd"/>
+                <w:r>
+                  <w:rPr>
+                    <w:i/>
+                    <w:lang w:val="en-CA"/>
+                  </w:rPr>
+                  <w:t xml:space="preserve"> da </w:t>
+                </w:r>
+                <w:proofErr w:type="spellStart"/>
+                <w:r>
+                  <w:rPr>
+                    <w:i/>
+                    <w:lang w:val="en-CA"/>
+                  </w:rPr>
+                  <w:t>Canabrava</w:t>
+                </w:r>
+                <w:proofErr w:type="spellEnd"/>
                 <w:r>
                   <w:rPr>
                     <w:lang w:val="en-CA"/>
@@ -1519,13 +2357,31 @@
                   </w:rPr>
                   <w:t xml:space="preserve">1982): the pilgrim’s devotion in the pursuit of miracles or paying vows. </w:t>
                 </w:r>
+                <w:proofErr w:type="spellStart"/>
                 <w:r>
                   <w:rPr>
                     <w:i/>
                     <w:lang w:val="en-CA"/>
                   </w:rPr>
-                  <w:t>Procissão das Carpideiras</w:t>
-                </w:r>
+                  <w:t>Procissão</w:t>
+                </w:r>
+                <w:proofErr w:type="spellEnd"/>
+                <w:r>
+                  <w:rPr>
+                    <w:i/>
+                    <w:lang w:val="en-CA"/>
+                  </w:rPr>
+                  <w:t xml:space="preserve"> das </w:t>
+                </w:r>
+                <w:proofErr w:type="spellStart"/>
+                <w:r>
+                  <w:rPr>
+                    <w:i/>
+                    <w:lang w:val="en-CA"/>
+                  </w:rPr>
+                  <w:t>Carpideiras</w:t>
+                </w:r>
+                <w:proofErr w:type="spellEnd"/>
                 <w:r>
                   <w:rPr>
                     <w:lang w:val="en-CA"/>
@@ -1543,7 +2399,21 @@
                   <w:rPr>
                     <w:lang w:val="en-CA"/>
                   </w:rPr>
-                  <w:t xml:space="preserve"> pictures the religious and profane faces of the celebration of Christ’s death in the small villages of Northeastern Brazil: </w:t>
+                  <w:t xml:space="preserve"> pictures the religious and profane faces of the celebration of Christ’s death in the small villages of </w:t>
+                </w:r>
+                <w:proofErr w:type="spellStart"/>
+                <w:r>
+                  <w:rPr>
+                    <w:lang w:val="en-CA"/>
+                  </w:rPr>
+                  <w:t>Northeastern</w:t>
+                </w:r>
+                <w:proofErr w:type="spellEnd"/>
+                <w:r>
+                  <w:rPr>
+                    <w:lang w:val="en-CA"/>
+                  </w:rPr>
+                  <w:t xml:space="preserve"> Brazil: </w:t>
                 </w:r>
                 <w:r>
                   <w:rPr>
@@ -1597,15 +2467,63 @@
                   <w:rPr>
                     <w:lang w:val="en-CA"/>
                   </w:rPr>
-                  <w:t xml:space="preserve"> Cardoso turns also towards the Afro-Bahian religiosity in </w:t>
-                </w:r>
+                  <w:t xml:space="preserve"> Cardoso turns also towards the Afro-</w:t>
+                </w:r>
+                <w:proofErr w:type="spellStart"/>
+                <w:r>
+                  <w:rPr>
+                    <w:lang w:val="en-CA"/>
+                  </w:rPr>
+                  <w:t>Bahian</w:t>
+                </w:r>
+                <w:proofErr w:type="spellEnd"/>
+                <w:r>
+                  <w:rPr>
+                    <w:lang w:val="en-CA"/>
+                  </w:rPr>
+                  <w:t xml:space="preserve"> religiosity in </w:t>
+                </w:r>
+                <w:proofErr w:type="spellStart"/>
                 <w:r>
                   <w:rPr>
                     <w:i/>
                     <w:lang w:val="en-CA"/>
                   </w:rPr>
-                  <w:t>Os Atabaques de Pombagira</w:t>
-                </w:r>
+                  <w:t>Os</w:t>
+                </w:r>
+                <w:proofErr w:type="spellEnd"/>
+                <w:r>
+                  <w:rPr>
+                    <w:i/>
+                    <w:lang w:val="en-CA"/>
+                  </w:rPr>
+                  <w:t xml:space="preserve"> </w:t>
+                </w:r>
+                <w:proofErr w:type="spellStart"/>
+                <w:r>
+                  <w:rPr>
+                    <w:i/>
+                    <w:lang w:val="en-CA"/>
+                  </w:rPr>
+                  <w:t>Atabaques</w:t>
+                </w:r>
+                <w:proofErr w:type="spellEnd"/>
+                <w:r>
+                  <w:rPr>
+                    <w:i/>
+                    <w:lang w:val="en-CA"/>
+                  </w:rPr>
+                  <w:t xml:space="preserve"> de </w:t>
+                </w:r>
+                <w:proofErr w:type="spellStart"/>
+                <w:r>
+                  <w:rPr>
+                    <w:i/>
+                    <w:lang w:val="en-CA"/>
+                  </w:rPr>
+                  <w:t>Pombagira</w:t>
+                </w:r>
+                <w:proofErr w:type="spellEnd"/>
                 <w:r>
                   <w:rPr>
                     <w:bCs/>
@@ -1621,27 +2539,48 @@
                   </w:rPr>
                   <w:t xml:space="preserve"> </w:t>
                 </w:r>
+                <w:proofErr w:type="spellStart"/>
                 <w:r>
                   <w:rPr>
                     <w:bCs/>
                     <w:i/>
                     <w:lang w:val="en-CA"/>
                   </w:rPr>
-                  <w:t>Oniçá Orê</w:t>
-                </w:r>
-                <w:r>
-                  <w:rPr>
-                    <w:bCs/>
+                  <w:t>Oniçá</w:t>
+                </w:r>
+                <w:proofErr w:type="spellEnd"/>
+                <w:r>
+                  <w:rPr>
+                    <w:bCs/>
+                    <w:i/>
                     <w:lang w:val="en-CA"/>
                   </w:rPr>
                   <w:t xml:space="preserve"> </w:t>
                 </w:r>
+                <w:proofErr w:type="spellStart"/>
+                <w:r>
+                  <w:rPr>
+                    <w:bCs/>
+                    <w:i/>
+                    <w:lang w:val="en-CA"/>
+                  </w:rPr>
+                  <w:t>Orê</w:t>
+                </w:r>
+                <w:proofErr w:type="spellEnd"/>
+                <w:r>
+                  <w:rPr>
+                    <w:bCs/>
+                    <w:lang w:val="en-CA"/>
+                  </w:rPr>
+                  <w:t xml:space="preserve"> </w:t>
+                </w:r>
                 <w:r>
                   <w:rPr>
                     <w:lang w:val="en-CA"/>
                   </w:rPr>
                   <w:t xml:space="preserve">and the small Christmas cantata </w:t>
                 </w:r>
+                <w:proofErr w:type="spellStart"/>
                 <w:r>
                   <w:rPr>
                     <w:i/>
@@ -1649,24 +2588,50 @@
                   </w:rPr>
                   <w:t>Oxaguian</w:t>
                 </w:r>
+                <w:proofErr w:type="spellEnd"/>
                 <w:r>
                   <w:rPr>
                     <w:lang w:val="en-CA"/>
                   </w:rPr>
                   <w:t xml:space="preserve">. His </w:t>
                 </w:r>
+                <w:proofErr w:type="spellStart"/>
                 <w:r>
                   <w:rPr>
                     <w:i/>
                     <w:lang w:val="en-CA"/>
                   </w:rPr>
-                  <w:t xml:space="preserve">Missa João Paulo </w:t>
-                </w:r>
+                  <w:t>Missa</w:t>
+                </w:r>
+                <w:proofErr w:type="spellEnd"/>
                 <w:r>
                   <w:rPr>
                     <w:i/>
                     <w:lang w:val="en-CA"/>
                   </w:rPr>
+                  <w:t xml:space="preserve"> </w:t>
+                </w:r>
+                <w:proofErr w:type="spellStart"/>
+                <w:r>
+                  <w:rPr>
+                    <w:i/>
+                    <w:lang w:val="en-CA"/>
+                  </w:rPr>
+                  <w:t>João</w:t>
+                </w:r>
+                <w:proofErr w:type="spellEnd"/>
+                <w:r>
+                  <w:rPr>
+                    <w:i/>
+                    <w:lang w:val="en-CA"/>
+                  </w:rPr>
+                  <w:t xml:space="preserve"> Paulo </w:t>
+                </w:r>
+                <w:r>
+                  <w:rPr>
+                    <w:i/>
+                    <w:lang w:val="en-CA"/>
+                  </w:rPr>
                   <w:t>II</w:t>
                 </w:r>
                 <w:r>
@@ -1676,41 +2641,138 @@
                   </w:rPr>
                   <w:t xml:space="preserve"> </w:t>
                 </w:r>
+                <w:proofErr w:type="spellStart"/>
                 <w:r>
                   <w:rPr>
                     <w:i/>
                     <w:lang w:val="en-CA"/>
                   </w:rPr>
-                  <w:t>na Bahia</w:t>
-                </w:r>
-                <w:r>
-                  <w:rPr>
-                    <w:lang w:val="en-CA"/>
-                  </w:rPr>
-                  <w:t xml:space="preserve"> specially reflects the religious syncretism of Bahian </w:t>
+                  <w:t>na</w:t>
+                </w:r>
+                <w:proofErr w:type="spellEnd"/>
+                <w:r>
+                  <w:rPr>
+                    <w:i/>
+                    <w:lang w:val="en-CA"/>
+                  </w:rPr>
+                  <w:t xml:space="preserve"> Bahia</w:t>
+                </w:r>
+                <w:r>
+                  <w:rPr>
+                    <w:lang w:val="en-CA"/>
+                  </w:rPr>
+                  <w:t xml:space="preserve"> specially reflects the religious syncretism of </w:t>
+                </w:r>
+                <w:proofErr w:type="spellStart"/>
+                <w:r>
+                  <w:rPr>
+                    <w:lang w:val="en-CA"/>
+                  </w:rPr>
+                  <w:t>Bahian</w:t>
+                </w:r>
+                <w:proofErr w:type="spellEnd"/>
+                <w:r>
+                  <w:rPr>
+                    <w:lang w:val="en-CA"/>
+                  </w:rPr>
+                  <w:t xml:space="preserve"> </w:t>
                 </w:r>
                 <w:r>
                   <w:rPr>
                     <w:lang w:val="en-CA"/>
                   </w:rPr>
                   <w:lastRenderedPageBreak/>
-                  <w:t xml:space="preserve">culture: while the modal sonorities of the melodic lines in parallel thirds refer to the community chants, traditional percussion instruments (atabaques and agogô) refer to the candomblé tradition. </w:t>
-                </w:r>
+                  <w:t>culture: while the modal sonorities of the melodic lines in parallel thirds refer to the community chants, traditional percussion instruments (</w:t>
+                </w:r>
+                <w:proofErr w:type="spellStart"/>
+                <w:r>
+                  <w:rPr>
+                    <w:lang w:val="en-CA"/>
+                  </w:rPr>
+                  <w:t>atabaques</w:t>
+                </w:r>
+                <w:proofErr w:type="spellEnd"/>
+                <w:r>
+                  <w:rPr>
+                    <w:lang w:val="en-CA"/>
+                  </w:rPr>
+                  <w:t xml:space="preserve"> and </w:t>
+                </w:r>
+                <w:proofErr w:type="spellStart"/>
+                <w:r>
+                  <w:rPr>
+                    <w:lang w:val="en-CA"/>
+                  </w:rPr>
+                  <w:t>agogô</w:t>
+                </w:r>
+                <w:proofErr w:type="spellEnd"/>
+                <w:r>
+                  <w:rPr>
+                    <w:lang w:val="en-CA"/>
+                  </w:rPr>
+                  <w:t xml:space="preserve">) refer to the </w:t>
+                </w:r>
+                <w:proofErr w:type="spellStart"/>
+                <w:r>
+                  <w:rPr>
+                    <w:lang w:val="en-CA"/>
+                  </w:rPr>
+                  <w:t>candomblé</w:t>
+                </w:r>
+                <w:proofErr w:type="spellEnd"/>
+                <w:r>
+                  <w:rPr>
+                    <w:lang w:val="en-CA"/>
+                  </w:rPr>
+                  <w:t xml:space="preserve"> tradition. </w:t>
+                </w:r>
+                <w:proofErr w:type="spellStart"/>
                 <w:r>
                   <w:rPr>
                     <w:i/>
                   </w:rPr>
-                  <w:t>Missa Brevis</w:t>
-                </w:r>
+                  <w:t>Missa</w:t>
+                </w:r>
+                <w:proofErr w:type="spellEnd"/>
+                <w:r>
+                  <w:rPr>
+                    <w:i/>
+                  </w:rPr>
+                  <w:t xml:space="preserve"> </w:t>
+                </w:r>
+                <w:proofErr w:type="spellStart"/>
+                <w:r>
+                  <w:rPr>
+                    <w:i/>
+                  </w:rPr>
+                  <w:t>Brevis</w:t>
+                </w:r>
+                <w:proofErr w:type="spellEnd"/>
                 <w:r>
                   <w:t xml:space="preserve">, </w:t>
                 </w:r>
+                <w:proofErr w:type="spellStart"/>
                 <w:r>
                   <w:rPr>
                     <w:i/>
                   </w:rPr>
-                  <w:t>Missa do Descobrimento</w:t>
-                </w:r>
+                  <w:t>Missa</w:t>
+                </w:r>
+                <w:proofErr w:type="spellEnd"/>
+                <w:r>
+                  <w:rPr>
+                    <w:i/>
+                  </w:rPr>
+                  <w:t xml:space="preserve"> do </w:t>
+                </w:r>
+                <w:proofErr w:type="spellStart"/>
+                <w:r>
+                  <w:rPr>
+                    <w:i/>
+                  </w:rPr>
+                  <w:t>Descobrimento</w:t>
+                </w:r>
+                <w:proofErr w:type="spellEnd"/>
                 <w:r>
                   <w:t xml:space="preserve">, </w:t>
                 </w:r>
@@ -1718,7 +2780,35 @@
                   <w:rPr>
                     <w:i/>
                   </w:rPr>
-                  <w:t>Requiem em Memória de Milton Gomes</w:t>
+                  <w:t xml:space="preserve">Requiem </w:t>
+                </w:r>
+                <w:proofErr w:type="spellStart"/>
+                <w:r>
+                  <w:rPr>
+                    <w:i/>
+                  </w:rPr>
+                  <w:t>em</w:t>
+                </w:r>
+                <w:proofErr w:type="spellEnd"/>
+                <w:r>
+                  <w:rPr>
+                    <w:i/>
+                  </w:rPr>
+                  <w:t xml:space="preserve"> </w:t>
+                </w:r>
+                <w:proofErr w:type="spellStart"/>
+                <w:r>
+                  <w:rPr>
+                    <w:i/>
+                  </w:rPr>
+                  <w:t>Memória</w:t>
+                </w:r>
+                <w:proofErr w:type="spellEnd"/>
+                <w:r>
+                  <w:rPr>
+                    <w:i/>
+                  </w:rPr>
+                  <w:t xml:space="preserve"> de Milton Gomes</w:t>
                 </w:r>
                 <w:r>
                   <w:rPr>
@@ -1740,8 +2830,49 @@
                     <w:bCs/>
                     <w:i/>
                   </w:rPr>
-                  <w:t>s Alegrias de Nossa Senhora</w:t>
-                </w:r>
+                  <w:t xml:space="preserve">s </w:t>
+                </w:r>
+                <w:proofErr w:type="spellStart"/>
+                <w:r>
+                  <w:rPr>
+                    <w:bCs/>
+                    <w:i/>
+                  </w:rPr>
+                  <w:t>Alegrias</w:t>
+                </w:r>
+                <w:proofErr w:type="spellEnd"/>
+                <w:r>
+                  <w:rPr>
+                    <w:bCs/>
+                    <w:i/>
+                  </w:rPr>
+                  <w:t xml:space="preserve"> de </w:t>
+                </w:r>
+                <w:proofErr w:type="spellStart"/>
+                <w:r>
+                  <w:rPr>
+                    <w:bCs/>
+                    <w:i/>
+                  </w:rPr>
+                  <w:t>Nossa</w:t>
+                </w:r>
+                <w:proofErr w:type="spellEnd"/>
+                <w:r>
+                  <w:rPr>
+                    <w:bCs/>
+                    <w:i/>
+                  </w:rPr>
+                  <w:t xml:space="preserve"> </w:t>
+                </w:r>
+                <w:proofErr w:type="spellStart"/>
+                <w:r>
+                  <w:rPr>
+                    <w:bCs/>
+                    <w:i/>
+                  </w:rPr>
+                  <w:t>Senhora</w:t>
+                </w:r>
+                <w:proofErr w:type="spellEnd"/>
                 <w:r>
                   <w:rPr>
                     <w:bCs/>
@@ -1762,7 +2893,15 @@
                   <w:t xml:space="preserve"> choir </w:t>
                 </w:r>
                 <w:r>
-                  <w:t>complete Cardoso’s catholic liturgic and devotional repertoire.</w:t>
+                  <w:t xml:space="preserve">complete Cardoso’s catholic </w:t>
+                </w:r>
+                <w:proofErr w:type="spellStart"/>
+                <w:r>
+                  <w:t>liturgic</w:t>
+                </w:r>
+                <w:proofErr w:type="spellEnd"/>
+                <w:r>
+                  <w:t xml:space="preserve"> and devotional repertoire.</w:t>
                 </w:r>
               </w:p>
               <w:p>
@@ -1783,7 +2922,21 @@
                   <w:rPr>
                     <w:lang w:val="en-CA"/>
                   </w:rPr>
-                  <w:t>Other characteristics of Cardoso’s music are: timbre creativity, mainly in the use of alternative materials as musical instruments; eclecticism resulting from the interaction between innovation and tradition (especially of Brazilian Northeastern roots); heterodox attitude in the</w:t>
+                  <w:t xml:space="preserve">Other characteristics of Cardoso’s music are: timbre creativity, mainly in the use of alternative materials as musical instruments; eclecticism resulting from the interaction between innovation and tradition (especially of Brazilian </w:t>
+                </w:r>
+                <w:proofErr w:type="spellStart"/>
+                <w:r>
+                  <w:rPr>
+                    <w:lang w:val="en-CA"/>
+                  </w:rPr>
+                  <w:t>Northeastern</w:t>
+                </w:r>
+                <w:proofErr w:type="spellEnd"/>
+                <w:r>
+                  <w:rPr>
+                    <w:lang w:val="en-CA"/>
+                  </w:rPr>
+                  <w:t xml:space="preserve"> roots); heterodox attitude in the</w:t>
                 </w:r>
                 <w:r>
                   <w:rPr>
@@ -1804,11 +2957,33 @@
                     <w:lang w:val="en-CA"/>
                   </w:rPr>
                 </w:pPr>
-                <w:r>
-                  <w:rPr>
-                    <w:lang w:val="en-CA"/>
-                  </w:rPr>
-                  <w:t>Lindembergue Cardoso’s musical patrimony (manuscripts, published works, recordings, publicity materials, etc.) is preserved in the Lindembergue Cardoso Memorial of the Federal University of Bahia. The catalogue of his complete works is available on the website of the research project Historical Landmarks of Contemporary Composition at UFBA.</w:t>
+                <w:proofErr w:type="spellStart"/>
+                <w:r>
+                  <w:rPr>
+                    <w:lang w:val="en-CA"/>
+                  </w:rPr>
+                  <w:t>Lindembergue</w:t>
+                </w:r>
+                <w:proofErr w:type="spellEnd"/>
+                <w:r>
+                  <w:rPr>
+                    <w:lang w:val="en-CA"/>
+                  </w:rPr>
+                  <w:t xml:space="preserve"> Cardoso’s musical patrimony (manuscripts, published works, recordings, publicity materials, etc.) is preserved in the </w:t>
+                </w:r>
+                <w:proofErr w:type="spellStart"/>
+                <w:r>
+                  <w:rPr>
+                    <w:lang w:val="en-CA"/>
+                  </w:rPr>
+                  <w:t>Lindembergue</w:t>
+                </w:r>
+                <w:proofErr w:type="spellEnd"/>
+                <w:r>
+                  <w:rPr>
+                    <w:lang w:val="en-CA"/>
+                  </w:rPr>
+                  <w:t xml:space="preserve"> Cardoso Memorial of the Federal University of Bahia. The catalogue of his complete works is available on the website of the research project Historical Landmarks of Contemporary Composition at UFBA.</w:t>
                 </w:r>
               </w:p>
               <w:p>
@@ -1871,7 +3046,35 @@
                   <w:rPr>
                     <w:rStyle w:val="st"/>
                   </w:rPr>
-                  <w:t>Fantasia para oboé solo (w/d) [ob.]</w:t>
+                  <w:t xml:space="preserve">Fantasia </w:t>
+                </w:r>
+                <w:proofErr w:type="spellStart"/>
+                <w:r>
+                  <w:rPr>
+                    <w:rStyle w:val="st"/>
+                  </w:rPr>
+                  <w:t>para</w:t>
+                </w:r>
+                <w:proofErr w:type="spellEnd"/>
+                <w:r>
+                  <w:rPr>
+                    <w:rStyle w:val="st"/>
+                  </w:rPr>
+                  <w:t xml:space="preserve"> </w:t>
+                </w:r>
+                <w:proofErr w:type="spellStart"/>
+                <w:r>
+                  <w:rPr>
+                    <w:rStyle w:val="st"/>
+                  </w:rPr>
+                  <w:t>oboé</w:t>
+                </w:r>
+                <w:proofErr w:type="spellEnd"/>
+                <w:r>
+                  <w:rPr>
+                    <w:rStyle w:val="st"/>
+                  </w:rPr>
+                  <w:t xml:space="preserve"> solo (w/d) [ob.]</w:t>
                 </w:r>
               </w:p>
               <w:p>
@@ -1909,12 +3112,35 @@
                     <w:lang w:eastAsia="pt-BR"/>
                   </w:rPr>
                 </w:pPr>
-                <w:r>
-                  <w:rPr>
-                    <w:lang w:eastAsia="pt-BR"/>
-                  </w:rPr>
-                  <w:t xml:space="preserve">Estudo op. 51 (1977) [fl: </w:t>
-                </w:r>
+                <w:proofErr w:type="spellStart"/>
+                <w:r>
+                  <w:rPr>
+                    <w:lang w:eastAsia="pt-BR"/>
+                  </w:rPr>
+                  <w:t>Estudo</w:t>
+                </w:r>
+                <w:proofErr w:type="spellEnd"/>
+                <w:r>
+                  <w:rPr>
+                    <w:lang w:eastAsia="pt-BR"/>
+                  </w:rPr>
+                  <w:t xml:space="preserve"> op. 51 (1977) [</w:t>
+                </w:r>
+                <w:proofErr w:type="spellStart"/>
+                <w:r>
+                  <w:rPr>
+                    <w:lang w:eastAsia="pt-BR"/>
+                  </w:rPr>
+                  <w:t>fl</w:t>
+                </w:r>
+                <w:proofErr w:type="spellEnd"/>
+                <w:r>
+                  <w:rPr>
+                    <w:lang w:eastAsia="pt-BR"/>
+                  </w:rPr>
+                  <w:t xml:space="preserve">: </w:t>
+                </w:r>
+                <w:proofErr w:type="spellStart"/>
                 <w:r>
                   <w:rPr>
                     <w:bCs/>
@@ -1923,6 +3149,7 @@
                   </w:rPr>
                   <w:t>picc</w:t>
                 </w:r>
+                <w:proofErr w:type="spellEnd"/>
                 <w:proofErr w:type="gramStart"/>
                 <w:r>
                   <w:rPr>
@@ -1978,7 +3205,21 @@
                   <w:rPr>
                     <w:lang w:eastAsia="pt-BR"/>
                   </w:rPr>
-                  <w:t>La Torada op. 70 (1981) [</w:t>
+                  <w:t xml:space="preserve">La </w:t>
+                </w:r>
+                <w:proofErr w:type="spellStart"/>
+                <w:r>
+                  <w:rPr>
+                    <w:lang w:eastAsia="pt-BR"/>
+                  </w:rPr>
+                  <w:t>Torada</w:t>
+                </w:r>
+                <w:proofErr w:type="spellEnd"/>
+                <w:r>
+                  <w:rPr>
+                    <w:lang w:eastAsia="pt-BR"/>
+                  </w:rPr>
+                  <w:t xml:space="preserve"> op. 70 (1981) [</w:t>
                 </w:r>
                 <w:r>
                   <w:rPr>
@@ -2001,18 +3242,63 @@
                     <w:lang w:eastAsia="pt-BR"/>
                   </w:rPr>
                 </w:pPr>
-                <w:r>
-                  <w:rPr>
-                    <w:lang w:eastAsia="pt-BR"/>
-                  </w:rPr>
-                  <w:t>Pequeno estudo para viola op. 78 (1981) [</w:t>
-                </w:r>
-                <w:r>
-                  <w:rPr>
-                    <w:bCs/>
-                    <w:lang w:eastAsia="pt-BR"/>
-                  </w:rPr>
-                  <w:t>vla.</w:t>
+                <w:proofErr w:type="spellStart"/>
+                <w:r>
+                  <w:rPr>
+                    <w:lang w:eastAsia="pt-BR"/>
+                  </w:rPr>
+                  <w:t>Pequeno</w:t>
+                </w:r>
+                <w:proofErr w:type="spellEnd"/>
+                <w:r>
+                  <w:rPr>
+                    <w:lang w:eastAsia="pt-BR"/>
+                  </w:rPr>
+                  <w:t xml:space="preserve"> </w:t>
+                </w:r>
+                <w:proofErr w:type="spellStart"/>
+                <w:r>
+                  <w:rPr>
+                    <w:lang w:eastAsia="pt-BR"/>
+                  </w:rPr>
+                  <w:t>estudo</w:t>
+                </w:r>
+                <w:proofErr w:type="spellEnd"/>
+                <w:r>
+                  <w:rPr>
+                    <w:lang w:eastAsia="pt-BR"/>
+                  </w:rPr>
+                  <w:t xml:space="preserve"> </w:t>
+                </w:r>
+                <w:proofErr w:type="spellStart"/>
+                <w:r>
+                  <w:rPr>
+                    <w:lang w:eastAsia="pt-BR"/>
+                  </w:rPr>
+                  <w:t>para</w:t>
+                </w:r>
+                <w:proofErr w:type="spellEnd"/>
+                <w:r>
+                  <w:rPr>
+                    <w:lang w:eastAsia="pt-BR"/>
+                  </w:rPr>
+                  <w:t xml:space="preserve"> viola op. 78 (1981) [</w:t>
+                </w:r>
+                <w:proofErr w:type="spellStart"/>
+                <w:r>
+                  <w:rPr>
+                    <w:bCs/>
+                    <w:lang w:eastAsia="pt-BR"/>
+                  </w:rPr>
+                  <w:t>vla</w:t>
+                </w:r>
+                <w:proofErr w:type="spellEnd"/>
+                <w:r>
+                  <w:rPr>
+                    <w:bCs/>
+                    <w:lang w:eastAsia="pt-BR"/>
+                  </w:rPr>
+                  <w:t>.</w:t>
                 </w:r>
                 <w:r>
                   <w:rPr>
@@ -2028,11 +3314,19 @@
                     <w:lang w:eastAsia="pt-BR"/>
                   </w:rPr>
                 </w:pPr>
-                <w:r>
-                  <w:rPr>
-                    <w:lang w:eastAsia="pt-BR"/>
-                  </w:rPr>
-                  <w:t>Relatividade III op. 79 (1982) [</w:t>
+                <w:proofErr w:type="spellStart"/>
+                <w:r>
+                  <w:rPr>
+                    <w:lang w:eastAsia="pt-BR"/>
+                  </w:rPr>
+                  <w:t>Relatividade</w:t>
+                </w:r>
+                <w:proofErr w:type="spellEnd"/>
+                <w:r>
+                  <w:rPr>
+                    <w:lang w:eastAsia="pt-BR"/>
+                  </w:rPr>
+                  <w:t xml:space="preserve"> III op. 79 (1982) [</w:t>
                 </w:r>
                 <w:r>
                   <w:rPr>
@@ -2049,11 +3343,19 @@
                     <w:lang w:eastAsia="pt-BR"/>
                   </w:rPr>
                 </w:pPr>
-                <w:r>
-                  <w:rPr>
-                    <w:lang w:eastAsia="pt-BR"/>
-                  </w:rPr>
-                  <w:t>Relatividade IV op. 81 (1982) [</w:t>
+                <w:proofErr w:type="spellStart"/>
+                <w:r>
+                  <w:rPr>
+                    <w:lang w:eastAsia="pt-BR"/>
+                  </w:rPr>
+                  <w:t>Relatividade</w:t>
+                </w:r>
+                <w:proofErr w:type="spellEnd"/>
+                <w:r>
+                  <w:rPr>
+                    <w:lang w:eastAsia="pt-BR"/>
+                  </w:rPr>
+                  <w:t xml:space="preserve"> IV op. 81 (1982) [</w:t>
                 </w:r>
                 <w:r>
                   <w:rPr>
@@ -2070,18 +3372,35 @@
                     <w:lang w:eastAsia="pt-BR"/>
                   </w:rPr>
                 </w:pPr>
-                <w:r>
-                  <w:rPr>
-                    <w:lang w:eastAsia="pt-BR"/>
-                  </w:rPr>
-                  <w:t>Colóquio op. 92 (1983) [</w:t>
-                </w:r>
-                <w:r>
-                  <w:rPr>
-                    <w:bCs/>
-                    <w:lang w:eastAsia="pt-BR"/>
-                  </w:rPr>
-                  <w:t>vlc.</w:t>
+                <w:proofErr w:type="spellStart"/>
+                <w:r>
+                  <w:rPr>
+                    <w:lang w:eastAsia="pt-BR"/>
+                  </w:rPr>
+                  <w:t>Colóquio</w:t>
+                </w:r>
+                <w:proofErr w:type="spellEnd"/>
+                <w:r>
+                  <w:rPr>
+                    <w:lang w:eastAsia="pt-BR"/>
+                  </w:rPr>
+                  <w:t xml:space="preserve"> op. 92 (1983) [</w:t>
+                </w:r>
+                <w:proofErr w:type="spellStart"/>
+                <w:r>
+                  <w:rPr>
+                    <w:bCs/>
+                    <w:lang w:eastAsia="pt-BR"/>
+                  </w:rPr>
+                  <w:t>vlc</w:t>
+                </w:r>
+                <w:proofErr w:type="spellEnd"/>
+                <w:r>
+                  <w:rPr>
+                    <w:bCs/>
+                    <w:lang w:eastAsia="pt-BR"/>
+                  </w:rPr>
+                  <w:t>.</w:t>
                 </w:r>
                 <w:r>
                   <w:rPr>
@@ -2101,7 +3420,21 @@
                   <w:rPr>
                     <w:lang w:eastAsia="pt-BR"/>
                   </w:rPr>
-                  <w:t>2 Miniaturas p/ Tuba Solo op. 91 (1983) [</w:t>
+                  <w:t xml:space="preserve">2 </w:t>
+                </w:r>
+                <w:proofErr w:type="spellStart"/>
+                <w:r>
+                  <w:rPr>
+                    <w:lang w:eastAsia="pt-BR"/>
+                  </w:rPr>
+                  <w:t>Miniaturas</w:t>
+                </w:r>
+                <w:proofErr w:type="spellEnd"/>
+                <w:r>
+                  <w:rPr>
+                    <w:lang w:eastAsia="pt-BR"/>
+                  </w:rPr>
+                  <w:t xml:space="preserve"> p/ Tuba Solo op. 91 (1983) [</w:t>
                 </w:r>
                 <w:r>
                   <w:rPr>
@@ -2124,11 +3457,61 @@
                     <w:lang w:eastAsia="pt-BR"/>
                   </w:rPr>
                 </w:pPr>
-                <w:r>
-                  <w:rPr>
-                    <w:lang w:eastAsia="pt-BR"/>
-                  </w:rPr>
-                  <w:t>Pequeno Estudo para Violão op. 104 (1987) [</w:t>
+                <w:proofErr w:type="spellStart"/>
+                <w:r>
+                  <w:rPr>
+                    <w:lang w:eastAsia="pt-BR"/>
+                  </w:rPr>
+                  <w:t>Pequeno</w:t>
+                </w:r>
+                <w:proofErr w:type="spellEnd"/>
+                <w:r>
+                  <w:rPr>
+                    <w:lang w:eastAsia="pt-BR"/>
+                  </w:rPr>
+                  <w:t xml:space="preserve"> </w:t>
+                </w:r>
+                <w:proofErr w:type="spellStart"/>
+                <w:r>
+                  <w:rPr>
+                    <w:lang w:eastAsia="pt-BR"/>
+                  </w:rPr>
+                  <w:t>Estudo</w:t>
+                </w:r>
+                <w:proofErr w:type="spellEnd"/>
+                <w:r>
+                  <w:rPr>
+                    <w:lang w:eastAsia="pt-BR"/>
+                  </w:rPr>
+                  <w:t xml:space="preserve"> </w:t>
+                </w:r>
+                <w:proofErr w:type="spellStart"/>
+                <w:r>
+                  <w:rPr>
+                    <w:lang w:eastAsia="pt-BR"/>
+                  </w:rPr>
+                  <w:t>para</w:t>
+                </w:r>
+                <w:proofErr w:type="spellEnd"/>
+                <w:r>
+                  <w:rPr>
+                    <w:lang w:eastAsia="pt-BR"/>
+                  </w:rPr>
+                  <w:t xml:space="preserve"> </w:t>
+                </w:r>
+                <w:proofErr w:type="spellStart"/>
+                <w:r>
+                  <w:rPr>
+                    <w:lang w:eastAsia="pt-BR"/>
+                  </w:rPr>
+                  <w:t>Violão</w:t>
+                </w:r>
+                <w:proofErr w:type="spellEnd"/>
+                <w:r>
+                  <w:rPr>
+                    <w:lang w:eastAsia="pt-BR"/>
+                  </w:rPr>
+                  <w:t xml:space="preserve"> op. 104 (1987) [</w:t>
                 </w:r>
                 <w:r>
                   <w:rPr>
@@ -2174,18 +3557,42 @@
                     <w:lang w:eastAsia="pt-BR"/>
                   </w:rPr>
                 </w:pPr>
-                <w:r>
-                  <w:rPr>
-                    <w:lang w:eastAsia="pt-BR"/>
-                  </w:rPr>
-                  <w:t>Dois op. 12 (1970) [</w:t>
-                </w:r>
-                <w:r>
-                  <w:rPr>
-                    <w:bCs/>
-                    <w:lang w:eastAsia="pt-BR"/>
-                  </w:rPr>
-                  <w:t>S and bsn.</w:t>
+                <w:proofErr w:type="spellStart"/>
+                <w:r>
+                  <w:rPr>
+                    <w:lang w:eastAsia="pt-BR"/>
+                  </w:rPr>
+                  <w:t>Dois</w:t>
+                </w:r>
+                <w:proofErr w:type="spellEnd"/>
+                <w:r>
+                  <w:rPr>
+                    <w:lang w:eastAsia="pt-BR"/>
+                  </w:rPr>
+                  <w:t xml:space="preserve"> op. 12 (1970) [</w:t>
+                </w:r>
+                <w:r>
+                  <w:rPr>
+                    <w:bCs/>
+                    <w:lang w:eastAsia="pt-BR"/>
+                  </w:rPr>
+                  <w:t xml:space="preserve">S and </w:t>
+                </w:r>
+                <w:proofErr w:type="spellStart"/>
+                <w:r>
+                  <w:rPr>
+                    <w:bCs/>
+                    <w:lang w:eastAsia="pt-BR"/>
+                  </w:rPr>
+                  <w:t>bsn</w:t>
+                </w:r>
+                <w:proofErr w:type="spellEnd"/>
+                <w:r>
+                  <w:rPr>
+                    <w:bCs/>
+                    <w:lang w:eastAsia="pt-BR"/>
+                  </w:rPr>
+                  <w:t>.</w:t>
                 </w:r>
                 <w:r>
                   <w:rPr>
@@ -2201,11 +3608,33 @@
                     <w:lang w:eastAsia="pt-BR"/>
                   </w:rPr>
                 </w:pPr>
-                <w:r>
-                  <w:rPr>
-                    <w:lang w:eastAsia="pt-BR"/>
-                  </w:rPr>
-                  <w:t>Sincronia Fonética op. 50 (1977) [</w:t>
+                <w:proofErr w:type="spellStart"/>
+                <w:r>
+                  <w:rPr>
+                    <w:lang w:eastAsia="pt-BR"/>
+                  </w:rPr>
+                  <w:t>Sincronia</w:t>
+                </w:r>
+                <w:proofErr w:type="spellEnd"/>
+                <w:r>
+                  <w:rPr>
+                    <w:lang w:eastAsia="pt-BR"/>
+                  </w:rPr>
+                  <w:t xml:space="preserve"> </w:t>
+                </w:r>
+                <w:proofErr w:type="spellStart"/>
+                <w:r>
+                  <w:rPr>
+                    <w:lang w:eastAsia="pt-BR"/>
+                  </w:rPr>
+                  <w:t>Fonética</w:t>
+                </w:r>
+                <w:proofErr w:type="spellEnd"/>
+                <w:r>
+                  <w:rPr>
+                    <w:lang w:eastAsia="pt-BR"/>
+                  </w:rPr>
+                  <w:t xml:space="preserve"> op. 50 (1977) [</w:t>
                 </w:r>
                 <w:r>
                   <w:rPr>
@@ -2228,18 +3657,63 @@
                     <w:lang w:eastAsia="pt-BR"/>
                   </w:rPr>
                 </w:pPr>
-                <w:r>
-                  <w:rPr>
-                    <w:lang w:eastAsia="pt-BR"/>
-                  </w:rPr>
-                  <w:t>Variações sobre o Nordeste op. 53 (1978) [</w:t>
-                </w:r>
-                <w:r>
-                  <w:rPr>
-                    <w:bCs/>
-                    <w:lang w:eastAsia="pt-BR"/>
-                  </w:rPr>
-                  <w:t>vl. and pf</w:t>
+                <w:proofErr w:type="spellStart"/>
+                <w:r>
+                  <w:rPr>
+                    <w:lang w:eastAsia="pt-BR"/>
+                  </w:rPr>
+                  <w:t>Variações</w:t>
+                </w:r>
+                <w:proofErr w:type="spellEnd"/>
+                <w:r>
+                  <w:rPr>
+                    <w:lang w:eastAsia="pt-BR"/>
+                  </w:rPr>
+                  <w:t xml:space="preserve"> </w:t>
+                </w:r>
+                <w:proofErr w:type="spellStart"/>
+                <w:r>
+                  <w:rPr>
+                    <w:lang w:eastAsia="pt-BR"/>
+                  </w:rPr>
+                  <w:t>sobre</w:t>
+                </w:r>
+                <w:proofErr w:type="spellEnd"/>
+                <w:r>
+                  <w:rPr>
+                    <w:lang w:eastAsia="pt-BR"/>
+                  </w:rPr>
+                  <w:t xml:space="preserve"> o </w:t>
+                </w:r>
+                <w:proofErr w:type="spellStart"/>
+                <w:r>
+                  <w:rPr>
+                    <w:lang w:eastAsia="pt-BR"/>
+                  </w:rPr>
+                  <w:t>Nordeste</w:t>
+                </w:r>
+                <w:proofErr w:type="spellEnd"/>
+                <w:r>
+                  <w:rPr>
+                    <w:lang w:eastAsia="pt-BR"/>
+                  </w:rPr>
+                  <w:t xml:space="preserve"> op. 53 (1978) [</w:t>
+                </w:r>
+                <w:proofErr w:type="spellStart"/>
+                <w:r>
+                  <w:rPr>
+                    <w:bCs/>
+                    <w:lang w:eastAsia="pt-BR"/>
+                  </w:rPr>
+                  <w:t>vl</w:t>
+                </w:r>
+                <w:proofErr w:type="spellEnd"/>
+                <w:r>
+                  <w:rPr>
+                    <w:bCs/>
+                    <w:lang w:eastAsia="pt-BR"/>
+                  </w:rPr>
+                  <w:t>. and pf</w:t>
                 </w:r>
                 <w:r>
                   <w:rPr>
@@ -2261,12 +3735,21 @@
                   </w:rPr>
                   <w:t>V + P op. 64 (1980) [</w:t>
                 </w:r>
-                <w:r>
-                  <w:rPr>
-                    <w:bCs/>
-                    <w:lang w:val="en-CA" w:eastAsia="pt-BR"/>
-                  </w:rPr>
-                  <w:t>vl. and pf.</w:t>
+                <w:proofErr w:type="spellStart"/>
+                <w:r>
+                  <w:rPr>
+                    <w:bCs/>
+                    <w:lang w:val="en-CA" w:eastAsia="pt-BR"/>
+                  </w:rPr>
+                  <w:t>vl</w:t>
+                </w:r>
+                <w:proofErr w:type="spellEnd"/>
+                <w:r>
+                  <w:rPr>
+                    <w:bCs/>
+                    <w:lang w:val="en-CA" w:eastAsia="pt-BR"/>
+                  </w:rPr>
+                  <w:t>. and pf.</w:t>
                 </w:r>
                 <w:r>
                   <w:rPr>
@@ -2282,12 +3765,49 @@
                     <w:lang w:val="pt-BR" w:eastAsia="pt-BR"/>
                   </w:rPr>
                 </w:pPr>
-                <w:r>
-                  <w:rPr>
-                    <w:lang w:eastAsia="pt-BR"/>
-                  </w:rPr>
-                  <w:t>Cinco por dois op. 71 (1981) [</w:t>
-                </w:r>
+                <w:proofErr w:type="spellStart"/>
+                <w:r>
+                  <w:rPr>
+                    <w:lang w:eastAsia="pt-BR"/>
+                  </w:rPr>
+                  <w:t>Cinco</w:t>
+                </w:r>
+                <w:proofErr w:type="spellEnd"/>
+                <w:r>
+                  <w:rPr>
+                    <w:lang w:eastAsia="pt-BR"/>
+                  </w:rPr>
+                  <w:t xml:space="preserve"> </w:t>
+                </w:r>
+                <w:proofErr w:type="spellStart"/>
+                <w:r>
+                  <w:rPr>
+                    <w:lang w:eastAsia="pt-BR"/>
+                  </w:rPr>
+                  <w:t>por</w:t>
+                </w:r>
+                <w:proofErr w:type="spellEnd"/>
+                <w:r>
+                  <w:rPr>
+                    <w:lang w:eastAsia="pt-BR"/>
+                  </w:rPr>
+                  <w:t xml:space="preserve"> </w:t>
+                </w:r>
+                <w:proofErr w:type="spellStart"/>
+                <w:r>
+                  <w:rPr>
+                    <w:lang w:eastAsia="pt-BR"/>
+                  </w:rPr>
+                  <w:t>dois</w:t>
+                </w:r>
+                <w:proofErr w:type="spellEnd"/>
+                <w:r>
+                  <w:rPr>
+                    <w:lang w:eastAsia="pt-BR"/>
+                  </w:rPr>
+                  <w:t xml:space="preserve"> op. 71 (1981) [</w:t>
+                </w:r>
+                <w:proofErr w:type="spellStart"/>
                 <w:r>
                   <w:rPr>
                     <w:bCs/>
@@ -2295,7 +3815,17 @@
                     <w:iCs/>
                     <w:lang w:eastAsia="pt-BR"/>
                   </w:rPr>
-                  <w:t>picc.</w:t>
+                  <w:t>picc</w:t>
+                </w:r>
+                <w:proofErr w:type="spellEnd"/>
+                <w:r>
+                  <w:rPr>
+                    <w:bCs/>
+                    <w:i/>
+                    <w:iCs/>
+                    <w:lang w:eastAsia="pt-BR"/>
+                  </w:rPr>
+                  <w:t>.</w:t>
                 </w:r>
                 <w:r>
                   <w:rPr>
@@ -2318,12 +3848,21 @@
                     <w:lang w:val="en-CA" w:eastAsia="pt-BR"/>
                   </w:rPr>
                 </w:pPr>
-                <w:r>
-                  <w:rPr>
-                    <w:bCs/>
-                    <w:lang w:val="en-CA"/>
-                  </w:rPr>
-                  <w:t xml:space="preserve">Fla </w:t>
+                <w:proofErr w:type="spellStart"/>
+                <w:r>
+                  <w:rPr>
+                    <w:bCs/>
+                    <w:lang w:val="en-CA"/>
+                  </w:rPr>
+                  <w:t>Fla</w:t>
+                </w:r>
+                <w:proofErr w:type="spellEnd"/>
+                <w:r>
+                  <w:rPr>
+                    <w:bCs/>
+                    <w:lang w:val="en-CA"/>
+                  </w:rPr>
+                  <w:t xml:space="preserve"> </w:t>
                 </w:r>
                 <w:r>
                   <w:rPr>
@@ -2366,11 +3905,19 @@
                     <w:lang w:val="en-CA" w:eastAsia="pt-BR"/>
                   </w:rPr>
                 </w:pPr>
-                <w:r>
-                  <w:rPr>
-                    <w:lang w:val="en-CA" w:eastAsia="pt-BR"/>
-                  </w:rPr>
-                  <w:t>Monódica I op. 106 (1988) [</w:t>
+                <w:proofErr w:type="spellStart"/>
+                <w:r>
+                  <w:rPr>
+                    <w:lang w:val="en-CA" w:eastAsia="pt-BR"/>
+                  </w:rPr>
+                  <w:t>Monódica</w:t>
+                </w:r>
+                <w:proofErr w:type="spellEnd"/>
+                <w:r>
+                  <w:rPr>
+                    <w:lang w:val="en-CA" w:eastAsia="pt-BR"/>
+                  </w:rPr>
+                  <w:t xml:space="preserve"> I op. 106 (1988) [</w:t>
                 </w:r>
                 <w:r>
                   <w:rPr>
@@ -2397,14 +3944,44 @@
                   <w:rPr>
                     <w:lang w:eastAsia="pt-BR"/>
                   </w:rPr>
-                  <w:t>Negro Preto op. 108 (1988) [</w:t>
-                </w:r>
-                <w:r>
-                  <w:rPr>
-                    <w:bCs/>
-                    <w:lang w:eastAsia="pt-BR"/>
-                  </w:rPr>
-                  <w:t>S and vlc.</w:t>
+                  <w:t xml:space="preserve">Negro </w:t>
+                </w:r>
+                <w:proofErr w:type="spellStart"/>
+                <w:r>
+                  <w:rPr>
+                    <w:lang w:eastAsia="pt-BR"/>
+                  </w:rPr>
+                  <w:t>Preto</w:t>
+                </w:r>
+                <w:proofErr w:type="spellEnd"/>
+                <w:r>
+                  <w:rPr>
+                    <w:lang w:eastAsia="pt-BR"/>
+                  </w:rPr>
+                  <w:t xml:space="preserve"> op. 108 (1988) [</w:t>
+                </w:r>
+                <w:r>
+                  <w:rPr>
+                    <w:bCs/>
+                    <w:lang w:eastAsia="pt-BR"/>
+                  </w:rPr>
+                  <w:t xml:space="preserve">S and </w:t>
+                </w:r>
+                <w:proofErr w:type="spellStart"/>
+                <w:r>
+                  <w:rPr>
+                    <w:bCs/>
+                    <w:lang w:eastAsia="pt-BR"/>
+                  </w:rPr>
+                  <w:t>vlc</w:t>
+                </w:r>
+                <w:proofErr w:type="spellEnd"/>
+                <w:r>
+                  <w:rPr>
+                    <w:bCs/>
+                    <w:lang w:eastAsia="pt-BR"/>
+                  </w:rPr>
+                  <w:t>.</w:t>
                 </w:r>
                 <w:r>
                   <w:rPr>
@@ -2449,6 +4026,7 @@
                   </w:rPr>
                   <w:t>Trio op. 4 (1967) [</w:t>
                 </w:r>
+                <w:proofErr w:type="spellStart"/>
                 <w:r>
                   <w:rPr>
                     <w:bCs/>
@@ -2456,6 +4034,7 @@
                   </w:rPr>
                   <w:t>vl</w:t>
                 </w:r>
+                <w:proofErr w:type="spellEnd"/>
                 <w:proofErr w:type="gramStart"/>
                 <w:r>
                   <w:rPr>
@@ -2470,7 +4049,23 @@
                     <w:bCs/>
                     <w:lang w:eastAsia="pt-BR"/>
                   </w:rPr>
-                  <w:t xml:space="preserve"> vlc., pf.</w:t>
+                  <w:t xml:space="preserve"> </w:t>
+                </w:r>
+                <w:proofErr w:type="spellStart"/>
+                <w:r>
+                  <w:rPr>
+                    <w:bCs/>
+                    <w:lang w:eastAsia="pt-BR"/>
+                  </w:rPr>
+                  <w:t>vlc</w:t>
+                </w:r>
+                <w:proofErr w:type="spellEnd"/>
+                <w:r>
+                  <w:rPr>
+                    <w:bCs/>
+                    <w:lang w:eastAsia="pt-BR"/>
+                  </w:rPr>
+                  <w:t>., pf.</w:t>
                 </w:r>
                 <w:r>
                   <w:rPr>
@@ -2504,14 +4099,53 @@
                   <w:rPr>
                     <w:lang w:eastAsia="pt-BR"/>
                   </w:rPr>
-                  <w:t xml:space="preserve"> 2 op. 17, 1.ª versão (1970) [</w:t>
-                </w:r>
-                <w:r>
-                  <w:rPr>
-                    <w:bCs/>
-                    <w:lang w:eastAsia="pt-BR"/>
-                  </w:rPr>
-                  <w:t>vl., vlc., pf.</w:t>
+                  <w:t xml:space="preserve"> 2 op. 17, 1.ª </w:t>
+                </w:r>
+                <w:proofErr w:type="spellStart"/>
+                <w:r>
+                  <w:rPr>
+                    <w:lang w:eastAsia="pt-BR"/>
+                  </w:rPr>
+                  <w:t>versão</w:t>
+                </w:r>
+                <w:proofErr w:type="spellEnd"/>
+                <w:r>
+                  <w:rPr>
+                    <w:lang w:eastAsia="pt-BR"/>
+                  </w:rPr>
+                  <w:t xml:space="preserve"> (1970) [</w:t>
+                </w:r>
+                <w:proofErr w:type="spellStart"/>
+                <w:r>
+                  <w:rPr>
+                    <w:bCs/>
+                    <w:lang w:eastAsia="pt-BR"/>
+                  </w:rPr>
+                  <w:t>vl</w:t>
+                </w:r>
+                <w:proofErr w:type="spellEnd"/>
+                <w:r>
+                  <w:rPr>
+                    <w:bCs/>
+                    <w:lang w:eastAsia="pt-BR"/>
+                  </w:rPr>
+                  <w:t xml:space="preserve">., </w:t>
+                </w:r>
+                <w:proofErr w:type="spellStart"/>
+                <w:r>
+                  <w:rPr>
+                    <w:bCs/>
+                    <w:lang w:eastAsia="pt-BR"/>
+                  </w:rPr>
+                  <w:t>vlc</w:t>
+                </w:r>
+                <w:proofErr w:type="spellEnd"/>
+                <w:r>
+                  <w:rPr>
+                    <w:bCs/>
+                    <w:lang w:eastAsia="pt-BR"/>
+                  </w:rPr>
+                  <w:t>., pf.</w:t>
                 </w:r>
                 <w:r>
                   <w:rPr>
@@ -2547,12 +4181,37 @@
                   </w:rPr>
                   <w:t xml:space="preserve"> 3 op. 38 (1975) [</w:t>
                 </w:r>
-                <w:r>
-                  <w:rPr>
-                    <w:bCs/>
-                    <w:lang w:eastAsia="pt-BR"/>
-                  </w:rPr>
-                  <w:t>vl., vlc., pf.</w:t>
+                <w:proofErr w:type="spellStart"/>
+                <w:r>
+                  <w:rPr>
+                    <w:bCs/>
+                    <w:lang w:eastAsia="pt-BR"/>
+                  </w:rPr>
+                  <w:t>vl</w:t>
+                </w:r>
+                <w:proofErr w:type="spellEnd"/>
+                <w:r>
+                  <w:rPr>
+                    <w:bCs/>
+                    <w:lang w:eastAsia="pt-BR"/>
+                  </w:rPr>
+                  <w:t xml:space="preserve">., </w:t>
+                </w:r>
+                <w:proofErr w:type="spellStart"/>
+                <w:r>
+                  <w:rPr>
+                    <w:bCs/>
+                    <w:lang w:eastAsia="pt-BR"/>
+                  </w:rPr>
+                  <w:t>vlc</w:t>
+                </w:r>
+                <w:proofErr w:type="spellEnd"/>
+                <w:r>
+                  <w:rPr>
+                    <w:bCs/>
+                    <w:lang w:eastAsia="pt-BR"/>
+                  </w:rPr>
+                  <w:t>., pf.</w:t>
                 </w:r>
                 <w:r>
                   <w:rPr>
@@ -2573,14 +4232,44 @@
                     <w:lang w:eastAsia="pt-BR"/>
                   </w:rPr>
                   <w:lastRenderedPageBreak/>
-                  <w:t>(In)Variações op. 43 (1976) [</w:t>
-                </w:r>
-                <w:r>
-                  <w:rPr>
-                    <w:bCs/>
-                    <w:lang w:eastAsia="pt-BR"/>
-                  </w:rPr>
-                  <w:t>Fl., pf., vl.]</w:t>
+                  <w:t>(In)</w:t>
+                </w:r>
+                <w:proofErr w:type="spellStart"/>
+                <w:r>
+                  <w:rPr>
+                    <w:lang w:eastAsia="pt-BR"/>
+                  </w:rPr>
+                  <w:t>Variações</w:t>
+                </w:r>
+                <w:proofErr w:type="spellEnd"/>
+                <w:r>
+                  <w:rPr>
+                    <w:lang w:eastAsia="pt-BR"/>
+                  </w:rPr>
+                  <w:t xml:space="preserve"> op. 43 (1976) [</w:t>
+                </w:r>
+                <w:r>
+                  <w:rPr>
+                    <w:bCs/>
+                    <w:lang w:eastAsia="pt-BR"/>
+                  </w:rPr>
+                  <w:t xml:space="preserve">Fl., pf., </w:t>
+                </w:r>
+                <w:proofErr w:type="spellStart"/>
+                <w:r>
+                  <w:rPr>
+                    <w:bCs/>
+                    <w:lang w:eastAsia="pt-BR"/>
+                  </w:rPr>
+                  <w:t>vl</w:t>
+                </w:r>
+                <w:proofErr w:type="spellEnd"/>
+                <w:r>
+                  <w:rPr>
+                    <w:bCs/>
+                    <w:lang w:eastAsia="pt-BR"/>
+                  </w:rPr>
+                  <w:t>.]</w:t>
                 </w:r>
               </w:p>
               <w:p>
@@ -2596,6 +4285,7 @@
                   </w:rPr>
                   <w:t>A Estrela op. 49 (1977) [</w:t>
                 </w:r>
+                <w:proofErr w:type="spellStart"/>
                 <w:r>
                   <w:rPr>
                     <w:bCs/>
@@ -2603,6 +4293,7 @@
                   </w:rPr>
                   <w:t>hrn</w:t>
                 </w:r>
+                <w:proofErr w:type="spellEnd"/>
                 <w:proofErr w:type="gramStart"/>
                 <w:r>
                   <w:rPr>
@@ -2653,12 +4344,53 @@
                   </w:rPr>
                   <w:t xml:space="preserve"> 4 op. 52 (1977) [</w:t>
                 </w:r>
-                <w:r>
-                  <w:rPr>
-                    <w:bCs/>
-                    <w:lang w:eastAsia="pt-BR"/>
-                  </w:rPr>
-                  <w:t>vl., vla., vlc.</w:t>
+                <w:proofErr w:type="spellStart"/>
+                <w:r>
+                  <w:rPr>
+                    <w:bCs/>
+                    <w:lang w:eastAsia="pt-BR"/>
+                  </w:rPr>
+                  <w:t>vl</w:t>
+                </w:r>
+                <w:proofErr w:type="spellEnd"/>
+                <w:r>
+                  <w:rPr>
+                    <w:bCs/>
+                    <w:lang w:eastAsia="pt-BR"/>
+                  </w:rPr>
+                  <w:t xml:space="preserve">., </w:t>
+                </w:r>
+                <w:proofErr w:type="spellStart"/>
+                <w:r>
+                  <w:rPr>
+                    <w:bCs/>
+                    <w:lang w:eastAsia="pt-BR"/>
+                  </w:rPr>
+                  <w:t>vla</w:t>
+                </w:r>
+                <w:proofErr w:type="spellEnd"/>
+                <w:r>
+                  <w:rPr>
+                    <w:bCs/>
+                    <w:lang w:eastAsia="pt-BR"/>
+                  </w:rPr>
+                  <w:t xml:space="preserve">., </w:t>
+                </w:r>
+                <w:proofErr w:type="spellStart"/>
+                <w:r>
+                  <w:rPr>
+                    <w:bCs/>
+                    <w:lang w:eastAsia="pt-BR"/>
+                  </w:rPr>
+                  <w:t>vlc</w:t>
+                </w:r>
+                <w:proofErr w:type="spellEnd"/>
+                <w:r>
+                  <w:rPr>
+                    <w:bCs/>
+                    <w:lang w:eastAsia="pt-BR"/>
+                  </w:rPr>
+                  <w:t>.</w:t>
                 </w:r>
                 <w:r>
                   <w:rPr>
@@ -2674,11 +4406,19 @@
                     <w:lang w:eastAsia="pt-BR"/>
                   </w:rPr>
                 </w:pPr>
-                <w:r>
-                  <w:rPr>
-                    <w:lang w:eastAsia="pt-BR"/>
-                  </w:rPr>
-                  <w:t>Dança op. 57 (1978) [</w:t>
+                <w:proofErr w:type="spellStart"/>
+                <w:r>
+                  <w:rPr>
+                    <w:lang w:eastAsia="pt-BR"/>
+                  </w:rPr>
+                  <w:t>Dança</w:t>
+                </w:r>
+                <w:proofErr w:type="spellEnd"/>
+                <w:r>
+                  <w:rPr>
+                    <w:lang w:eastAsia="pt-BR"/>
+                  </w:rPr>
+                  <w:t xml:space="preserve"> op. 57 (1978) [</w:t>
                 </w:r>
                 <w:r>
                   <w:rPr>
@@ -2732,14 +4472,44 @@
                   <w:rPr>
                     <w:lang w:eastAsia="pt-BR"/>
                   </w:rPr>
-                  <w:t xml:space="preserve"> versão (1986) [</w:t>
-                </w:r>
-                <w:r>
-                  <w:rPr>
-                    <w:bCs/>
-                    <w:lang w:eastAsia="pt-BR"/>
-                  </w:rPr>
-                  <w:t>S, S-Sax. and perc.</w:t>
+                  <w:t xml:space="preserve"> </w:t>
+                </w:r>
+                <w:proofErr w:type="spellStart"/>
+                <w:r>
+                  <w:rPr>
+                    <w:lang w:eastAsia="pt-BR"/>
+                  </w:rPr>
+                  <w:t>versão</w:t>
+                </w:r>
+                <w:proofErr w:type="spellEnd"/>
+                <w:r>
+                  <w:rPr>
+                    <w:lang w:eastAsia="pt-BR"/>
+                  </w:rPr>
+                  <w:t xml:space="preserve"> (1986) [</w:t>
+                </w:r>
+                <w:r>
+                  <w:rPr>
+                    <w:bCs/>
+                    <w:lang w:eastAsia="pt-BR"/>
+                  </w:rPr>
+                  <w:t xml:space="preserve">S, S-Sax. and </w:t>
+                </w:r>
+                <w:proofErr w:type="spellStart"/>
+                <w:r>
+                  <w:rPr>
+                    <w:bCs/>
+                    <w:lang w:eastAsia="pt-BR"/>
+                  </w:rPr>
+                  <w:t>perc</w:t>
+                </w:r>
+                <w:proofErr w:type="spellEnd"/>
+                <w:r>
+                  <w:rPr>
+                    <w:bCs/>
+                    <w:lang w:eastAsia="pt-BR"/>
+                  </w:rPr>
+                  <w:t>.</w:t>
                 </w:r>
                 <w:r>
                   <w:rPr>
@@ -2778,20 +4548,42 @@
                     <w:lang w:val="de-DE"/>
                   </w:rPr>
                 </w:pPr>
-                <w:r>
-                  <w:t>Espinho de Mandacaru (1964) [sax</w:t>
+                <w:proofErr w:type="spellStart"/>
+                <w:r>
+                  <w:t>Espinho</w:t>
+                </w:r>
+                <w:proofErr w:type="spellEnd"/>
+                <w:r>
+                  <w:t xml:space="preserve"> de </w:t>
+                </w:r>
+                <w:proofErr w:type="spellStart"/>
+                <w:r>
+                  <w:t>Mandacaru</w:t>
+                </w:r>
+                <w:proofErr w:type="spellEnd"/>
+                <w:r>
+                  <w:t xml:space="preserve"> (1964) [sax</w:t>
                 </w:r>
                 <w:proofErr w:type="gramStart"/>
                 <w:r>
                   <w:t>.:</w:t>
                 </w:r>
+                <w:proofErr w:type="spellStart"/>
                 <w:proofErr w:type="gramEnd"/>
                 <w:r>
                   <w:rPr>
                     <w:bCs/>
                     <w:lang w:val="it-IT"/>
                   </w:rPr>
-                  <w:t>SATBar.]</w:t>
+                  <w:t>SATBar</w:t>
+                </w:r>
+                <w:proofErr w:type="spellEnd"/>
+                <w:r>
+                  <w:rPr>
+                    <w:bCs/>
+                    <w:lang w:val="it-IT"/>
+                  </w:rPr>
+                  <w:t>.]</w:t>
                 </w:r>
               </w:p>
               <w:p>
@@ -2801,19 +4593,36 @@
                     <w:lang w:val="pt-BR" w:eastAsia="pt-BR"/>
                   </w:rPr>
                 </w:pPr>
-                <w:r>
-                  <w:rPr>
-                    <w:lang w:eastAsia="pt-BR"/>
-                  </w:rPr>
-                  <w:t>Sedimentos op. 27 (1973) [</w:t>
-                </w:r>
-                <w:r>
-                  <w:rPr>
-                    <w:bCs/>
-                    <w:lang w:eastAsia="pt-BR"/>
-                  </w:rPr>
-                  <w:t>2 vl</w:t>
-                </w:r>
+                <w:proofErr w:type="spellStart"/>
+                <w:r>
+                  <w:rPr>
+                    <w:lang w:eastAsia="pt-BR"/>
+                  </w:rPr>
+                  <w:t>Sedimentos</w:t>
+                </w:r>
+                <w:proofErr w:type="spellEnd"/>
+                <w:r>
+                  <w:rPr>
+                    <w:lang w:eastAsia="pt-BR"/>
+                  </w:rPr>
+                  <w:t xml:space="preserve"> op. 27 (1973) [</w:t>
+                </w:r>
+                <w:r>
+                  <w:rPr>
+                    <w:bCs/>
+                    <w:lang w:eastAsia="pt-BR"/>
+                  </w:rPr>
+                  <w:t xml:space="preserve">2 </w:t>
+                </w:r>
+                <w:proofErr w:type="spellStart"/>
+                <w:r>
+                  <w:rPr>
+                    <w:bCs/>
+                    <w:lang w:eastAsia="pt-BR"/>
+                  </w:rPr>
+                  <w:t>vl</w:t>
+                </w:r>
+                <w:proofErr w:type="spellEnd"/>
                 <w:proofErr w:type="gramStart"/>
                 <w:r>
                   <w:rPr>
@@ -2828,7 +4637,39 @@
                     <w:bCs/>
                     <w:lang w:eastAsia="pt-BR"/>
                   </w:rPr>
-                  <w:t xml:space="preserve"> vla., vlc.</w:t>
+                  <w:t xml:space="preserve"> </w:t>
+                </w:r>
+                <w:proofErr w:type="spellStart"/>
+                <w:r>
+                  <w:rPr>
+                    <w:bCs/>
+                    <w:lang w:eastAsia="pt-BR"/>
+                  </w:rPr>
+                  <w:t>vla</w:t>
+                </w:r>
+                <w:proofErr w:type="spellEnd"/>
+                <w:r>
+                  <w:rPr>
+                    <w:bCs/>
+                    <w:lang w:eastAsia="pt-BR"/>
+                  </w:rPr>
+                  <w:t xml:space="preserve">., </w:t>
+                </w:r>
+                <w:proofErr w:type="spellStart"/>
+                <w:r>
+                  <w:rPr>
+                    <w:bCs/>
+                    <w:lang w:eastAsia="pt-BR"/>
+                  </w:rPr>
+                  <w:t>vlc</w:t>
+                </w:r>
+                <w:proofErr w:type="spellEnd"/>
+                <w:r>
+                  <w:rPr>
+                    <w:bCs/>
+                    <w:lang w:eastAsia="pt-BR"/>
+                  </w:rPr>
+                  <w:t>.</w:t>
                 </w:r>
                 <w:r>
                   <w:rPr>
@@ -2844,11 +4685,33 @@
                     <w:lang w:eastAsia="pt-BR"/>
                   </w:rPr>
                 </w:pPr>
-                <w:r>
-                  <w:rPr>
-                    <w:lang w:eastAsia="pt-BR"/>
-                  </w:rPr>
-                  <w:t>Natureza Morta op. 42 (1976) [</w:t>
+                <w:proofErr w:type="spellStart"/>
+                <w:r>
+                  <w:rPr>
+                    <w:lang w:eastAsia="pt-BR"/>
+                  </w:rPr>
+                  <w:t>Natureza</w:t>
+                </w:r>
+                <w:proofErr w:type="spellEnd"/>
+                <w:r>
+                  <w:rPr>
+                    <w:lang w:eastAsia="pt-BR"/>
+                  </w:rPr>
+                  <w:t xml:space="preserve"> </w:t>
+                </w:r>
+                <w:proofErr w:type="spellStart"/>
+                <w:r>
+                  <w:rPr>
+                    <w:lang w:eastAsia="pt-BR"/>
+                  </w:rPr>
+                  <w:t>Morta</w:t>
+                </w:r>
+                <w:proofErr w:type="spellEnd"/>
+                <w:r>
+                  <w:rPr>
+                    <w:lang w:eastAsia="pt-BR"/>
+                  </w:rPr>
+                  <w:t xml:space="preserve"> op. 42 (1976) [</w:t>
                 </w:r>
                 <w:r>
                   <w:rPr>
@@ -2894,19 +4757,36 @@
                     <w:lang w:eastAsia="pt-BR"/>
                   </w:rPr>
                 </w:pPr>
-                <w:r>
-                  <w:rPr>
-                    <w:lang w:eastAsia="pt-BR"/>
-                  </w:rPr>
-                  <w:t>Quinteto op. 15 (1970) [</w:t>
-                </w:r>
-                <w:r>
-                  <w:rPr>
-                    <w:bCs/>
-                    <w:lang w:eastAsia="pt-BR"/>
-                  </w:rPr>
-                  <w:t>fl., ob., cl., hn</w:t>
-                </w:r>
+                <w:proofErr w:type="spellStart"/>
+                <w:r>
+                  <w:rPr>
+                    <w:lang w:eastAsia="pt-BR"/>
+                  </w:rPr>
+                  <w:t>Quinteto</w:t>
+                </w:r>
+                <w:proofErr w:type="spellEnd"/>
+                <w:r>
+                  <w:rPr>
+                    <w:lang w:eastAsia="pt-BR"/>
+                  </w:rPr>
+                  <w:t xml:space="preserve"> op. 15 (1970) [</w:t>
+                </w:r>
+                <w:r>
+                  <w:rPr>
+                    <w:bCs/>
+                    <w:lang w:eastAsia="pt-BR"/>
+                  </w:rPr>
+                  <w:t xml:space="preserve">fl., ob., cl., </w:t>
+                </w:r>
+                <w:proofErr w:type="spellStart"/>
+                <w:r>
+                  <w:rPr>
+                    <w:bCs/>
+                    <w:lang w:eastAsia="pt-BR"/>
+                  </w:rPr>
+                  <w:t>hn</w:t>
+                </w:r>
+                <w:proofErr w:type="spellEnd"/>
                 <w:proofErr w:type="gramStart"/>
                 <w:r>
                   <w:rPr>
@@ -2921,7 +4801,23 @@
                     <w:bCs/>
                     <w:lang w:eastAsia="pt-BR"/>
                   </w:rPr>
-                  <w:t xml:space="preserve"> bsn.</w:t>
+                  <w:t xml:space="preserve"> </w:t>
+                </w:r>
+                <w:proofErr w:type="spellStart"/>
+                <w:r>
+                  <w:rPr>
+                    <w:bCs/>
+                    <w:lang w:eastAsia="pt-BR"/>
+                  </w:rPr>
+                  <w:t>bsn</w:t>
+                </w:r>
+                <w:proofErr w:type="spellEnd"/>
+                <w:r>
+                  <w:rPr>
+                    <w:bCs/>
+                    <w:lang w:eastAsia="pt-BR"/>
+                  </w:rPr>
+                  <w:t>.</w:t>
                 </w:r>
                 <w:r>
                   <w:rPr>
@@ -2937,19 +4833,36 @@
                     <w:lang w:val="en-CA" w:eastAsia="pt-BR"/>
                   </w:rPr>
                 </w:pPr>
-                <w:r>
-                  <w:rPr>
-                    <w:lang w:val="en-CA" w:eastAsia="pt-BR"/>
-                  </w:rPr>
-                  <w:t>Sincronia op. 33 (1974) [</w:t>
-                </w:r>
-                <w:r>
-                  <w:rPr>
-                    <w:bCs/>
-                    <w:lang w:val="en-CA" w:eastAsia="pt-BR"/>
-                  </w:rPr>
-                  <w:t>fl., ob., cl., hn</w:t>
-                </w:r>
+                <w:proofErr w:type="spellStart"/>
+                <w:r>
+                  <w:rPr>
+                    <w:lang w:val="en-CA" w:eastAsia="pt-BR"/>
+                  </w:rPr>
+                  <w:t>Sincronia</w:t>
+                </w:r>
+                <w:proofErr w:type="spellEnd"/>
+                <w:r>
+                  <w:rPr>
+                    <w:lang w:val="en-CA" w:eastAsia="pt-BR"/>
+                  </w:rPr>
+                  <w:t xml:space="preserve"> op. 33 (1974) [</w:t>
+                </w:r>
+                <w:r>
+                  <w:rPr>
+                    <w:bCs/>
+                    <w:lang w:val="en-CA" w:eastAsia="pt-BR"/>
+                  </w:rPr>
+                  <w:t xml:space="preserve">fl., ob., cl., </w:t>
+                </w:r>
+                <w:proofErr w:type="spellStart"/>
+                <w:r>
+                  <w:rPr>
+                    <w:bCs/>
+                    <w:lang w:val="en-CA" w:eastAsia="pt-BR"/>
+                  </w:rPr>
+                  <w:t>hn</w:t>
+                </w:r>
+                <w:proofErr w:type="spellEnd"/>
                 <w:proofErr w:type="gramStart"/>
                 <w:r>
                   <w:rPr>
@@ -2964,7 +4877,23 @@
                     <w:bCs/>
                     <w:lang w:val="en-CA" w:eastAsia="pt-BR"/>
                   </w:rPr>
-                  <w:t xml:space="preserve"> bsn.</w:t>
+                  <w:t xml:space="preserve"> </w:t>
+                </w:r>
+                <w:proofErr w:type="spellStart"/>
+                <w:r>
+                  <w:rPr>
+                    <w:bCs/>
+                    <w:lang w:val="en-CA" w:eastAsia="pt-BR"/>
+                  </w:rPr>
+                  <w:t>bsn</w:t>
+                </w:r>
+                <w:proofErr w:type="spellEnd"/>
+                <w:r>
+                  <w:rPr>
+                    <w:bCs/>
+                    <w:lang w:val="en-CA" w:eastAsia="pt-BR"/>
+                  </w:rPr>
+                  <w:t>.</w:t>
                 </w:r>
                 <w:r>
                   <w:rPr>
@@ -2980,19 +4909,50 @@
                     <w:lang w:val="en-CA" w:eastAsia="pt-BR"/>
                   </w:rPr>
                 </w:pPr>
-                <w:r>
-                  <w:rPr>
-                    <w:lang w:val="en-CA" w:eastAsia="pt-BR"/>
-                  </w:rPr>
-                  <w:t>Canção Sintética op. 41 (1976) [</w:t>
-                </w:r>
-                <w:r>
-                  <w:rPr>
-                    <w:bCs/>
-                    <w:lang w:val="en-CA" w:eastAsia="pt-BR"/>
-                  </w:rPr>
-                  <w:t>MS and woodwind quartet: Ob., cl., hn</w:t>
-                </w:r>
+                <w:proofErr w:type="spellStart"/>
+                <w:r>
+                  <w:rPr>
+                    <w:lang w:val="en-CA" w:eastAsia="pt-BR"/>
+                  </w:rPr>
+                  <w:t>Canção</w:t>
+                </w:r>
+                <w:proofErr w:type="spellEnd"/>
+                <w:r>
+                  <w:rPr>
+                    <w:lang w:val="en-CA" w:eastAsia="pt-BR"/>
+                  </w:rPr>
+                  <w:t xml:space="preserve"> </w:t>
+                </w:r>
+                <w:proofErr w:type="spellStart"/>
+                <w:r>
+                  <w:rPr>
+                    <w:lang w:val="en-CA" w:eastAsia="pt-BR"/>
+                  </w:rPr>
+                  <w:t>Sintética</w:t>
+                </w:r>
+                <w:proofErr w:type="spellEnd"/>
+                <w:r>
+                  <w:rPr>
+                    <w:lang w:val="en-CA" w:eastAsia="pt-BR"/>
+                  </w:rPr>
+                  <w:t xml:space="preserve"> op. 41 (1976) [</w:t>
+                </w:r>
+                <w:r>
+                  <w:rPr>
+                    <w:bCs/>
+                    <w:lang w:val="en-CA" w:eastAsia="pt-BR"/>
+                  </w:rPr>
+                  <w:t xml:space="preserve">MS and woodwind quartet: Ob., cl., </w:t>
+                </w:r>
+                <w:proofErr w:type="spellStart"/>
+                <w:r>
+                  <w:rPr>
+                    <w:bCs/>
+                    <w:lang w:val="en-CA" w:eastAsia="pt-BR"/>
+                  </w:rPr>
+                  <w:t>hn</w:t>
+                </w:r>
+                <w:proofErr w:type="spellEnd"/>
                 <w:proofErr w:type="gramStart"/>
                 <w:r>
                   <w:rPr>
@@ -3007,7 +4967,23 @@
                     <w:bCs/>
                     <w:lang w:val="en-CA" w:eastAsia="pt-BR"/>
                   </w:rPr>
-                  <w:t xml:space="preserve"> bsn.</w:t>
+                  <w:t xml:space="preserve"> </w:t>
+                </w:r>
+                <w:proofErr w:type="spellStart"/>
+                <w:r>
+                  <w:rPr>
+                    <w:bCs/>
+                    <w:lang w:val="en-CA" w:eastAsia="pt-BR"/>
+                  </w:rPr>
+                  <w:t>bsn</w:t>
+                </w:r>
+                <w:proofErr w:type="spellEnd"/>
+                <w:r>
+                  <w:rPr>
+                    <w:bCs/>
+                    <w:lang w:val="en-CA" w:eastAsia="pt-BR"/>
+                  </w:rPr>
+                  <w:t>.</w:t>
                 </w:r>
                 <w:r>
                   <w:rPr>
@@ -3023,11 +4999,33 @@
                     <w:lang w:val="en-CA" w:eastAsia="pt-BR"/>
                   </w:rPr>
                 </w:pPr>
-                <w:r>
-                  <w:rPr>
-                    <w:lang w:val="en-CA" w:eastAsia="pt-BR"/>
-                  </w:rPr>
-                  <w:t>Fonte Luminosa op. 47 (1977) [</w:t>
+                <w:proofErr w:type="spellStart"/>
+                <w:r>
+                  <w:rPr>
+                    <w:lang w:val="en-CA" w:eastAsia="pt-BR"/>
+                  </w:rPr>
+                  <w:t>Fonte</w:t>
+                </w:r>
+                <w:proofErr w:type="spellEnd"/>
+                <w:r>
+                  <w:rPr>
+                    <w:lang w:val="en-CA" w:eastAsia="pt-BR"/>
+                  </w:rPr>
+                  <w:t xml:space="preserve"> </w:t>
+                </w:r>
+                <w:proofErr w:type="spellStart"/>
+                <w:r>
+                  <w:rPr>
+                    <w:lang w:val="en-CA" w:eastAsia="pt-BR"/>
+                  </w:rPr>
+                  <w:t>Luminosa</w:t>
+                </w:r>
+                <w:proofErr w:type="spellEnd"/>
+                <w:r>
+                  <w:rPr>
+                    <w:lang w:val="en-CA" w:eastAsia="pt-BR"/>
+                  </w:rPr>
+                  <w:t xml:space="preserve"> op. 47 (1977) [</w:t>
                 </w:r>
                 <w:r>
                   <w:rPr>
@@ -3054,14 +5052,120 @@
                   <w:rPr>
                     <w:lang w:val="de-DE"/>
                   </w:rPr>
-                  <w:t>A Casinha Pequenina (1981), transcription (S. Caldas) [</w:t>
+                  <w:t xml:space="preserve">A </w:t>
+                </w:r>
+                <w:proofErr w:type="spellStart"/>
+                <w:r>
+                  <w:rPr>
+                    <w:lang w:val="de-DE"/>
+                  </w:rPr>
+                  <w:t>Casinha</w:t>
+                </w:r>
+                <w:proofErr w:type="spellEnd"/>
+                <w:r>
+                  <w:rPr>
+                    <w:lang w:val="de-DE"/>
+                  </w:rPr>
+                  <w:t xml:space="preserve"> </w:t>
+                </w:r>
+                <w:proofErr w:type="spellStart"/>
+                <w:r>
+                  <w:rPr>
+                    <w:lang w:val="de-DE"/>
+                  </w:rPr>
+                  <w:t>Pequenina</w:t>
+                </w:r>
+                <w:proofErr w:type="spellEnd"/>
+                <w:r>
+                  <w:rPr>
+                    <w:lang w:val="de-DE"/>
+                  </w:rPr>
+                  <w:t xml:space="preserve"> (1981), </w:t>
+                </w:r>
+                <w:proofErr w:type="spellStart"/>
+                <w:r>
+                  <w:rPr>
+                    <w:lang w:val="de-DE"/>
+                  </w:rPr>
+                  <w:t>transcription</w:t>
+                </w:r>
+                <w:proofErr w:type="spellEnd"/>
+                <w:r>
+                  <w:rPr>
+                    <w:lang w:val="de-DE"/>
+                  </w:rPr>
+                  <w:t xml:space="preserve"> (S. Caldas) [</w:t>
                 </w:r>
                 <w:r>
                   <w:rPr>
                     <w:bCs/>
                     <w:lang w:val="it-IT"/>
                   </w:rPr>
-                  <w:t>2 vl., vla., vlc., cb.</w:t>
+                  <w:t xml:space="preserve">2 </w:t>
+                </w:r>
+                <w:proofErr w:type="spellStart"/>
+                <w:r>
+                  <w:rPr>
+                    <w:bCs/>
+                    <w:lang w:val="it-IT"/>
+                  </w:rPr>
+                  <w:t>vl</w:t>
+                </w:r>
+                <w:proofErr w:type="spellEnd"/>
+                <w:r>
+                  <w:rPr>
+                    <w:bCs/>
+                    <w:lang w:val="it-IT"/>
+                  </w:rPr>
+                  <w:t xml:space="preserve">., </w:t>
+                </w:r>
+                <w:proofErr w:type="spellStart"/>
+                <w:r>
+                  <w:rPr>
+                    <w:bCs/>
+                    <w:lang w:val="it-IT"/>
+                  </w:rPr>
+                  <w:t>vla</w:t>
+                </w:r>
+                <w:proofErr w:type="spellEnd"/>
+                <w:r>
+                  <w:rPr>
+                    <w:bCs/>
+                    <w:lang w:val="it-IT"/>
+                  </w:rPr>
+                  <w:t xml:space="preserve">., </w:t>
+                </w:r>
+                <w:proofErr w:type="spellStart"/>
+                <w:r>
+                  <w:rPr>
+                    <w:bCs/>
+                    <w:lang w:val="it-IT"/>
+                  </w:rPr>
+                  <w:t>vlc</w:t>
+                </w:r>
+                <w:proofErr w:type="spellEnd"/>
+                <w:r>
+                  <w:rPr>
+                    <w:bCs/>
+                    <w:lang w:val="it-IT"/>
+                  </w:rPr>
+                  <w:t xml:space="preserve">., </w:t>
+                </w:r>
+                <w:proofErr w:type="spellStart"/>
+                <w:r>
+                  <w:rPr>
+                    <w:bCs/>
+                    <w:lang w:val="it-IT"/>
+                  </w:rPr>
+                  <w:t>cb</w:t>
+                </w:r>
+                <w:proofErr w:type="spellEnd"/>
+                <w:r>
+                  <w:rPr>
+                    <w:bCs/>
+                    <w:lang w:val="it-IT"/>
+                  </w:rPr>
+                  <w:t>.</w:t>
                 </w:r>
                 <w:r>
                   <w:rPr>
@@ -3077,19 +5181,36 @@
                     <w:lang w:val="pt-BR" w:eastAsia="pt-BR"/>
                   </w:rPr>
                 </w:pPr>
-                <w:r>
-                  <w:rPr>
-                    <w:lang w:eastAsia="pt-BR"/>
-                  </w:rPr>
-                  <w:t>Xaxando op. 94 (1983) [</w:t>
-                </w:r>
-                <w:r>
-                  <w:rPr>
-                    <w:bCs/>
-                    <w:lang w:eastAsia="pt-BR"/>
-                  </w:rPr>
-                  <w:t>fl., ob., cl., hn</w:t>
-                </w:r>
+                <w:proofErr w:type="spellStart"/>
+                <w:r>
+                  <w:rPr>
+                    <w:lang w:eastAsia="pt-BR"/>
+                  </w:rPr>
+                  <w:t>Xaxando</w:t>
+                </w:r>
+                <w:proofErr w:type="spellEnd"/>
+                <w:r>
+                  <w:rPr>
+                    <w:lang w:eastAsia="pt-BR"/>
+                  </w:rPr>
+                  <w:t xml:space="preserve"> op. 94 (1983) [</w:t>
+                </w:r>
+                <w:r>
+                  <w:rPr>
+                    <w:bCs/>
+                    <w:lang w:eastAsia="pt-BR"/>
+                  </w:rPr>
+                  <w:t xml:space="preserve">fl., ob., cl., </w:t>
+                </w:r>
+                <w:proofErr w:type="spellStart"/>
+                <w:r>
+                  <w:rPr>
+                    <w:bCs/>
+                    <w:lang w:eastAsia="pt-BR"/>
+                  </w:rPr>
+                  <w:t>hn</w:t>
+                </w:r>
+                <w:proofErr w:type="spellEnd"/>
                 <w:proofErr w:type="gramStart"/>
                 <w:r>
                   <w:rPr>
@@ -3104,7 +5225,23 @@
                     <w:bCs/>
                     <w:lang w:eastAsia="pt-BR"/>
                   </w:rPr>
-                  <w:t xml:space="preserve"> bsn.</w:t>
+                  <w:t xml:space="preserve"> </w:t>
+                </w:r>
+                <w:proofErr w:type="spellStart"/>
+                <w:r>
+                  <w:rPr>
+                    <w:bCs/>
+                    <w:lang w:eastAsia="pt-BR"/>
+                  </w:rPr>
+                  <w:t>bsn</w:t>
+                </w:r>
+                <w:proofErr w:type="spellEnd"/>
+                <w:r>
+                  <w:rPr>
+                    <w:bCs/>
+                    <w:lang w:eastAsia="pt-BR"/>
+                  </w:rPr>
+                  <w:t>.</w:t>
                 </w:r>
                 <w:r>
                   <w:rPr>
@@ -3130,12 +5267,14 @@
                     <w:lang w:val="de-DE" w:eastAsia="pt-BR"/>
                   </w:rPr>
                 </w:pPr>
+                <w:proofErr w:type="spellStart"/>
                 <w:r>
                   <w:rPr>
                     <w:lang w:val="de-DE" w:eastAsia="pt-BR"/>
                   </w:rPr>
                   <w:t>Sextet</w:t>
                 </w:r>
+                <w:proofErr w:type="spellEnd"/>
               </w:p>
               <w:p>
                 <w:pPr>
@@ -3145,7 +5284,31 @@
                   </w:rPr>
                 </w:pPr>
                 <w:r>
-                  <w:t>Funeral d’um Rei Nagô (w/d), arrangement (H. Tavares) [</w:t>
+                  <w:t xml:space="preserve">Funeral </w:t>
+                </w:r>
+                <w:proofErr w:type="spellStart"/>
+                <w:r>
+                  <w:t>d’um</w:t>
+                </w:r>
+                <w:proofErr w:type="spellEnd"/>
+                <w:r>
+                  <w:t xml:space="preserve"> </w:t>
+                </w:r>
+                <w:proofErr w:type="spellStart"/>
+                <w:r>
+                  <w:t>Rei</w:t>
+                </w:r>
+                <w:proofErr w:type="spellEnd"/>
+                <w:r>
+                  <w:t xml:space="preserve"> </w:t>
+                </w:r>
+                <w:proofErr w:type="spellStart"/>
+                <w:r>
+                  <w:t>Nagô</w:t>
+                </w:r>
+                <w:proofErr w:type="spellEnd"/>
+                <w:r>
+                  <w:t xml:space="preserve"> (w/d), arrangement (H. Tavares) [</w:t>
                 </w:r>
                 <w:r>
                   <w:rPr>
@@ -3199,16 +5362,50 @@
                     <w:bCs/>
                     <w:lang w:val="en-CA"/>
                   </w:rPr>
-                  <w:t xml:space="preserve"> Seca</w:t>
-                </w:r>
+                  <w:t xml:space="preserve"> </w:t>
+                </w:r>
+                <w:proofErr w:type="spellStart"/>
+                <w:r>
+                  <w:rPr>
+                    <w:bCs/>
+                    <w:lang w:val="en-CA"/>
+                  </w:rPr>
+                  <w:t>Seca</w:t>
+                </w:r>
+                <w:proofErr w:type="spellEnd"/>
                 <w:r>
                   <w:rPr>
                     <w:bCs/>
                     <w:lang w:val="it-IT"/>
                   </w:rPr>
                   <w:tab/>
-                  <w:t xml:space="preserve"> (1965) [2 tr., 2 hrn</w:t>
-                </w:r>
+                  <w:t xml:space="preserve"> (1965) [2 </w:t>
+                </w:r>
+                <w:proofErr w:type="spellStart"/>
+                <w:r>
+                  <w:rPr>
+                    <w:bCs/>
+                    <w:lang w:val="it-IT"/>
+                  </w:rPr>
+                  <w:t>tr</w:t>
+                </w:r>
+                <w:proofErr w:type="spellEnd"/>
+                <w:r>
+                  <w:rPr>
+                    <w:bCs/>
+                    <w:lang w:val="it-IT"/>
+                  </w:rPr>
+                  <w:t xml:space="preserve">., 2 </w:t>
+                </w:r>
+                <w:proofErr w:type="spellStart"/>
+                <w:r>
+                  <w:rPr>
+                    <w:bCs/>
+                    <w:lang w:val="it-IT"/>
+                  </w:rPr>
+                  <w:t>hrn</w:t>
+                </w:r>
+                <w:proofErr w:type="spellEnd"/>
                 <w:proofErr w:type="gramStart"/>
                 <w:r>
                   <w:rPr>
@@ -3223,35 +5420,83 @@
                     <w:bCs/>
                     <w:lang w:val="it-IT"/>
                   </w:rPr>
-                  <w:t xml:space="preserve"> 2 tbn., tba.]</w:t>
-                </w:r>
-              </w:p>
-              <w:p>
-                <w:pPr>
-                  <w:pStyle w:val="NormalfollowingH2"/>
-                  <w:rPr>
-                    <w:lang w:val="en-CA" w:eastAsia="pt-BR"/>
-                  </w:rPr>
-                </w:pPr>
-                <w:r>
-                  <w:rPr>
-                    <w:lang w:val="en-CA" w:eastAsia="pt-BR"/>
-                  </w:rPr>
-                  <w:t xml:space="preserve">Minisuite op. 5 (1967) [mixed ensemble] </w:t>
-                </w:r>
-              </w:p>
-              <w:p>
-                <w:pPr>
-                  <w:pStyle w:val="NormalfollowingH2"/>
-                  <w:rPr>
-                    <w:lang w:val="en-CA" w:eastAsia="pt-BR"/>
-                  </w:rPr>
-                </w:pPr>
-                <w:r>
-                  <w:rPr>
-                    <w:lang w:val="en-CA" w:eastAsia="pt-BR"/>
-                  </w:rPr>
-                  <w:t>Caricaturas op. 7 (1968) [</w:t>
+                  <w:t xml:space="preserve"> 2 </w:t>
+                </w:r>
+                <w:proofErr w:type="spellStart"/>
+                <w:r>
+                  <w:rPr>
+                    <w:bCs/>
+                    <w:lang w:val="it-IT"/>
+                  </w:rPr>
+                  <w:t>tbn</w:t>
+                </w:r>
+                <w:proofErr w:type="spellEnd"/>
+                <w:r>
+                  <w:rPr>
+                    <w:bCs/>
+                    <w:lang w:val="it-IT"/>
+                  </w:rPr>
+                  <w:t xml:space="preserve">., </w:t>
+                </w:r>
+                <w:proofErr w:type="spellStart"/>
+                <w:r>
+                  <w:rPr>
+                    <w:bCs/>
+                    <w:lang w:val="it-IT"/>
+                  </w:rPr>
+                  <w:t>tba</w:t>
+                </w:r>
+                <w:proofErr w:type="spellEnd"/>
+                <w:r>
+                  <w:rPr>
+                    <w:bCs/>
+                    <w:lang w:val="it-IT"/>
+                  </w:rPr>
+                  <w:t>.]</w:t>
+                </w:r>
+              </w:p>
+              <w:p>
+                <w:pPr>
+                  <w:pStyle w:val="NormalfollowingH2"/>
+                  <w:rPr>
+                    <w:lang w:val="en-CA" w:eastAsia="pt-BR"/>
+                  </w:rPr>
+                </w:pPr>
+                <w:proofErr w:type="spellStart"/>
+                <w:r>
+                  <w:rPr>
+                    <w:lang w:val="en-CA" w:eastAsia="pt-BR"/>
+                  </w:rPr>
+                  <w:t>Minisuite</w:t>
+                </w:r>
+                <w:proofErr w:type="spellEnd"/>
+                <w:r>
+                  <w:rPr>
+                    <w:lang w:val="en-CA" w:eastAsia="pt-BR"/>
+                  </w:rPr>
+                  <w:t xml:space="preserve"> op. 5 (1967) [mixed ensemble] </w:t>
+                </w:r>
+              </w:p>
+              <w:p>
+                <w:pPr>
+                  <w:pStyle w:val="NormalfollowingH2"/>
+                  <w:rPr>
+                    <w:lang w:val="en-CA" w:eastAsia="pt-BR"/>
+                  </w:rPr>
+                </w:pPr>
+                <w:proofErr w:type="spellStart"/>
+                <w:r>
+                  <w:rPr>
+                    <w:lang w:val="en-CA" w:eastAsia="pt-BR"/>
+                  </w:rPr>
+                  <w:t>Caricaturas</w:t>
+                </w:r>
+                <w:proofErr w:type="spellEnd"/>
+                <w:r>
+                  <w:rPr>
+                    <w:lang w:val="en-CA" w:eastAsia="pt-BR"/>
+                  </w:rPr>
+                  <w:t xml:space="preserve"> op. 7 (1968) [</w:t>
                 </w:r>
                 <w:r>
                   <w:rPr>
@@ -3274,11 +5519,19 @@
                     <w:lang w:val="en-CA" w:eastAsia="pt-BR"/>
                   </w:rPr>
                 </w:pPr>
-                <w:r>
-                  <w:rPr>
-                    <w:lang w:val="en-CA" w:eastAsia="pt-BR"/>
-                  </w:rPr>
-                  <w:t>Captações op. 9 (1969) [mixed ensemble]</w:t>
+                <w:proofErr w:type="spellStart"/>
+                <w:r>
+                  <w:rPr>
+                    <w:lang w:val="en-CA" w:eastAsia="pt-BR"/>
+                  </w:rPr>
+                  <w:t>Captações</w:t>
+                </w:r>
+                <w:proofErr w:type="spellEnd"/>
+                <w:r>
+                  <w:rPr>
+                    <w:lang w:val="en-CA" w:eastAsia="pt-BR"/>
+                  </w:rPr>
+                  <w:t xml:space="preserve"> op. 9 (1969) [mixed ensemble]</w:t>
                 </w:r>
               </w:p>
               <w:p>
@@ -3302,11 +5555,19 @@
                     <w:lang w:val="pt-BR" w:eastAsia="pt-BR"/>
                   </w:rPr>
                 </w:pPr>
-                <w:r>
-                  <w:rPr>
-                    <w:lang w:eastAsia="pt-BR"/>
-                  </w:rPr>
-                  <w:t>Órbitas op. 20 (1971) [</w:t>
+                <w:proofErr w:type="spellStart"/>
+                <w:r>
+                  <w:rPr>
+                    <w:lang w:eastAsia="pt-BR"/>
+                  </w:rPr>
+                  <w:t>Órbitas</w:t>
+                </w:r>
+                <w:proofErr w:type="spellEnd"/>
+                <w:r>
+                  <w:rPr>
+                    <w:lang w:eastAsia="pt-BR"/>
+                  </w:rPr>
+                  <w:t xml:space="preserve"> op. 20 (1971) [</w:t>
                 </w:r>
                 <w:r>
                   <w:rPr>
@@ -3333,7 +5594,21 @@
                   <w:rPr>
                     <w:lang w:eastAsia="pt-BR"/>
                   </w:rPr>
-                  <w:t>5 Assuntos op. 37 (1975) [</w:t>
+                  <w:t xml:space="preserve">5 </w:t>
+                </w:r>
+                <w:proofErr w:type="spellStart"/>
+                <w:r>
+                  <w:rPr>
+                    <w:lang w:eastAsia="pt-BR"/>
+                  </w:rPr>
+                  <w:t>Assuntos</w:t>
+                </w:r>
+                <w:proofErr w:type="spellEnd"/>
+                <w:r>
+                  <w:rPr>
+                    <w:lang w:eastAsia="pt-BR"/>
+                  </w:rPr>
+                  <w:t xml:space="preserve"> op. 37 (1975) [</w:t>
                 </w:r>
                 <w:r>
                   <w:rPr>
@@ -3360,21 +5635,77 @@
                   <w:rPr>
                     <w:lang w:eastAsia="pt-BR"/>
                   </w:rPr>
-                  <w:t>Requiem para o Sol op. 44 (1976) [mixed ensemble]</w:t>
-                </w:r>
-              </w:p>
-              <w:p>
-                <w:pPr>
-                  <w:pStyle w:val="NormalfollowingH2"/>
-                  <w:rPr>
-                    <w:lang w:eastAsia="pt-BR"/>
-                  </w:rPr>
-                </w:pPr>
-                <w:r>
-                  <w:rPr>
-                    <w:lang w:eastAsia="pt-BR"/>
-                  </w:rPr>
-                  <w:t>6 Aspectos de Ouro Preto op. 45 (1976) [</w:t>
+                  <w:t xml:space="preserve">Requiem </w:t>
+                </w:r>
+                <w:proofErr w:type="spellStart"/>
+                <w:r>
+                  <w:rPr>
+                    <w:lang w:eastAsia="pt-BR"/>
+                  </w:rPr>
+                  <w:t>para</w:t>
+                </w:r>
+                <w:proofErr w:type="spellEnd"/>
+                <w:r>
+                  <w:rPr>
+                    <w:lang w:eastAsia="pt-BR"/>
+                  </w:rPr>
+                  <w:t xml:space="preserve"> o Sol op. 44 (1976) [mixed ensemble]</w:t>
+                </w:r>
+              </w:p>
+              <w:p>
+                <w:pPr>
+                  <w:pStyle w:val="NormalfollowingH2"/>
+                  <w:rPr>
+                    <w:lang w:eastAsia="pt-BR"/>
+                  </w:rPr>
+                </w:pPr>
+                <w:r>
+                  <w:rPr>
+                    <w:lang w:eastAsia="pt-BR"/>
+                  </w:rPr>
+                  <w:t xml:space="preserve">6 </w:t>
+                </w:r>
+                <w:proofErr w:type="spellStart"/>
+                <w:r>
+                  <w:rPr>
+                    <w:lang w:eastAsia="pt-BR"/>
+                  </w:rPr>
+                  <w:t>Aspectos</w:t>
+                </w:r>
+                <w:proofErr w:type="spellEnd"/>
+                <w:r>
+                  <w:rPr>
+                    <w:lang w:eastAsia="pt-BR"/>
+                  </w:rPr>
+                  <w:t xml:space="preserve"> de </w:t>
+                </w:r>
+                <w:proofErr w:type="spellStart"/>
+                <w:r>
+                  <w:rPr>
+                    <w:lang w:eastAsia="pt-BR"/>
+                  </w:rPr>
+                  <w:t>Ouro</w:t>
+                </w:r>
+                <w:proofErr w:type="spellEnd"/>
+                <w:r>
+                  <w:rPr>
+                    <w:lang w:eastAsia="pt-BR"/>
+                  </w:rPr>
+                  <w:t xml:space="preserve"> </w:t>
+                </w:r>
+                <w:proofErr w:type="spellStart"/>
+                <w:r>
+                  <w:rPr>
+                    <w:lang w:eastAsia="pt-BR"/>
+                  </w:rPr>
+                  <w:t>Preto</w:t>
+                </w:r>
+                <w:proofErr w:type="spellEnd"/>
+                <w:r>
+                  <w:rPr>
+                    <w:lang w:eastAsia="pt-BR"/>
+                  </w:rPr>
+                  <w:t xml:space="preserve"> op. 45 (1976) [</w:t>
                 </w:r>
                 <w:r>
                   <w:rPr>
@@ -3397,11 +5728,19 @@
                     <w:lang w:val="en-CA" w:eastAsia="pt-BR"/>
                   </w:rPr>
                 </w:pPr>
-                <w:r>
-                  <w:rPr>
-                    <w:lang w:val="en-CA" w:eastAsia="pt-BR"/>
-                  </w:rPr>
-                  <w:t xml:space="preserve">Cordel op. 55 (1978) [mixed ensemble </w:t>
+                <w:proofErr w:type="spellStart"/>
+                <w:r>
+                  <w:rPr>
+                    <w:lang w:val="en-CA" w:eastAsia="pt-BR"/>
+                  </w:rPr>
+                  <w:t>Cordel</w:t>
+                </w:r>
+                <w:proofErr w:type="spellEnd"/>
+                <w:r>
+                  <w:rPr>
+                    <w:lang w:val="en-CA" w:eastAsia="pt-BR"/>
+                  </w:rPr>
+                  <w:t xml:space="preserve"> op. 55 (1978) [mixed ensemble </w:t>
                 </w:r>
                 <w:r>
                   <w:rPr>
@@ -3424,11 +5763,19 @@
                     <w:lang w:val="en-CA" w:eastAsia="pt-BR"/>
                   </w:rPr>
                 </w:pPr>
-                <w:r>
-                  <w:rPr>
-                    <w:lang w:val="en-CA" w:eastAsia="pt-BR"/>
-                  </w:rPr>
-                  <w:t>Molécula op. 59 (1978) [</w:t>
+                <w:proofErr w:type="spellStart"/>
+                <w:r>
+                  <w:rPr>
+                    <w:lang w:val="en-CA" w:eastAsia="pt-BR"/>
+                  </w:rPr>
+                  <w:t>Molécula</w:t>
+                </w:r>
+                <w:proofErr w:type="spellEnd"/>
+                <w:r>
+                  <w:rPr>
+                    <w:lang w:val="en-CA" w:eastAsia="pt-BR"/>
+                  </w:rPr>
+                  <w:t xml:space="preserve"> op. 59 (1978) [</w:t>
                 </w:r>
                 <w:r>
                   <w:rPr>
@@ -3455,7 +5802,49 @@
                   <w:rPr>
                     <w:lang w:eastAsia="pt-BR"/>
                   </w:rPr>
-                  <w:t>Outros Aspectos (de Ouro Preto) op. 56 (1978) [</w:t>
+                  <w:t xml:space="preserve">Outros </w:t>
+                </w:r>
+                <w:proofErr w:type="spellStart"/>
+                <w:r>
+                  <w:rPr>
+                    <w:lang w:eastAsia="pt-BR"/>
+                  </w:rPr>
+                  <w:t>Aspectos</w:t>
+                </w:r>
+                <w:proofErr w:type="spellEnd"/>
+                <w:r>
+                  <w:rPr>
+                    <w:lang w:eastAsia="pt-BR"/>
+                  </w:rPr>
+                  <w:t xml:space="preserve"> (de </w:t>
+                </w:r>
+                <w:proofErr w:type="spellStart"/>
+                <w:r>
+                  <w:rPr>
+                    <w:lang w:eastAsia="pt-BR"/>
+                  </w:rPr>
+                  <w:t>Ouro</w:t>
+                </w:r>
+                <w:proofErr w:type="spellEnd"/>
+                <w:r>
+                  <w:rPr>
+                    <w:lang w:eastAsia="pt-BR"/>
+                  </w:rPr>
+                  <w:t xml:space="preserve"> </w:t>
+                </w:r>
+                <w:proofErr w:type="spellStart"/>
+                <w:r>
+                  <w:rPr>
+                    <w:lang w:eastAsia="pt-BR"/>
+                  </w:rPr>
+                  <w:t>Preto</w:t>
+                </w:r>
+                <w:proofErr w:type="spellEnd"/>
+                <w:r>
+                  <w:rPr>
+                    <w:lang w:eastAsia="pt-BR"/>
+                  </w:rPr>
+                  <w:t>) op. 56 (1978) [</w:t>
                 </w:r>
                 <w:r>
                   <w:rPr>
@@ -3478,11 +5867,19 @@
                     <w:lang w:val="en-CA" w:eastAsia="pt-BR"/>
                   </w:rPr>
                 </w:pPr>
-                <w:r>
-                  <w:rPr>
-                    <w:lang w:val="en-CA" w:eastAsia="pt-BR"/>
-                  </w:rPr>
-                  <w:t>Suitemdó op. 60 (1979) [</w:t>
+                <w:proofErr w:type="spellStart"/>
+                <w:r>
+                  <w:rPr>
+                    <w:lang w:val="en-CA" w:eastAsia="pt-BR"/>
+                  </w:rPr>
+                  <w:t>Suitemdó</w:t>
+                </w:r>
+                <w:proofErr w:type="spellEnd"/>
+                <w:r>
+                  <w:rPr>
+                    <w:lang w:val="en-CA" w:eastAsia="pt-BR"/>
+                  </w:rPr>
+                  <w:t xml:space="preserve"> op. 60 (1979) [</w:t>
                 </w:r>
                 <w:r>
                   <w:rPr>
@@ -3511,12 +5908,21 @@
                   </w:rPr>
                   <w:t>VC 30 + 1 op. 63 (1980) [</w:t>
                 </w:r>
-                <w:r>
-                  <w:rPr>
-                    <w:bCs/>
-                    <w:lang w:val="en-CA" w:eastAsia="pt-BR"/>
-                  </w:rPr>
-                  <w:t>vlc. soloist and 4 Groups of 6 or more celli</w:t>
+                <w:proofErr w:type="spellStart"/>
+                <w:r>
+                  <w:rPr>
+                    <w:bCs/>
+                    <w:lang w:val="en-CA" w:eastAsia="pt-BR"/>
+                  </w:rPr>
+                  <w:t>vlc</w:t>
+                </w:r>
+                <w:proofErr w:type="spellEnd"/>
+                <w:r>
+                  <w:rPr>
+                    <w:bCs/>
+                    <w:lang w:val="en-CA" w:eastAsia="pt-BR"/>
+                  </w:rPr>
+                  <w:t>. soloist and 4 Groups of 6 or more celli</w:t>
                 </w:r>
                 <w:r>
                   <w:rPr>
@@ -3532,11 +5938,19 @@
                     <w:lang w:val="pt-BR" w:eastAsia="pt-BR"/>
                   </w:rPr>
                 </w:pPr>
-                <w:r>
-                  <w:rPr>
-                    <w:lang w:eastAsia="pt-BR"/>
-                  </w:rPr>
-                  <w:t xml:space="preserve">Dança de Salomé </w:t>
+                <w:proofErr w:type="spellStart"/>
+                <w:r>
+                  <w:rPr>
+                    <w:lang w:eastAsia="pt-BR"/>
+                  </w:rPr>
+                  <w:t>Dança</w:t>
+                </w:r>
+                <w:proofErr w:type="spellEnd"/>
+                <w:r>
+                  <w:rPr>
+                    <w:lang w:eastAsia="pt-BR"/>
+                  </w:rPr>
+                  <w:t xml:space="preserve"> de Salomé </w:t>
                 </w:r>
                 <w:r>
                   <w:rPr>
@@ -3548,8 +5962,16 @@
                   <w:rPr>
                     <w:lang w:eastAsia="pt-BR"/>
                   </w:rPr>
-                  <w:t>7 Véus</w:t>
-                </w:r>
+                  <w:t xml:space="preserve">7 </w:t>
+                </w:r>
+                <w:proofErr w:type="spellStart"/>
+                <w:r>
+                  <w:rPr>
+                    <w:lang w:eastAsia="pt-BR"/>
+                  </w:rPr>
+                  <w:t>Véus</w:t>
+                </w:r>
+                <w:proofErr w:type="spellEnd"/>
                 <w:r>
                   <w:rPr>
                     <w:lang w:eastAsia="pt-BR"/>
@@ -3583,11 +6005,19 @@
                     <w:lang w:eastAsia="pt-BR"/>
                   </w:rPr>
                 </w:pPr>
-                <w:r>
-                  <w:rPr>
-                    <w:lang w:eastAsia="pt-BR"/>
-                  </w:rPr>
-                  <w:t>Relatividade I op. 69 (1981) [</w:t>
+                <w:proofErr w:type="spellStart"/>
+                <w:r>
+                  <w:rPr>
+                    <w:lang w:eastAsia="pt-BR"/>
+                  </w:rPr>
+                  <w:t>Relatividade</w:t>
+                </w:r>
+                <w:proofErr w:type="spellEnd"/>
+                <w:r>
+                  <w:rPr>
+                    <w:lang w:eastAsia="pt-BR"/>
+                  </w:rPr>
+                  <w:t xml:space="preserve"> I op. 69 (1981) [</w:t>
                 </w:r>
                 <w:r>
                   <w:rPr>
@@ -3610,11 +6040,33 @@
                     <w:lang w:eastAsia="pt-BR"/>
                   </w:rPr>
                 </w:pPr>
-                <w:r>
-                  <w:rPr>
-                    <w:lang w:eastAsia="pt-BR"/>
-                  </w:rPr>
-                  <w:t>Atmosferas caatingueiras op. 89 (1983) [</w:t>
+                <w:proofErr w:type="spellStart"/>
+                <w:r>
+                  <w:rPr>
+                    <w:lang w:eastAsia="pt-BR"/>
+                  </w:rPr>
+                  <w:t>Atmosferas</w:t>
+                </w:r>
+                <w:proofErr w:type="spellEnd"/>
+                <w:r>
+                  <w:rPr>
+                    <w:lang w:eastAsia="pt-BR"/>
+                  </w:rPr>
+                  <w:t xml:space="preserve"> </w:t>
+                </w:r>
+                <w:proofErr w:type="spellStart"/>
+                <w:r>
+                  <w:rPr>
+                    <w:lang w:eastAsia="pt-BR"/>
+                  </w:rPr>
+                  <w:t>caatingueiras</w:t>
+                </w:r>
+                <w:proofErr w:type="spellEnd"/>
+                <w:r>
+                  <w:rPr>
+                    <w:lang w:eastAsia="pt-BR"/>
+                  </w:rPr>
+                  <w:t xml:space="preserve"> op. 89 (1983) [</w:t>
                 </w:r>
                 <w:r>
                   <w:rPr>
@@ -3660,53 +6112,141 @@
                     <w:lang w:eastAsia="pt-BR"/>
                   </w:rPr>
                 </w:pPr>
-                <w:r>
-                  <w:rPr>
-                    <w:lang w:eastAsia="pt-BR"/>
-                  </w:rPr>
-                  <w:t>Reisado do Piau (1965), arrangement (Brazilian folklore)</w:t>
-                </w:r>
-              </w:p>
-              <w:p>
-                <w:pPr>
-                  <w:pStyle w:val="NormalfollowingH2"/>
-                  <w:rPr>
-                    <w:lang w:eastAsia="pt-BR"/>
-                  </w:rPr>
-                </w:pPr>
-                <w:r>
-                  <w:rPr>
-                    <w:lang w:eastAsia="pt-BR"/>
-                  </w:rPr>
-                  <w:t>Aboio, folklore (1966), arrangement (Brazilian folklore)</w:t>
-                </w:r>
-              </w:p>
-              <w:p>
-                <w:pPr>
-                  <w:pStyle w:val="NormalfollowingH2"/>
-                  <w:rPr>
-                    <w:lang w:eastAsia="pt-BR"/>
-                  </w:rPr>
-                </w:pPr>
-                <w:r>
-                  <w:rPr>
-                    <w:lang w:eastAsia="pt-BR"/>
-                  </w:rPr>
-                  <w:t>Canção da Partida (1966), arrangement (D. Caymmi)</w:t>
-                </w:r>
-              </w:p>
-              <w:p>
-                <w:pPr>
-                  <w:pStyle w:val="NormalfollowingH2"/>
-                  <w:rPr>
-                    <w:lang w:eastAsia="pt-BR"/>
-                  </w:rPr>
-                </w:pPr>
-                <w:r>
-                  <w:rPr>
-                    <w:lang w:eastAsia="pt-BR"/>
-                  </w:rPr>
-                  <w:t>Missa Nordestina op. 3 (1966)</w:t>
+                <w:proofErr w:type="spellStart"/>
+                <w:r>
+                  <w:rPr>
+                    <w:lang w:eastAsia="pt-BR"/>
+                  </w:rPr>
+                  <w:t>Reisado</w:t>
+                </w:r>
+                <w:proofErr w:type="spellEnd"/>
+                <w:r>
+                  <w:rPr>
+                    <w:lang w:eastAsia="pt-BR"/>
+                  </w:rPr>
+                  <w:t xml:space="preserve"> do </w:t>
+                </w:r>
+                <w:proofErr w:type="spellStart"/>
+                <w:r>
+                  <w:rPr>
+                    <w:lang w:eastAsia="pt-BR"/>
+                  </w:rPr>
+                  <w:t>Piau</w:t>
+                </w:r>
+                <w:proofErr w:type="spellEnd"/>
+                <w:r>
+                  <w:rPr>
+                    <w:lang w:eastAsia="pt-BR"/>
+                  </w:rPr>
+                  <w:t xml:space="preserve"> (1965), arrangement (Brazilian folklore)</w:t>
+                </w:r>
+              </w:p>
+              <w:p>
+                <w:pPr>
+                  <w:pStyle w:val="NormalfollowingH2"/>
+                  <w:rPr>
+                    <w:lang w:eastAsia="pt-BR"/>
+                  </w:rPr>
+                </w:pPr>
+                <w:proofErr w:type="spellStart"/>
+                <w:r>
+                  <w:rPr>
+                    <w:lang w:eastAsia="pt-BR"/>
+                  </w:rPr>
+                  <w:t>Aboio</w:t>
+                </w:r>
+                <w:proofErr w:type="spellEnd"/>
+                <w:r>
+                  <w:rPr>
+                    <w:lang w:eastAsia="pt-BR"/>
+                  </w:rPr>
+                  <w:t>, folklore (1966), arrangement (Brazilian folklore)</w:t>
+                </w:r>
+              </w:p>
+              <w:p>
+                <w:pPr>
+                  <w:pStyle w:val="NormalfollowingH2"/>
+                  <w:rPr>
+                    <w:lang w:eastAsia="pt-BR"/>
+                  </w:rPr>
+                </w:pPr>
+                <w:proofErr w:type="spellStart"/>
+                <w:r>
+                  <w:rPr>
+                    <w:lang w:eastAsia="pt-BR"/>
+                  </w:rPr>
+                  <w:t>Canção</w:t>
+                </w:r>
+                <w:proofErr w:type="spellEnd"/>
+                <w:r>
+                  <w:rPr>
+                    <w:lang w:eastAsia="pt-BR"/>
+                  </w:rPr>
+                  <w:t xml:space="preserve"> da </w:t>
+                </w:r>
+                <w:proofErr w:type="spellStart"/>
+                <w:r>
+                  <w:rPr>
+                    <w:lang w:eastAsia="pt-BR"/>
+                  </w:rPr>
+                  <w:t>Partida</w:t>
+                </w:r>
+                <w:proofErr w:type="spellEnd"/>
+                <w:r>
+                  <w:rPr>
+                    <w:lang w:eastAsia="pt-BR"/>
+                  </w:rPr>
+                  <w:t xml:space="preserve"> (1966), arrangement (D. </w:t>
+                </w:r>
+                <w:proofErr w:type="spellStart"/>
+                <w:r>
+                  <w:rPr>
+                    <w:lang w:eastAsia="pt-BR"/>
+                  </w:rPr>
+                  <w:t>Caymmi</w:t>
+                </w:r>
+                <w:proofErr w:type="spellEnd"/>
+                <w:r>
+                  <w:rPr>
+                    <w:lang w:eastAsia="pt-BR"/>
+                  </w:rPr>
+                  <w:t>)</w:t>
+                </w:r>
+              </w:p>
+              <w:p>
+                <w:pPr>
+                  <w:pStyle w:val="NormalfollowingH2"/>
+                  <w:rPr>
+                    <w:lang w:eastAsia="pt-BR"/>
+                  </w:rPr>
+                </w:pPr>
+                <w:proofErr w:type="spellStart"/>
+                <w:r>
+                  <w:rPr>
+                    <w:lang w:eastAsia="pt-BR"/>
+                  </w:rPr>
+                  <w:t>Missa</w:t>
+                </w:r>
+                <w:proofErr w:type="spellEnd"/>
+                <w:r>
+                  <w:rPr>
+                    <w:lang w:eastAsia="pt-BR"/>
+                  </w:rPr>
+                  <w:t xml:space="preserve"> </w:t>
+                </w:r>
+                <w:proofErr w:type="spellStart"/>
+                <w:r>
+                  <w:rPr>
+                    <w:lang w:eastAsia="pt-BR"/>
+                  </w:rPr>
+                  <w:t>Nordestina</w:t>
+                </w:r>
+                <w:proofErr w:type="spellEnd"/>
+                <w:r>
+                  <w:rPr>
+                    <w:lang w:eastAsia="pt-BR"/>
+                  </w:rPr>
+                  <w:t xml:space="preserve"> op. 3 (1966)</w:t>
                 </w:r>
               </w:p>
               <w:p>
@@ -3721,63 +6261,143 @@
                     <w:lang w:eastAsia="pt-BR"/>
                   </w:rPr>
                   <w:lastRenderedPageBreak/>
-                  <w:t>O Mar (1966), arrangement (D. Caymmi, 1st. version)</w:t>
-                </w:r>
-              </w:p>
-              <w:p>
-                <w:pPr>
-                  <w:pStyle w:val="NormalfollowingH2"/>
-                  <w:rPr>
-                    <w:lang w:eastAsia="pt-BR"/>
-                  </w:rPr>
-                </w:pPr>
-                <w:r>
-                  <w:rPr>
-                    <w:lang w:eastAsia="pt-BR"/>
-                  </w:rPr>
-                  <w:t>Reisado dos Compadres (1966), arrangement (Brazilian folklore)</w:t>
-                </w:r>
-              </w:p>
-              <w:p>
-                <w:pPr>
-                  <w:pStyle w:val="NormalfollowingH2"/>
-                  <w:rPr>
-                    <w:lang w:eastAsia="pt-BR"/>
-                  </w:rPr>
-                </w:pPr>
-                <w:r>
-                  <w:rPr>
-                    <w:lang w:eastAsia="pt-BR"/>
-                  </w:rPr>
-                  <w:t>Disparada (1967), arrangement (T. de Barros and G. Vandré)</w:t>
-                </w:r>
-              </w:p>
-              <w:p>
-                <w:pPr>
-                  <w:pStyle w:val="NormalfollowingH2"/>
-                  <w:rPr>
-                    <w:lang w:val="en-CA" w:eastAsia="pt-BR"/>
-                  </w:rPr>
-                </w:pPr>
-                <w:r>
-                  <w:rPr>
-                    <w:lang w:val="en-CA" w:eastAsia="pt-BR"/>
-                  </w:rPr>
-                  <w:t>Domingo no Parque, 1st. version (1968), arrangement (G. Gil)</w:t>
-                </w:r>
-              </w:p>
-              <w:p>
-                <w:pPr>
-                  <w:pStyle w:val="NormalfollowingH2"/>
-                  <w:rPr>
-                    <w:lang w:val="en-CA" w:eastAsia="pt-BR"/>
-                  </w:rPr>
-                </w:pPr>
-                <w:r>
-                  <w:rPr>
-                    <w:lang w:val="en-CA" w:eastAsia="pt-BR"/>
-                  </w:rPr>
-                  <w:t xml:space="preserve">Marujada (1969), (arrangement (Brazilian folklore) [youth female choir] </w:t>
+                  <w:t xml:space="preserve">O Mar (1966), arrangement (D. </w:t>
+                </w:r>
+                <w:proofErr w:type="spellStart"/>
+                <w:r>
+                  <w:rPr>
+                    <w:lang w:eastAsia="pt-BR"/>
+                  </w:rPr>
+                  <w:t>Caymmi</w:t>
+                </w:r>
+                <w:proofErr w:type="spellEnd"/>
+                <w:r>
+                  <w:rPr>
+                    <w:lang w:eastAsia="pt-BR"/>
+                  </w:rPr>
+                  <w:t>, 1st. version)</w:t>
+                </w:r>
+              </w:p>
+              <w:p>
+                <w:pPr>
+                  <w:pStyle w:val="NormalfollowingH2"/>
+                  <w:rPr>
+                    <w:lang w:eastAsia="pt-BR"/>
+                  </w:rPr>
+                </w:pPr>
+                <w:proofErr w:type="spellStart"/>
+                <w:r>
+                  <w:rPr>
+                    <w:lang w:eastAsia="pt-BR"/>
+                  </w:rPr>
+                  <w:t>Reisado</w:t>
+                </w:r>
+                <w:proofErr w:type="spellEnd"/>
+                <w:r>
+                  <w:rPr>
+                    <w:lang w:eastAsia="pt-BR"/>
+                  </w:rPr>
+                  <w:t xml:space="preserve"> dos </w:t>
+                </w:r>
+                <w:proofErr w:type="spellStart"/>
+                <w:r>
+                  <w:rPr>
+                    <w:lang w:eastAsia="pt-BR"/>
+                  </w:rPr>
+                  <w:t>Compadres</w:t>
+                </w:r>
+                <w:proofErr w:type="spellEnd"/>
+                <w:r>
+                  <w:rPr>
+                    <w:lang w:eastAsia="pt-BR"/>
+                  </w:rPr>
+                  <w:t xml:space="preserve"> (1966), arrangement (Brazilian folklore)</w:t>
+                </w:r>
+              </w:p>
+              <w:p>
+                <w:pPr>
+                  <w:pStyle w:val="NormalfollowingH2"/>
+                  <w:rPr>
+                    <w:lang w:eastAsia="pt-BR"/>
+                  </w:rPr>
+                </w:pPr>
+                <w:proofErr w:type="spellStart"/>
+                <w:r>
+                  <w:rPr>
+                    <w:lang w:eastAsia="pt-BR"/>
+                  </w:rPr>
+                  <w:t>Disparada</w:t>
+                </w:r>
+                <w:proofErr w:type="spellEnd"/>
+                <w:r>
+                  <w:rPr>
+                    <w:lang w:eastAsia="pt-BR"/>
+                  </w:rPr>
+                  <w:t xml:space="preserve"> (1967), arrangement (T. de Barros and G. </w:t>
+                </w:r>
+                <w:proofErr w:type="spellStart"/>
+                <w:r>
+                  <w:rPr>
+                    <w:lang w:eastAsia="pt-BR"/>
+                  </w:rPr>
+                  <w:t>Vandré</w:t>
+                </w:r>
+                <w:proofErr w:type="spellEnd"/>
+                <w:r>
+                  <w:rPr>
+                    <w:lang w:eastAsia="pt-BR"/>
+                  </w:rPr>
+                  <w:t>)</w:t>
+                </w:r>
+              </w:p>
+              <w:p>
+                <w:pPr>
+                  <w:pStyle w:val="NormalfollowingH2"/>
+                  <w:rPr>
+                    <w:lang w:val="en-CA" w:eastAsia="pt-BR"/>
+                  </w:rPr>
+                </w:pPr>
+                <w:r>
+                  <w:rPr>
+                    <w:lang w:val="en-CA" w:eastAsia="pt-BR"/>
+                  </w:rPr>
+                  <w:t xml:space="preserve">Domingo no </w:t>
+                </w:r>
+                <w:proofErr w:type="spellStart"/>
+                <w:r>
+                  <w:rPr>
+                    <w:lang w:val="en-CA" w:eastAsia="pt-BR"/>
+                  </w:rPr>
+                  <w:t>Parque</w:t>
+                </w:r>
+                <w:proofErr w:type="spellEnd"/>
+                <w:r>
+                  <w:rPr>
+                    <w:lang w:val="en-CA" w:eastAsia="pt-BR"/>
+                  </w:rPr>
+                  <w:t>, 1st. version (1968), arrangement (G. Gil)</w:t>
+                </w:r>
+              </w:p>
+              <w:p>
+                <w:pPr>
+                  <w:pStyle w:val="NormalfollowingH2"/>
+                  <w:rPr>
+                    <w:lang w:val="en-CA" w:eastAsia="pt-BR"/>
+                  </w:rPr>
+                </w:pPr>
+                <w:proofErr w:type="spellStart"/>
+                <w:r>
+                  <w:rPr>
+                    <w:lang w:val="en-CA" w:eastAsia="pt-BR"/>
+                  </w:rPr>
+                  <w:t>Marujada</w:t>
+                </w:r>
+                <w:proofErr w:type="spellEnd"/>
+                <w:r>
+                  <w:rPr>
+                    <w:lang w:val="en-CA" w:eastAsia="pt-BR"/>
+                  </w:rPr>
+                  <w:t xml:space="preserve"> (1969), (arrangement (Brazilian folklore) [youth female choir] </w:t>
                 </w:r>
               </w:p>
               <w:p>
@@ -3801,25 +6421,61 @@
                     <w:lang w:val="en-CA" w:eastAsia="pt-BR"/>
                   </w:rPr>
                 </w:pPr>
-                <w:r>
-                  <w:rPr>
-                    <w:lang w:val="en-CA" w:eastAsia="pt-BR"/>
-                  </w:rPr>
-                  <w:t>Asa Branca (1971), arrangement (L. Gonzaga and H. Teixeira)</w:t>
-                </w:r>
-              </w:p>
-              <w:p>
-                <w:pPr>
-                  <w:pStyle w:val="NormalfollowingH2"/>
-                  <w:rPr>
-                    <w:lang w:val="en-CA" w:eastAsia="pt-BR"/>
-                  </w:rPr>
-                </w:pPr>
-                <w:r>
-                  <w:rPr>
-                    <w:lang w:val="en-CA" w:eastAsia="pt-BR"/>
-                  </w:rPr>
-                  <w:t>O Mar, 2nd. version (1971), arrangement (D. Caymmi) [</w:t>
+                <w:proofErr w:type="spellStart"/>
+                <w:r>
+                  <w:rPr>
+                    <w:lang w:val="en-CA" w:eastAsia="pt-BR"/>
+                  </w:rPr>
+                  <w:t>Asa</w:t>
+                </w:r>
+                <w:proofErr w:type="spellEnd"/>
+                <w:r>
+                  <w:rPr>
+                    <w:lang w:val="en-CA" w:eastAsia="pt-BR"/>
+                  </w:rPr>
+                  <w:t xml:space="preserve"> </w:t>
+                </w:r>
+                <w:proofErr w:type="spellStart"/>
+                <w:r>
+                  <w:rPr>
+                    <w:lang w:val="en-CA" w:eastAsia="pt-BR"/>
+                  </w:rPr>
+                  <w:t>Branca</w:t>
+                </w:r>
+                <w:proofErr w:type="spellEnd"/>
+                <w:r>
+                  <w:rPr>
+                    <w:lang w:val="en-CA" w:eastAsia="pt-BR"/>
+                  </w:rPr>
+                  <w:t xml:space="preserve"> (1971), arrangement (L. Gonzaga and H. Teixeira)</w:t>
+                </w:r>
+              </w:p>
+              <w:p>
+                <w:pPr>
+                  <w:pStyle w:val="NormalfollowingH2"/>
+                  <w:rPr>
+                    <w:lang w:val="en-CA" w:eastAsia="pt-BR"/>
+                  </w:rPr>
+                </w:pPr>
+                <w:r>
+                  <w:rPr>
+                    <w:lang w:val="en-CA" w:eastAsia="pt-BR"/>
+                  </w:rPr>
+                  <w:t xml:space="preserve">O Mar, 2nd. version (1971), arrangement (D. </w:t>
+                </w:r>
+                <w:proofErr w:type="spellStart"/>
+                <w:r>
+                  <w:rPr>
+                    <w:lang w:val="en-CA" w:eastAsia="pt-BR"/>
+                  </w:rPr>
+                  <w:t>Caymmi</w:t>
+                </w:r>
+                <w:proofErr w:type="spellEnd"/>
+                <w:r>
+                  <w:rPr>
+                    <w:lang w:val="en-CA" w:eastAsia="pt-BR"/>
+                  </w:rPr>
+                  <w:t>) [</w:t>
                 </w:r>
                 <w:r>
                   <w:rPr>
@@ -3846,14 +6502,44 @@
                   <w:rPr>
                     <w:lang w:val="en-CA" w:eastAsia="pt-BR"/>
                   </w:rPr>
-                  <w:t>Song for Anna (1971), arrangement (P. Mauriat) [</w:t>
-                </w:r>
-                <w:r>
-                  <w:rPr>
-                    <w:bCs/>
-                    <w:lang w:val="en-CA" w:eastAsia="pt-BR"/>
-                  </w:rPr>
-                  <w:t>Female choir or childrens choir</w:t>
+                  <w:t xml:space="preserve">Song for Anna (1971), arrangement (P. </w:t>
+                </w:r>
+                <w:proofErr w:type="spellStart"/>
+                <w:r>
+                  <w:rPr>
+                    <w:lang w:val="en-CA" w:eastAsia="pt-BR"/>
+                  </w:rPr>
+                  <w:t>Mauriat</w:t>
+                </w:r>
+                <w:proofErr w:type="spellEnd"/>
+                <w:r>
+                  <w:rPr>
+                    <w:lang w:val="en-CA" w:eastAsia="pt-BR"/>
+                  </w:rPr>
+                  <w:t>) [</w:t>
+                </w:r>
+                <w:r>
+                  <w:rPr>
+                    <w:bCs/>
+                    <w:lang w:val="en-CA" w:eastAsia="pt-BR"/>
+                  </w:rPr>
+                  <w:t xml:space="preserve">Female choir or </w:t>
+                </w:r>
+                <w:proofErr w:type="spellStart"/>
+                <w:r>
+                  <w:rPr>
+                    <w:bCs/>
+                    <w:lang w:val="en-CA" w:eastAsia="pt-BR"/>
+                  </w:rPr>
+                  <w:t>childrens</w:t>
+                </w:r>
+                <w:proofErr w:type="spellEnd"/>
+                <w:r>
+                  <w:rPr>
+                    <w:bCs/>
+                    <w:lang w:val="en-CA" w:eastAsia="pt-BR"/>
+                  </w:rPr>
+                  <w:t xml:space="preserve"> choir</w:t>
                 </w:r>
                 <w:r>
                   <w:rPr>
@@ -3869,25 +6555,111 @@
                     <w:lang w:val="pt-BR" w:eastAsia="pt-BR"/>
                   </w:rPr>
                 </w:pPr>
-                <w:r>
-                  <w:rPr>
-                    <w:lang w:eastAsia="pt-BR"/>
-                  </w:rPr>
-                  <w:t xml:space="preserve">Chuva, Suor e Cerveja (1972), arrangement (C. Veloso) </w:t>
-                </w:r>
-              </w:p>
-              <w:p>
-                <w:pPr>
-                  <w:pStyle w:val="NormalfollowingH2"/>
-                  <w:rPr>
-                    <w:lang w:eastAsia="pt-BR"/>
-                  </w:rPr>
-                </w:pPr>
-                <w:r>
-                  <w:rPr>
-                    <w:lang w:eastAsia="pt-BR"/>
-                  </w:rPr>
-                  <w:t>Homenagem a Caymmi (1972), arrangement (D. Caymmi)</w:t>
+                <w:proofErr w:type="spellStart"/>
+                <w:r>
+                  <w:rPr>
+                    <w:lang w:eastAsia="pt-BR"/>
+                  </w:rPr>
+                  <w:t>Chuva</w:t>
+                </w:r>
+                <w:proofErr w:type="spellEnd"/>
+                <w:r>
+                  <w:rPr>
+                    <w:lang w:eastAsia="pt-BR"/>
+                  </w:rPr>
+                  <w:t xml:space="preserve">, </w:t>
+                </w:r>
+                <w:proofErr w:type="spellStart"/>
+                <w:r>
+                  <w:rPr>
+                    <w:lang w:eastAsia="pt-BR"/>
+                  </w:rPr>
+                  <w:t>Suor</w:t>
+                </w:r>
+                <w:proofErr w:type="spellEnd"/>
+                <w:r>
+                  <w:rPr>
+                    <w:lang w:eastAsia="pt-BR"/>
+                  </w:rPr>
+                  <w:t xml:space="preserve"> e </w:t>
+                </w:r>
+                <w:proofErr w:type="spellStart"/>
+                <w:r>
+                  <w:rPr>
+                    <w:lang w:eastAsia="pt-BR"/>
+                  </w:rPr>
+                  <w:t>Cerveja</w:t>
+                </w:r>
+                <w:proofErr w:type="spellEnd"/>
+                <w:r>
+                  <w:rPr>
+                    <w:lang w:eastAsia="pt-BR"/>
+                  </w:rPr>
+                  <w:t xml:space="preserve"> (1972), arrangement (C. </w:t>
+                </w:r>
+                <w:proofErr w:type="spellStart"/>
+                <w:r>
+                  <w:rPr>
+                    <w:lang w:eastAsia="pt-BR"/>
+                  </w:rPr>
+                  <w:t>Veloso</w:t>
+                </w:r>
+                <w:proofErr w:type="spellEnd"/>
+                <w:r>
+                  <w:rPr>
+                    <w:lang w:eastAsia="pt-BR"/>
+                  </w:rPr>
+                  <w:t xml:space="preserve">) </w:t>
+                </w:r>
+              </w:p>
+              <w:p>
+                <w:pPr>
+                  <w:pStyle w:val="NormalfollowingH2"/>
+                  <w:rPr>
+                    <w:lang w:eastAsia="pt-BR"/>
+                  </w:rPr>
+                </w:pPr>
+                <w:proofErr w:type="spellStart"/>
+                <w:r>
+                  <w:rPr>
+                    <w:lang w:eastAsia="pt-BR"/>
+                  </w:rPr>
+                  <w:t>Homenagem</w:t>
+                </w:r>
+                <w:proofErr w:type="spellEnd"/>
+                <w:r>
+                  <w:rPr>
+                    <w:lang w:eastAsia="pt-BR"/>
+                  </w:rPr>
+                  <w:t xml:space="preserve"> a </w:t>
+                </w:r>
+                <w:proofErr w:type="spellStart"/>
+                <w:r>
+                  <w:rPr>
+                    <w:lang w:eastAsia="pt-BR"/>
+                  </w:rPr>
+                  <w:t>Caymmi</w:t>
+                </w:r>
+                <w:proofErr w:type="spellEnd"/>
+                <w:r>
+                  <w:rPr>
+                    <w:lang w:eastAsia="pt-BR"/>
+                  </w:rPr>
+                  <w:t xml:space="preserve"> (1972), arrangement (D. </w:t>
+                </w:r>
+                <w:proofErr w:type="spellStart"/>
+                <w:r>
+                  <w:rPr>
+                    <w:lang w:eastAsia="pt-BR"/>
+                  </w:rPr>
+                  <w:t>Caymmi</w:t>
+                </w:r>
+                <w:proofErr w:type="spellEnd"/>
+                <w:r>
+                  <w:rPr>
+                    <w:lang w:eastAsia="pt-BR"/>
+                  </w:rPr>
+                  <w:t>)</w:t>
                 </w:r>
               </w:p>
               <w:p>
@@ -3915,47 +6687,121 @@
                   <w:rPr>
                     <w:lang w:eastAsia="pt-BR"/>
                   </w:rPr>
-                  <w:t>Dona Nobis Pacem op. 28 (1973)</w:t>
-                </w:r>
-              </w:p>
-              <w:p>
-                <w:pPr>
-                  <w:pStyle w:val="NormalfollowingH2"/>
-                  <w:rPr>
-                    <w:lang w:eastAsia="pt-BR"/>
-                  </w:rPr>
-                </w:pPr>
-                <w:r>
-                  <w:rPr>
-                    <w:lang w:eastAsia="pt-BR"/>
-                  </w:rPr>
-                  <w:t>Os Atabaques de Pombagira op. 35 (1974), arrangement (Brazilian folklore)</w:t>
-                </w:r>
-              </w:p>
-              <w:p>
-                <w:pPr>
-                  <w:pStyle w:val="NormalfollowingH2"/>
-                  <w:rPr>
-                    <w:lang w:eastAsia="pt-BR"/>
-                  </w:rPr>
-                </w:pPr>
-                <w:r>
-                  <w:rPr>
-                    <w:lang w:eastAsia="pt-BR"/>
-                  </w:rPr>
-                  <w:t>Caleidoscópio op. 40 (1975)</w:t>
-                </w:r>
-              </w:p>
-              <w:p>
-                <w:pPr>
-                  <w:pStyle w:val="NormalfollowingH2"/>
-                </w:pPr>
+                  <w:t xml:space="preserve">Dona </w:t>
+                </w:r>
+                <w:proofErr w:type="spellStart"/>
+                <w:r>
+                  <w:rPr>
+                    <w:lang w:eastAsia="pt-BR"/>
+                  </w:rPr>
+                  <w:t>Nobis</w:t>
+                </w:r>
+                <w:proofErr w:type="spellEnd"/>
+                <w:r>
+                  <w:rPr>
+                    <w:lang w:eastAsia="pt-BR"/>
+                  </w:rPr>
+                  <w:t xml:space="preserve"> </w:t>
+                </w:r>
+                <w:proofErr w:type="spellStart"/>
+                <w:r>
+                  <w:rPr>
+                    <w:lang w:eastAsia="pt-BR"/>
+                  </w:rPr>
+                  <w:t>Pacem</w:t>
+                </w:r>
+                <w:proofErr w:type="spellEnd"/>
+                <w:r>
+                  <w:rPr>
+                    <w:lang w:eastAsia="pt-BR"/>
+                  </w:rPr>
+                  <w:t xml:space="preserve"> op. 28 (1973)</w:t>
+                </w:r>
+              </w:p>
+              <w:p>
+                <w:pPr>
+                  <w:pStyle w:val="NormalfollowingH2"/>
+                  <w:rPr>
+                    <w:lang w:eastAsia="pt-BR"/>
+                  </w:rPr>
+                </w:pPr>
+                <w:proofErr w:type="spellStart"/>
+                <w:r>
+                  <w:rPr>
+                    <w:lang w:eastAsia="pt-BR"/>
+                  </w:rPr>
+                  <w:t>Os</w:t>
+                </w:r>
+                <w:proofErr w:type="spellEnd"/>
+                <w:r>
+                  <w:rPr>
+                    <w:lang w:eastAsia="pt-BR"/>
+                  </w:rPr>
+                  <w:t xml:space="preserve"> </w:t>
+                </w:r>
+                <w:proofErr w:type="spellStart"/>
+                <w:r>
+                  <w:rPr>
+                    <w:lang w:eastAsia="pt-BR"/>
+                  </w:rPr>
+                  <w:t>Atabaques</w:t>
+                </w:r>
+                <w:proofErr w:type="spellEnd"/>
+                <w:r>
+                  <w:rPr>
+                    <w:lang w:eastAsia="pt-BR"/>
+                  </w:rPr>
+                  <w:t xml:space="preserve"> de </w:t>
+                </w:r>
+                <w:proofErr w:type="spellStart"/>
+                <w:r>
+                  <w:rPr>
+                    <w:lang w:eastAsia="pt-BR"/>
+                  </w:rPr>
+                  <w:t>Pombagira</w:t>
+                </w:r>
+                <w:proofErr w:type="spellEnd"/>
+                <w:r>
+                  <w:rPr>
+                    <w:lang w:eastAsia="pt-BR"/>
+                  </w:rPr>
+                  <w:t xml:space="preserve"> op. 35 (1974), arrangement (Brazilian folklore)</w:t>
+                </w:r>
+              </w:p>
+              <w:p>
+                <w:pPr>
+                  <w:pStyle w:val="NormalfollowingH2"/>
+                  <w:rPr>
+                    <w:lang w:eastAsia="pt-BR"/>
+                  </w:rPr>
+                </w:pPr>
+                <w:proofErr w:type="spellStart"/>
+                <w:r>
+                  <w:rPr>
+                    <w:lang w:eastAsia="pt-BR"/>
+                  </w:rPr>
+                  <w:t>Caleidoscópio</w:t>
+                </w:r>
+                <w:proofErr w:type="spellEnd"/>
+                <w:r>
+                  <w:rPr>
+                    <w:lang w:eastAsia="pt-BR"/>
+                  </w:rPr>
+                  <w:t xml:space="preserve"> op. 40 (1975)</w:t>
+                </w:r>
+              </w:p>
+              <w:p>
+                <w:pPr>
+                  <w:pStyle w:val="NormalfollowingH2"/>
+                </w:pPr>
+                <w:proofErr w:type="spellStart"/>
                 <w:r>
                   <w:rPr>
                     <w:lang w:val="it-IT"/>
                   </w:rPr>
                   <w:t>Frevo</w:t>
                 </w:r>
+                <w:proofErr w:type="spellEnd"/>
                 <w:r>
                   <w:t xml:space="preserve"> (1975)</w:t>
                 </w:r>
@@ -3967,25 +6813,69 @@
                     <w:lang w:eastAsia="pt-BR"/>
                   </w:rPr>
                 </w:pPr>
-                <w:r>
-                  <w:rPr>
-                    <w:lang w:eastAsia="pt-BR"/>
-                  </w:rPr>
-                  <w:t>Maringá (1975), arrangement (J. de Carvalho)</w:t>
-                </w:r>
-              </w:p>
-              <w:p>
-                <w:pPr>
-                  <w:pStyle w:val="NormalfollowingH2"/>
-                  <w:rPr>
-                    <w:lang w:eastAsia="pt-BR"/>
-                  </w:rPr>
-                </w:pPr>
-                <w:r>
-                  <w:rPr>
-                    <w:lang w:eastAsia="pt-BR"/>
-                  </w:rPr>
-                  <w:t>Oniçá Orê op. 39 (1975)</w:t>
+                <w:proofErr w:type="spellStart"/>
+                <w:r>
+                  <w:rPr>
+                    <w:lang w:eastAsia="pt-BR"/>
+                  </w:rPr>
+                  <w:t>Maringá</w:t>
+                </w:r>
+                <w:proofErr w:type="spellEnd"/>
+                <w:r>
+                  <w:rPr>
+                    <w:lang w:eastAsia="pt-BR"/>
+                  </w:rPr>
+                  <w:t xml:space="preserve"> (1975), arrangement (J. de </w:t>
+                </w:r>
+                <w:proofErr w:type="spellStart"/>
+                <w:r>
+                  <w:rPr>
+                    <w:lang w:eastAsia="pt-BR"/>
+                  </w:rPr>
+                  <w:t>Carvalho</w:t>
+                </w:r>
+                <w:proofErr w:type="spellEnd"/>
+                <w:r>
+                  <w:rPr>
+                    <w:lang w:eastAsia="pt-BR"/>
+                  </w:rPr>
+                  <w:t>)</w:t>
+                </w:r>
+              </w:p>
+              <w:p>
+                <w:pPr>
+                  <w:pStyle w:val="NormalfollowingH2"/>
+                  <w:rPr>
+                    <w:lang w:eastAsia="pt-BR"/>
+                  </w:rPr>
+                </w:pPr>
+                <w:proofErr w:type="spellStart"/>
+                <w:r>
+                  <w:rPr>
+                    <w:lang w:eastAsia="pt-BR"/>
+                  </w:rPr>
+                  <w:t>Oniçá</w:t>
+                </w:r>
+                <w:proofErr w:type="spellEnd"/>
+                <w:r>
+                  <w:rPr>
+                    <w:lang w:eastAsia="pt-BR"/>
+                  </w:rPr>
+                  <w:t xml:space="preserve"> </w:t>
+                </w:r>
+                <w:proofErr w:type="spellStart"/>
+                <w:r>
+                  <w:rPr>
+                    <w:lang w:eastAsia="pt-BR"/>
+                  </w:rPr>
+                  <w:t>Orê</w:t>
+                </w:r>
+                <w:proofErr w:type="spellEnd"/>
+                <w:r>
+                  <w:rPr>
+                    <w:lang w:eastAsia="pt-BR"/>
+                  </w:rPr>
+                  <w:t xml:space="preserve"> op. 39 (1975)</w:t>
                 </w:r>
               </w:p>
               <w:p>
@@ -4009,25 +6899,61 @@
                     <w:lang w:eastAsia="pt-BR"/>
                   </w:rPr>
                 </w:pPr>
-                <w:r>
-                  <w:rPr>
-                    <w:lang w:eastAsia="pt-BR"/>
-                  </w:rPr>
-                  <w:t>Chromaphonetikos op. 58 (1978)</w:t>
-                </w:r>
-              </w:p>
-              <w:p>
-                <w:pPr>
-                  <w:pStyle w:val="NormalfollowingH2"/>
-                  <w:rPr>
-                    <w:lang w:eastAsia="pt-BR"/>
-                  </w:rPr>
-                </w:pPr>
-                <w:r>
-                  <w:rPr>
-                    <w:lang w:eastAsia="pt-BR"/>
-                  </w:rPr>
-                  <w:t>O Navio Pirata op. 62 (1979)</w:t>
+                <w:proofErr w:type="spellStart"/>
+                <w:r>
+                  <w:rPr>
+                    <w:lang w:eastAsia="pt-BR"/>
+                  </w:rPr>
+                  <w:t>Chromaphonetikos</w:t>
+                </w:r>
+                <w:proofErr w:type="spellEnd"/>
+                <w:r>
+                  <w:rPr>
+                    <w:lang w:eastAsia="pt-BR"/>
+                  </w:rPr>
+                  <w:t xml:space="preserve"> op. 58 (1978)</w:t>
+                </w:r>
+              </w:p>
+              <w:p>
+                <w:pPr>
+                  <w:pStyle w:val="NormalfollowingH2"/>
+                  <w:rPr>
+                    <w:lang w:eastAsia="pt-BR"/>
+                  </w:rPr>
+                </w:pPr>
+                <w:r>
+                  <w:rPr>
+                    <w:lang w:eastAsia="pt-BR"/>
+                  </w:rPr>
+                  <w:t xml:space="preserve">O </w:t>
+                </w:r>
+                <w:proofErr w:type="spellStart"/>
+                <w:r>
+                  <w:rPr>
+                    <w:lang w:eastAsia="pt-BR"/>
+                  </w:rPr>
+                  <w:t>Navio</w:t>
+                </w:r>
+                <w:proofErr w:type="spellEnd"/>
+                <w:r>
+                  <w:rPr>
+                    <w:lang w:eastAsia="pt-BR"/>
+                  </w:rPr>
+                  <w:t xml:space="preserve"> </w:t>
+                </w:r>
+                <w:proofErr w:type="spellStart"/>
+                <w:r>
+                  <w:rPr>
+                    <w:lang w:eastAsia="pt-BR"/>
+                  </w:rPr>
+                  <w:t>Pirata</w:t>
+                </w:r>
+                <w:proofErr w:type="spellEnd"/>
+                <w:r>
+                  <w:rPr>
+                    <w:lang w:eastAsia="pt-BR"/>
+                  </w:rPr>
+                  <w:t xml:space="preserve"> op. 62 (1979)</w:t>
                 </w:r>
               </w:p>
               <w:p>
@@ -4039,81 +6965,261 @@
                     <w:lang w:eastAsia="pt-BR"/>
                   </w:rPr>
                 </w:pPr>
-                <w:r>
-                  <w:rPr>
-                    <w:lang w:eastAsia="pt-BR"/>
-                  </w:rPr>
-                  <w:t>Naquele Tempo, 1st. version (1980), arrangement (B. Lacerda e Pixinguinha)</w:t>
-                </w:r>
-              </w:p>
-              <w:p>
-                <w:pPr>
-                  <w:pStyle w:val="NormalfollowingH2"/>
-                  <w:rPr>
-                    <w:lang w:eastAsia="pt-BR"/>
-                  </w:rPr>
-                </w:pPr>
-                <w:r>
-                  <w:rPr>
-                    <w:lang w:eastAsia="pt-BR"/>
-                  </w:rPr>
-                  <w:t>Carnavalito (1981), arrangement (Argentine folklore)</w:t>
-                </w:r>
-              </w:p>
-              <w:p>
-                <w:pPr>
-                  <w:pStyle w:val="NormalfollowingH2"/>
-                  <w:rPr>
-                    <w:lang w:eastAsia="pt-BR"/>
-                  </w:rPr>
-                </w:pPr>
-                <w:r>
-                  <w:rPr>
-                    <w:lang w:eastAsia="pt-BR"/>
-                  </w:rPr>
-                  <w:t>Forrobodó da Saparia op. 84 (1982), arrangement (Brazilian folklore)</w:t>
-                </w:r>
-              </w:p>
-              <w:p>
-                <w:pPr>
-                  <w:pStyle w:val="NormalfollowingH2"/>
-                  <w:rPr>
-                    <w:lang w:eastAsia="pt-BR"/>
-                  </w:rPr>
-                </w:pPr>
-                <w:r>
-                  <w:rPr>
-                    <w:lang w:eastAsia="pt-BR"/>
-                  </w:rPr>
-                  <w:t xml:space="preserve">A Lenda do Pássaro que Roubou o Fogo (1983), arrangement (C. Pitta) </w:t>
-                </w:r>
-              </w:p>
-              <w:p>
-                <w:pPr>
-                  <w:pStyle w:val="NormalfollowingH2"/>
-                  <w:rPr>
-                    <w:lang w:eastAsia="pt-BR"/>
-                  </w:rPr>
-                </w:pPr>
-                <w:r>
-                  <w:rPr>
-                    <w:lang w:eastAsia="pt-BR"/>
-                  </w:rPr>
-                  <w:t xml:space="preserve">Apanhei-te Cavaquinho (1983), arrangement, (E. Nazareth) </w:t>
-                </w:r>
-              </w:p>
-              <w:p>
-                <w:pPr>
-                  <w:pStyle w:val="NormalfollowingH2"/>
-                  <w:rPr>
-                    <w:lang w:val="en-CA" w:eastAsia="pt-BR"/>
-                  </w:rPr>
-                </w:pPr>
-                <w:r>
-                  <w:rPr>
-                    <w:lang w:val="en-CA" w:eastAsia="pt-BR"/>
-                  </w:rPr>
-                  <w:t>Paxorô (1985), arrangement (C. Negrita and M. Moreira) [</w:t>
+                <w:proofErr w:type="spellStart"/>
+                <w:r>
+                  <w:rPr>
+                    <w:lang w:eastAsia="pt-BR"/>
+                  </w:rPr>
+                  <w:t>Naquele</w:t>
+                </w:r>
+                <w:proofErr w:type="spellEnd"/>
+                <w:r>
+                  <w:rPr>
+                    <w:lang w:eastAsia="pt-BR"/>
+                  </w:rPr>
+                  <w:t xml:space="preserve"> Tempo, 1st. version (1980), arrangement (B. </w:t>
+                </w:r>
+                <w:proofErr w:type="spellStart"/>
+                <w:r>
+                  <w:rPr>
+                    <w:lang w:eastAsia="pt-BR"/>
+                  </w:rPr>
+                  <w:t>Lacerda</w:t>
+                </w:r>
+                <w:proofErr w:type="spellEnd"/>
+                <w:r>
+                  <w:rPr>
+                    <w:lang w:eastAsia="pt-BR"/>
+                  </w:rPr>
+                  <w:t xml:space="preserve"> e </w:t>
+                </w:r>
+                <w:proofErr w:type="spellStart"/>
+                <w:r>
+                  <w:rPr>
+                    <w:lang w:eastAsia="pt-BR"/>
+                  </w:rPr>
+                  <w:t>Pixinguinha</w:t>
+                </w:r>
+                <w:proofErr w:type="spellEnd"/>
+                <w:r>
+                  <w:rPr>
+                    <w:lang w:eastAsia="pt-BR"/>
+                  </w:rPr>
+                  <w:t>)</w:t>
+                </w:r>
+              </w:p>
+              <w:p>
+                <w:pPr>
+                  <w:pStyle w:val="NormalfollowingH2"/>
+                  <w:rPr>
+                    <w:lang w:eastAsia="pt-BR"/>
+                  </w:rPr>
+                </w:pPr>
+                <w:proofErr w:type="spellStart"/>
+                <w:r>
+                  <w:rPr>
+                    <w:lang w:eastAsia="pt-BR"/>
+                  </w:rPr>
+                  <w:t>Carnavalito</w:t>
+                </w:r>
+                <w:proofErr w:type="spellEnd"/>
+                <w:r>
+                  <w:rPr>
+                    <w:lang w:eastAsia="pt-BR"/>
+                  </w:rPr>
+                  <w:t xml:space="preserve"> (1981), arrangement (Argentine folklore)</w:t>
+                </w:r>
+              </w:p>
+              <w:p>
+                <w:pPr>
+                  <w:pStyle w:val="NormalfollowingH2"/>
+                  <w:rPr>
+                    <w:lang w:eastAsia="pt-BR"/>
+                  </w:rPr>
+                </w:pPr>
+                <w:proofErr w:type="spellStart"/>
+                <w:r>
+                  <w:rPr>
+                    <w:lang w:eastAsia="pt-BR"/>
+                  </w:rPr>
+                  <w:t>Forrobodó</w:t>
+                </w:r>
+                <w:proofErr w:type="spellEnd"/>
+                <w:r>
+                  <w:rPr>
+                    <w:lang w:eastAsia="pt-BR"/>
+                  </w:rPr>
+                  <w:t xml:space="preserve"> da </w:t>
+                </w:r>
+                <w:proofErr w:type="spellStart"/>
+                <w:r>
+                  <w:rPr>
+                    <w:lang w:eastAsia="pt-BR"/>
+                  </w:rPr>
+                  <w:t>Saparia</w:t>
+                </w:r>
+                <w:proofErr w:type="spellEnd"/>
+                <w:r>
+                  <w:rPr>
+                    <w:lang w:eastAsia="pt-BR"/>
+                  </w:rPr>
+                  <w:t xml:space="preserve"> op. 84 (1982), arrangement (Brazilian folklore)</w:t>
+                </w:r>
+              </w:p>
+              <w:p>
+                <w:pPr>
+                  <w:pStyle w:val="NormalfollowingH2"/>
+                  <w:rPr>
+                    <w:lang w:eastAsia="pt-BR"/>
+                  </w:rPr>
+                </w:pPr>
+                <w:r>
+                  <w:rPr>
+                    <w:lang w:eastAsia="pt-BR"/>
+                  </w:rPr>
+                  <w:t xml:space="preserve">A </w:t>
+                </w:r>
+                <w:proofErr w:type="spellStart"/>
+                <w:r>
+                  <w:rPr>
+                    <w:lang w:eastAsia="pt-BR"/>
+                  </w:rPr>
+                  <w:t>Lenda</w:t>
+                </w:r>
+                <w:proofErr w:type="spellEnd"/>
+                <w:r>
+                  <w:rPr>
+                    <w:lang w:eastAsia="pt-BR"/>
+                  </w:rPr>
+                  <w:t xml:space="preserve"> do </w:t>
+                </w:r>
+                <w:proofErr w:type="spellStart"/>
+                <w:r>
+                  <w:rPr>
+                    <w:lang w:eastAsia="pt-BR"/>
+                  </w:rPr>
+                  <w:t>Pássaro</w:t>
+                </w:r>
+                <w:proofErr w:type="spellEnd"/>
+                <w:r>
+                  <w:rPr>
+                    <w:lang w:eastAsia="pt-BR"/>
+                  </w:rPr>
+                  <w:t xml:space="preserve"> </w:t>
+                </w:r>
+                <w:proofErr w:type="spellStart"/>
+                <w:r>
+                  <w:rPr>
+                    <w:lang w:eastAsia="pt-BR"/>
+                  </w:rPr>
+                  <w:t>que</w:t>
+                </w:r>
+                <w:proofErr w:type="spellEnd"/>
+                <w:r>
+                  <w:rPr>
+                    <w:lang w:eastAsia="pt-BR"/>
+                  </w:rPr>
+                  <w:t xml:space="preserve"> </w:t>
+                </w:r>
+                <w:proofErr w:type="spellStart"/>
+                <w:r>
+                  <w:rPr>
+                    <w:lang w:eastAsia="pt-BR"/>
+                  </w:rPr>
+                  <w:t>Roubou</w:t>
+                </w:r>
+                <w:proofErr w:type="spellEnd"/>
+                <w:r>
+                  <w:rPr>
+                    <w:lang w:eastAsia="pt-BR"/>
+                  </w:rPr>
+                  <w:t xml:space="preserve"> o </w:t>
+                </w:r>
+                <w:proofErr w:type="spellStart"/>
+                <w:r>
+                  <w:rPr>
+                    <w:lang w:eastAsia="pt-BR"/>
+                  </w:rPr>
+                  <w:t>Fogo</w:t>
+                </w:r>
+                <w:proofErr w:type="spellEnd"/>
+                <w:r>
+                  <w:rPr>
+                    <w:lang w:eastAsia="pt-BR"/>
+                  </w:rPr>
+                  <w:t xml:space="preserve"> (1983), arrangement (C. Pitta) </w:t>
+                </w:r>
+              </w:p>
+              <w:p>
+                <w:pPr>
+                  <w:pStyle w:val="NormalfollowingH2"/>
+                  <w:rPr>
+                    <w:lang w:eastAsia="pt-BR"/>
+                  </w:rPr>
+                </w:pPr>
+                <w:proofErr w:type="spellStart"/>
+                <w:r>
+                  <w:rPr>
+                    <w:lang w:eastAsia="pt-BR"/>
+                  </w:rPr>
+                  <w:t>Apanhei-te</w:t>
+                </w:r>
+                <w:proofErr w:type="spellEnd"/>
+                <w:r>
+                  <w:rPr>
+                    <w:lang w:eastAsia="pt-BR"/>
+                  </w:rPr>
+                  <w:t xml:space="preserve"> </w:t>
+                </w:r>
+                <w:proofErr w:type="spellStart"/>
+                <w:r>
+                  <w:rPr>
+                    <w:lang w:eastAsia="pt-BR"/>
+                  </w:rPr>
+                  <w:t>Cavaquinho</w:t>
+                </w:r>
+                <w:proofErr w:type="spellEnd"/>
+                <w:r>
+                  <w:rPr>
+                    <w:lang w:eastAsia="pt-BR"/>
+                  </w:rPr>
+                  <w:t xml:space="preserve"> (1983), arrangement, (E. Nazareth) </w:t>
+                </w:r>
+              </w:p>
+              <w:p>
+                <w:pPr>
+                  <w:pStyle w:val="NormalfollowingH2"/>
+                  <w:rPr>
+                    <w:lang w:val="en-CA" w:eastAsia="pt-BR"/>
+                  </w:rPr>
+                </w:pPr>
+                <w:proofErr w:type="spellStart"/>
+                <w:r>
+                  <w:rPr>
+                    <w:lang w:val="en-CA" w:eastAsia="pt-BR"/>
+                  </w:rPr>
+                  <w:t>Paxorô</w:t>
+                </w:r>
+                <w:proofErr w:type="spellEnd"/>
+                <w:r>
+                  <w:rPr>
+                    <w:lang w:val="en-CA" w:eastAsia="pt-BR"/>
+                  </w:rPr>
+                  <w:t xml:space="preserve"> (1985), arrangement (C. </w:t>
+                </w:r>
+                <w:proofErr w:type="spellStart"/>
+                <w:r>
+                  <w:rPr>
+                    <w:lang w:val="en-CA" w:eastAsia="pt-BR"/>
+                  </w:rPr>
+                  <w:t>Negrita</w:t>
+                </w:r>
+                <w:proofErr w:type="spellEnd"/>
+                <w:r>
+                  <w:rPr>
+                    <w:lang w:val="en-CA" w:eastAsia="pt-BR"/>
+                  </w:rPr>
+                  <w:t xml:space="preserve"> and M. Moreira) [</w:t>
                 </w:r>
                 <w:r>
                   <w:rPr>
@@ -4140,35 +7246,99 @@
                   <w:rPr>
                     <w:lang w:eastAsia="pt-BR"/>
                   </w:rPr>
-                  <w:t>É d’Oxum (1986), arrangement (Gerônimo)</w:t>
-                </w:r>
-              </w:p>
-              <w:p>
-                <w:pPr>
-                  <w:pStyle w:val="NormalfollowingH2"/>
-                  <w:rPr>
-                    <w:lang w:eastAsia="pt-BR"/>
-                  </w:rPr>
-                </w:pPr>
-                <w:r>
-                  <w:rPr>
-                    <w:lang w:eastAsia="pt-BR"/>
-                  </w:rPr>
-                  <w:t xml:space="preserve">Bahia com H (1987), arrangement (D. Brean) </w:t>
-                </w:r>
-              </w:p>
-              <w:p>
-                <w:pPr>
-                  <w:pStyle w:val="NormalfollowingH2"/>
-                  <w:rPr>
-                    <w:lang w:val="en-CA" w:eastAsia="pt-BR"/>
-                  </w:rPr>
-                </w:pPr>
-                <w:r>
-                  <w:rPr>
-                    <w:lang w:val="en-CA" w:eastAsia="pt-BR"/>
-                  </w:rPr>
-                  <w:t xml:space="preserve">Carnavalito Humahuaqueño(1987), arrangement (Argentine folklore) </w:t>
+                  <w:t xml:space="preserve">É </w:t>
+                </w:r>
+                <w:proofErr w:type="spellStart"/>
+                <w:r>
+                  <w:rPr>
+                    <w:lang w:eastAsia="pt-BR"/>
+                  </w:rPr>
+                  <w:t>d’Oxum</w:t>
+                </w:r>
+                <w:proofErr w:type="spellEnd"/>
+                <w:r>
+                  <w:rPr>
+                    <w:lang w:eastAsia="pt-BR"/>
+                  </w:rPr>
+                  <w:t xml:space="preserve"> (1986), arrangement (</w:t>
+                </w:r>
+                <w:proofErr w:type="spellStart"/>
+                <w:r>
+                  <w:rPr>
+                    <w:lang w:eastAsia="pt-BR"/>
+                  </w:rPr>
+                  <w:t>Gerônimo</w:t>
+                </w:r>
+                <w:proofErr w:type="spellEnd"/>
+                <w:r>
+                  <w:rPr>
+                    <w:lang w:eastAsia="pt-BR"/>
+                  </w:rPr>
+                  <w:t>)</w:t>
+                </w:r>
+              </w:p>
+              <w:p>
+                <w:pPr>
+                  <w:pStyle w:val="NormalfollowingH2"/>
+                  <w:rPr>
+                    <w:lang w:eastAsia="pt-BR"/>
+                  </w:rPr>
+                </w:pPr>
+                <w:r>
+                  <w:rPr>
+                    <w:lang w:eastAsia="pt-BR"/>
+                  </w:rPr>
+                  <w:t xml:space="preserve">Bahia com H (1987), arrangement (D. </w:t>
+                </w:r>
+                <w:proofErr w:type="spellStart"/>
+                <w:r>
+                  <w:rPr>
+                    <w:lang w:eastAsia="pt-BR"/>
+                  </w:rPr>
+                  <w:t>Brean</w:t>
+                </w:r>
+                <w:proofErr w:type="spellEnd"/>
+                <w:r>
+                  <w:rPr>
+                    <w:lang w:eastAsia="pt-BR"/>
+                  </w:rPr>
+                  <w:t xml:space="preserve">) </w:t>
+                </w:r>
+              </w:p>
+              <w:p>
+                <w:pPr>
+                  <w:pStyle w:val="NormalfollowingH2"/>
+                  <w:rPr>
+                    <w:lang w:val="en-CA" w:eastAsia="pt-BR"/>
+                  </w:rPr>
+                </w:pPr>
+                <w:proofErr w:type="spellStart"/>
+                <w:r>
+                  <w:rPr>
+                    <w:lang w:val="en-CA" w:eastAsia="pt-BR"/>
+                  </w:rPr>
+                  <w:t>Carnavalito</w:t>
+                </w:r>
+                <w:proofErr w:type="spellEnd"/>
+                <w:r>
+                  <w:rPr>
+                    <w:lang w:val="en-CA" w:eastAsia="pt-BR"/>
+                  </w:rPr>
+                  <w:t xml:space="preserve"> </w:t>
+                </w:r>
+                <w:proofErr w:type="spellStart"/>
+                <w:r>
+                  <w:rPr>
+                    <w:lang w:val="en-CA" w:eastAsia="pt-BR"/>
+                  </w:rPr>
+                  <w:t>Humahuaqueño</w:t>
+                </w:r>
+                <w:proofErr w:type="spellEnd"/>
+                <w:r>
+                  <w:rPr>
+                    <w:lang w:val="en-CA" w:eastAsia="pt-BR"/>
+                  </w:rPr>
+                  <w:t xml:space="preserve">(1987), arrangement (Argentine folklore) </w:t>
                 </w:r>
               </w:p>
               <w:p>
@@ -4205,21 +7375,85 @@
                   <w:rPr>
                     <w:lang w:eastAsia="pt-BR"/>
                   </w:rPr>
-                  <w:t>O Fim do Mundo op. 1 (1966)</w:t>
-                </w:r>
-              </w:p>
-              <w:p>
-                <w:pPr>
-                  <w:pStyle w:val="NormalfollowingH2"/>
-                  <w:rPr>
-                    <w:lang w:val="en-CA" w:eastAsia="pt-BR"/>
-                  </w:rPr>
-                </w:pPr>
-                <w:r>
-                  <w:rPr>
-                    <w:lang w:eastAsia="pt-BR"/>
-                  </w:rPr>
-                  <w:t xml:space="preserve">Reisado do Bicho Turuna (1966), folklore. </w:t>
+                  <w:t xml:space="preserve">O </w:t>
+                </w:r>
+                <w:proofErr w:type="spellStart"/>
+                <w:r>
+                  <w:rPr>
+                    <w:lang w:eastAsia="pt-BR"/>
+                  </w:rPr>
+                  <w:t>Fim</w:t>
+                </w:r>
+                <w:proofErr w:type="spellEnd"/>
+                <w:r>
+                  <w:rPr>
+                    <w:lang w:eastAsia="pt-BR"/>
+                  </w:rPr>
+                  <w:t xml:space="preserve"> do </w:t>
+                </w:r>
+                <w:proofErr w:type="spellStart"/>
+                <w:r>
+                  <w:rPr>
+                    <w:lang w:eastAsia="pt-BR"/>
+                  </w:rPr>
+                  <w:t>Mundo</w:t>
+                </w:r>
+                <w:proofErr w:type="spellEnd"/>
+                <w:r>
+                  <w:rPr>
+                    <w:lang w:eastAsia="pt-BR"/>
+                  </w:rPr>
+                  <w:t xml:space="preserve"> op. 1 (1966)</w:t>
+                </w:r>
+              </w:p>
+              <w:p>
+                <w:pPr>
+                  <w:pStyle w:val="NormalfollowingH2"/>
+                  <w:rPr>
+                    <w:lang w:val="en-CA" w:eastAsia="pt-BR"/>
+                  </w:rPr>
+                </w:pPr>
+                <w:proofErr w:type="spellStart"/>
+                <w:r>
+                  <w:rPr>
+                    <w:lang w:eastAsia="pt-BR"/>
+                  </w:rPr>
+                  <w:t>Reisado</w:t>
+                </w:r>
+                <w:proofErr w:type="spellEnd"/>
+                <w:r>
+                  <w:rPr>
+                    <w:lang w:eastAsia="pt-BR"/>
+                  </w:rPr>
+                  <w:t xml:space="preserve"> do </w:t>
+                </w:r>
+                <w:proofErr w:type="spellStart"/>
+                <w:r>
+                  <w:rPr>
+                    <w:lang w:eastAsia="pt-BR"/>
+                  </w:rPr>
+                  <w:t>Bicho</w:t>
+                </w:r>
+                <w:proofErr w:type="spellEnd"/>
+                <w:r>
+                  <w:rPr>
+                    <w:lang w:eastAsia="pt-BR"/>
+                  </w:rPr>
+                  <w:t xml:space="preserve"> </w:t>
+                </w:r>
+                <w:proofErr w:type="spellStart"/>
+                <w:r>
+                  <w:rPr>
+                    <w:lang w:eastAsia="pt-BR"/>
+                  </w:rPr>
+                  <w:t>Turuna</w:t>
+                </w:r>
+                <w:proofErr w:type="spellEnd"/>
+                <w:r>
+                  <w:rPr>
+                    <w:lang w:eastAsia="pt-BR"/>
+                  </w:rPr>
+                  <w:t xml:space="preserve"> (1966), folklore. </w:t>
                 </w:r>
                 <w:r>
                   <w:rPr>
@@ -4232,8 +7466,17 @@
                     <w:bCs/>
                     <w:lang w:val="en-CA" w:eastAsia="pt-BR"/>
                   </w:rPr>
-                  <w:t>choir, 2 atabaques</w:t>
-                </w:r>
+                  <w:t xml:space="preserve">choir, 2 </w:t>
+                </w:r>
+                <w:proofErr w:type="spellStart"/>
+                <w:r>
+                  <w:rPr>
+                    <w:bCs/>
+                    <w:lang w:val="en-CA" w:eastAsia="pt-BR"/>
+                  </w:rPr>
+                  <w:t>atabaques</w:t>
+                </w:r>
+                <w:proofErr w:type="spellEnd"/>
                 <w:r>
                   <w:rPr>
                     <w:lang w:val="en-CA" w:eastAsia="pt-BR"/>
@@ -4248,19 +7491,52 @@
                     <w:lang w:val="en-CA" w:eastAsia="pt-BR"/>
                   </w:rPr>
                 </w:pPr>
-                <w:r>
-                  <w:rPr>
-                    <w:lang w:val="en-CA" w:eastAsia="pt-BR"/>
-                  </w:rPr>
-                  <w:t>Encontro (w/d), arrangement (</w:t>
+                <w:proofErr w:type="spellStart"/>
+                <w:r>
+                  <w:rPr>
+                    <w:lang w:val="en-CA" w:eastAsia="pt-BR"/>
+                  </w:rPr>
+                  <w:t>Encontro</w:t>
+                </w:r>
+                <w:proofErr w:type="spellEnd"/>
+                <w:r>
+                  <w:rPr>
+                    <w:lang w:val="en-CA" w:eastAsia="pt-BR"/>
+                  </w:rPr>
+                  <w:t xml:space="preserve"> (w/d), arrangement (</w:t>
                 </w:r>
                 <w:r>
                   <w:rPr>
                     <w:snapToGrid w:val="0"/>
                     <w:lang w:val="de-DE"/>
                   </w:rPr>
-                  <w:t>T. Drummond and K.Drummond</w:t>
-                </w:r>
+                  <w:t xml:space="preserve">T. Drummond </w:t>
+                </w:r>
+                <w:proofErr w:type="spellStart"/>
+                <w:r>
+                  <w:rPr>
+                    <w:snapToGrid w:val="0"/>
+                    <w:lang w:val="de-DE"/>
+                  </w:rPr>
+                  <w:t>and</w:t>
+                </w:r>
+                <w:proofErr w:type="spellEnd"/>
+                <w:r>
+                  <w:rPr>
+                    <w:snapToGrid w:val="0"/>
+                    <w:lang w:val="de-DE"/>
+                  </w:rPr>
+                  <w:t xml:space="preserve"> </w:t>
+                </w:r>
+                <w:proofErr w:type="spellStart"/>
+                <w:r>
+                  <w:rPr>
+                    <w:snapToGrid w:val="0"/>
+                    <w:lang w:val="de-DE"/>
+                  </w:rPr>
+                  <w:t>K.Drummond</w:t>
+                </w:r>
+                <w:proofErr w:type="spellEnd"/>
                 <w:r>
                   <w:rPr>
                     <w:lang w:val="en-CA" w:eastAsia="pt-BR"/>
@@ -4272,8 +7548,17 @@
                     <w:bCs/>
                     <w:lang w:val="en-CA" w:eastAsia="pt-BR"/>
                   </w:rPr>
-                  <w:t>choir, g., vl</w:t>
-                </w:r>
+                  <w:t xml:space="preserve">choir, g., </w:t>
+                </w:r>
+                <w:proofErr w:type="spellStart"/>
+                <w:r>
+                  <w:rPr>
+                    <w:bCs/>
+                    <w:lang w:val="en-CA" w:eastAsia="pt-BR"/>
+                  </w:rPr>
+                  <w:t>vl</w:t>
+                </w:r>
+                <w:proofErr w:type="spellEnd"/>
                 <w:proofErr w:type="gramStart"/>
                 <w:r>
                   <w:rPr>
@@ -4288,7 +7573,23 @@
                     <w:bCs/>
                     <w:lang w:val="en-CA" w:eastAsia="pt-BR"/>
                   </w:rPr>
-                  <w:t xml:space="preserve"> vlc.</w:t>
+                  <w:t xml:space="preserve"> </w:t>
+                </w:r>
+                <w:proofErr w:type="spellStart"/>
+                <w:r>
+                  <w:rPr>
+                    <w:bCs/>
+                    <w:lang w:val="en-CA" w:eastAsia="pt-BR"/>
+                  </w:rPr>
+                  <w:t>vlc</w:t>
+                </w:r>
+                <w:proofErr w:type="spellEnd"/>
+                <w:r>
+                  <w:rPr>
+                    <w:bCs/>
+                    <w:lang w:val="en-CA" w:eastAsia="pt-BR"/>
+                  </w:rPr>
+                  <w:t>.</w:t>
                 </w:r>
                 <w:r>
                   <w:rPr>
@@ -4304,11 +7605,19 @@
                     <w:lang w:val="en-CA" w:eastAsia="pt-BR"/>
                   </w:rPr>
                 </w:pPr>
-                <w:r>
-                  <w:rPr>
-                    <w:lang w:val="en-CA" w:eastAsia="pt-BR"/>
-                  </w:rPr>
-                  <w:t>Aleluia op. 16 (1970) [</w:t>
+                <w:proofErr w:type="spellStart"/>
+                <w:r>
+                  <w:rPr>
+                    <w:lang w:val="en-CA" w:eastAsia="pt-BR"/>
+                  </w:rPr>
+                  <w:t>Aleluia</w:t>
+                </w:r>
+                <w:proofErr w:type="spellEnd"/>
+                <w:r>
+                  <w:rPr>
+                    <w:lang w:val="en-CA" w:eastAsia="pt-BR"/>
+                  </w:rPr>
+                  <w:t xml:space="preserve"> op. 16 (1970) [</w:t>
                 </w:r>
                 <w:r>
                   <w:rPr>
@@ -4335,14 +7644,44 @@
                   <w:rPr>
                     <w:lang w:val="en-CA" w:eastAsia="pt-BR"/>
                   </w:rPr>
-                  <w:t>Kyrie-Christe op. 22 (1971) [</w:t>
-                </w:r>
-                <w:r>
-                  <w:rPr>
-                    <w:bCs/>
-                    <w:lang w:val="en-CA" w:eastAsia="pt-BR"/>
-                  </w:rPr>
-                  <w:t>S solo, choir, tbn., string quintet</w:t>
+                  <w:t>Kyrie-</w:t>
+                </w:r>
+                <w:proofErr w:type="spellStart"/>
+                <w:r>
+                  <w:rPr>
+                    <w:lang w:val="en-CA" w:eastAsia="pt-BR"/>
+                  </w:rPr>
+                  <w:t>Christe</w:t>
+                </w:r>
+                <w:proofErr w:type="spellEnd"/>
+                <w:r>
+                  <w:rPr>
+                    <w:lang w:val="en-CA" w:eastAsia="pt-BR"/>
+                  </w:rPr>
+                  <w:t xml:space="preserve"> op. 22 (1971) [</w:t>
+                </w:r>
+                <w:r>
+                  <w:rPr>
+                    <w:bCs/>
+                    <w:lang w:val="en-CA" w:eastAsia="pt-BR"/>
+                  </w:rPr>
+                  <w:t xml:space="preserve">S solo, choir, </w:t>
+                </w:r>
+                <w:proofErr w:type="spellStart"/>
+                <w:r>
+                  <w:rPr>
+                    <w:bCs/>
+                    <w:lang w:val="en-CA" w:eastAsia="pt-BR"/>
+                  </w:rPr>
+                  <w:t>tbn</w:t>
+                </w:r>
+                <w:proofErr w:type="spellEnd"/>
+                <w:r>
+                  <w:rPr>
+                    <w:bCs/>
+                    <w:lang w:val="en-CA" w:eastAsia="pt-BR"/>
+                  </w:rPr>
+                  <w:t>., string quintet</w:t>
                 </w:r>
                 <w:r>
                   <w:rPr>
@@ -4362,15 +7701,61 @@
                   <w:rPr>
                     <w:lang w:val="en-CA" w:eastAsia="pt-BR"/>
                   </w:rPr>
-                  <w:t>Praia de Amaralina (1972), arrangement (D. Caymmi) [</w:t>
-                </w:r>
-                <w:r>
-                  <w:rPr>
-                    <w:bCs/>
-                    <w:lang w:val="en-CA" w:eastAsia="pt-BR"/>
-                  </w:rPr>
-                  <w:t>childrens choir and perc</w:t>
-                </w:r>
+                  <w:t xml:space="preserve">Praia de </w:t>
+                </w:r>
+                <w:proofErr w:type="spellStart"/>
+                <w:r>
+                  <w:rPr>
+                    <w:lang w:val="en-CA" w:eastAsia="pt-BR"/>
+                  </w:rPr>
+                  <w:t>Amaralina</w:t>
+                </w:r>
+                <w:proofErr w:type="spellEnd"/>
+                <w:r>
+                  <w:rPr>
+                    <w:lang w:val="en-CA" w:eastAsia="pt-BR"/>
+                  </w:rPr>
+                  <w:t xml:space="preserve"> (1972), arrangement (D. </w:t>
+                </w:r>
+                <w:proofErr w:type="spellStart"/>
+                <w:r>
+                  <w:rPr>
+                    <w:lang w:val="en-CA" w:eastAsia="pt-BR"/>
+                  </w:rPr>
+                  <w:t>Caymmi</w:t>
+                </w:r>
+                <w:proofErr w:type="spellEnd"/>
+                <w:r>
+                  <w:rPr>
+                    <w:lang w:val="en-CA" w:eastAsia="pt-BR"/>
+                  </w:rPr>
+                  <w:t>) [</w:t>
+                </w:r>
+                <w:proofErr w:type="spellStart"/>
+                <w:r>
+                  <w:rPr>
+                    <w:bCs/>
+                    <w:lang w:val="en-CA" w:eastAsia="pt-BR"/>
+                  </w:rPr>
+                  <w:t>childrens</w:t>
+                </w:r>
+                <w:proofErr w:type="spellEnd"/>
+                <w:r>
+                  <w:rPr>
+                    <w:bCs/>
+                    <w:lang w:val="en-CA" w:eastAsia="pt-BR"/>
+                  </w:rPr>
+                  <w:t xml:space="preserve"> choir and </w:t>
+                </w:r>
+                <w:proofErr w:type="spellStart"/>
+                <w:r>
+                  <w:rPr>
+                    <w:bCs/>
+                    <w:lang w:val="en-CA" w:eastAsia="pt-BR"/>
+                  </w:rPr>
+                  <w:t>perc</w:t>
+                </w:r>
+                <w:proofErr w:type="spellEnd"/>
                 <w:proofErr w:type="gramStart"/>
                 <w:r>
                   <w:rPr>
@@ -4411,7 +7796,23 @@
                     <w:bCs/>
                     <w:lang w:val="en-CA" w:eastAsia="pt-BR"/>
                   </w:rPr>
-                  <w:t>choir and hrmn.</w:t>
+                  <w:t xml:space="preserve">choir and </w:t>
+                </w:r>
+                <w:proofErr w:type="spellStart"/>
+                <w:r>
+                  <w:rPr>
+                    <w:bCs/>
+                    <w:lang w:val="en-CA" w:eastAsia="pt-BR"/>
+                  </w:rPr>
+                  <w:t>hrmn</w:t>
+                </w:r>
+                <w:proofErr w:type="spellEnd"/>
+                <w:r>
+                  <w:rPr>
+                    <w:bCs/>
+                    <w:lang w:val="en-CA" w:eastAsia="pt-BR"/>
+                  </w:rPr>
+                  <w:t>.</w:t>
                 </w:r>
                 <w:r>
                   <w:rPr>
@@ -4431,15 +7832,66 @@
                   <w:rPr>
                     <w:lang w:eastAsia="pt-BR"/>
                   </w:rPr>
-                  <w:t>A Noite do Meu Bem (1974), arrangement (D. Duran) [</w:t>
-                </w:r>
-                <w:r>
-                  <w:rPr>
-                    <w:bCs/>
-                    <w:lang w:eastAsia="pt-BR"/>
-                  </w:rPr>
-                  <w:t>choir, hrmn</w:t>
-                </w:r>
+                  <w:t xml:space="preserve">A </w:t>
+                </w:r>
+                <w:proofErr w:type="spellStart"/>
+                <w:r>
+                  <w:rPr>
+                    <w:lang w:eastAsia="pt-BR"/>
+                  </w:rPr>
+                  <w:t>Noite</w:t>
+                </w:r>
+                <w:proofErr w:type="spellEnd"/>
+                <w:r>
+                  <w:rPr>
+                    <w:lang w:eastAsia="pt-BR"/>
+                  </w:rPr>
+                  <w:t xml:space="preserve"> do </w:t>
+                </w:r>
+                <w:proofErr w:type="spellStart"/>
+                <w:r>
+                  <w:rPr>
+                    <w:lang w:eastAsia="pt-BR"/>
+                  </w:rPr>
+                  <w:t>Meu</w:t>
+                </w:r>
+                <w:proofErr w:type="spellEnd"/>
+                <w:r>
+                  <w:rPr>
+                    <w:lang w:eastAsia="pt-BR"/>
+                  </w:rPr>
+                  <w:t xml:space="preserve"> </w:t>
+                </w:r>
+                <w:proofErr w:type="spellStart"/>
+                <w:r>
+                  <w:rPr>
+                    <w:lang w:eastAsia="pt-BR"/>
+                  </w:rPr>
+                  <w:t>Bem</w:t>
+                </w:r>
+                <w:proofErr w:type="spellEnd"/>
+                <w:r>
+                  <w:rPr>
+                    <w:lang w:eastAsia="pt-BR"/>
+                  </w:rPr>
+                  <w:t xml:space="preserve"> (1974), arrangement (D. Duran) [</w:t>
+                </w:r>
+                <w:r>
+                  <w:rPr>
+                    <w:bCs/>
+                    <w:lang w:eastAsia="pt-BR"/>
+                  </w:rPr>
+                  <w:t xml:space="preserve">choir, </w:t>
+                </w:r>
+                <w:proofErr w:type="spellStart"/>
+                <w:r>
+                  <w:rPr>
+                    <w:bCs/>
+                    <w:lang w:eastAsia="pt-BR"/>
+                  </w:rPr>
+                  <w:t>hrmn</w:t>
+                </w:r>
+                <w:proofErr w:type="spellEnd"/>
                 <w:proofErr w:type="gramStart"/>
                 <w:r>
                   <w:rPr>
@@ -4454,7 +7906,23 @@
                     <w:bCs/>
                     <w:lang w:eastAsia="pt-BR"/>
                   </w:rPr>
-                  <w:t xml:space="preserve"> 2 vl.]</w:t>
+                  <w:t xml:space="preserve"> 2 </w:t>
+                </w:r>
+                <w:proofErr w:type="spellStart"/>
+                <w:r>
+                  <w:rPr>
+                    <w:bCs/>
+                    <w:lang w:eastAsia="pt-BR"/>
+                  </w:rPr>
+                  <w:t>vl</w:t>
+                </w:r>
+                <w:proofErr w:type="spellEnd"/>
+                <w:r>
+                  <w:rPr>
+                    <w:bCs/>
+                    <w:lang w:eastAsia="pt-BR"/>
+                  </w:rPr>
+                  <w:t>.]</w:t>
                 </w:r>
                 <w:r>
                   <w:rPr>
@@ -4470,18 +7938,42 @@
                     <w:lang w:val="en-CA" w:eastAsia="pt-BR"/>
                   </w:rPr>
                 </w:pPr>
-                <w:r>
-                  <w:rPr>
-                    <w:lang w:val="en-CA" w:eastAsia="pt-BR"/>
-                  </w:rPr>
-                  <w:t>Agnus Dei op. 31 (1974) [</w:t>
-                </w:r>
-                <w:r>
-                  <w:rPr>
-                    <w:bCs/>
-                    <w:lang w:val="en-CA" w:eastAsia="pt-BR"/>
-                  </w:rPr>
-                  <w:t>choir and hrmn.</w:t>
+                <w:proofErr w:type="spellStart"/>
+                <w:r>
+                  <w:rPr>
+                    <w:lang w:val="en-CA" w:eastAsia="pt-BR"/>
+                  </w:rPr>
+                  <w:t>Agnus</w:t>
+                </w:r>
+                <w:proofErr w:type="spellEnd"/>
+                <w:r>
+                  <w:rPr>
+                    <w:lang w:val="en-CA" w:eastAsia="pt-BR"/>
+                  </w:rPr>
+                  <w:t xml:space="preserve"> Dei op. 31 (1974) [</w:t>
+                </w:r>
+                <w:r>
+                  <w:rPr>
+                    <w:bCs/>
+                    <w:lang w:val="en-CA" w:eastAsia="pt-BR"/>
+                  </w:rPr>
+                  <w:t xml:space="preserve">choir and </w:t>
+                </w:r>
+                <w:proofErr w:type="spellStart"/>
+                <w:r>
+                  <w:rPr>
+                    <w:bCs/>
+                    <w:lang w:val="en-CA" w:eastAsia="pt-BR"/>
+                  </w:rPr>
+                  <w:t>hrmn</w:t>
+                </w:r>
+                <w:proofErr w:type="spellEnd"/>
+                <w:r>
+                  <w:rPr>
+                    <w:bCs/>
+                    <w:lang w:val="en-CA" w:eastAsia="pt-BR"/>
+                  </w:rPr>
+                  <w:t>.</w:t>
                 </w:r>
                 <w:r>
                   <w:rPr>
@@ -4497,18 +7989,56 @@
                     <w:lang w:val="en-CA" w:eastAsia="pt-BR"/>
                   </w:rPr>
                 </w:pPr>
-                <w:r>
-                  <w:rPr>
-                    <w:lang w:val="en-CA" w:eastAsia="pt-BR"/>
-                  </w:rPr>
-                  <w:t>Missa Brevis op. 18, 26 and 31 (1974) [</w:t>
-                </w:r>
-                <w:r>
-                  <w:rPr>
-                    <w:bCs/>
-                    <w:lang w:val="en-CA" w:eastAsia="pt-BR"/>
-                  </w:rPr>
-                  <w:t>choir and hrmn.</w:t>
+                <w:proofErr w:type="spellStart"/>
+                <w:r>
+                  <w:rPr>
+                    <w:lang w:val="en-CA" w:eastAsia="pt-BR"/>
+                  </w:rPr>
+                  <w:t>Missa</w:t>
+                </w:r>
+                <w:proofErr w:type="spellEnd"/>
+                <w:r>
+                  <w:rPr>
+                    <w:lang w:val="en-CA" w:eastAsia="pt-BR"/>
+                  </w:rPr>
+                  <w:t xml:space="preserve"> </w:t>
+                </w:r>
+                <w:proofErr w:type="spellStart"/>
+                <w:r>
+                  <w:rPr>
+                    <w:lang w:val="en-CA" w:eastAsia="pt-BR"/>
+                  </w:rPr>
+                  <w:t>Brevis</w:t>
+                </w:r>
+                <w:proofErr w:type="spellEnd"/>
+                <w:r>
+                  <w:rPr>
+                    <w:lang w:val="en-CA" w:eastAsia="pt-BR"/>
+                  </w:rPr>
+                  <w:t xml:space="preserve"> op. 18, 26 and 31 (1974) [</w:t>
+                </w:r>
+                <w:r>
+                  <w:rPr>
+                    <w:bCs/>
+                    <w:lang w:val="en-CA" w:eastAsia="pt-BR"/>
+                  </w:rPr>
+                  <w:t xml:space="preserve">choir and </w:t>
+                </w:r>
+                <w:proofErr w:type="spellStart"/>
+                <w:r>
+                  <w:rPr>
+                    <w:bCs/>
+                    <w:lang w:val="en-CA" w:eastAsia="pt-BR"/>
+                  </w:rPr>
+                  <w:t>hrmn</w:t>
+                </w:r>
+                <w:proofErr w:type="spellEnd"/>
+                <w:r>
+                  <w:rPr>
+                    <w:bCs/>
+                    <w:lang w:val="en-CA" w:eastAsia="pt-BR"/>
+                  </w:rPr>
+                  <w:t>.</w:t>
                 </w:r>
                 <w:r>
                   <w:rPr>
@@ -4524,32 +8054,92 @@
                     <w:lang w:val="pt-BR" w:eastAsia="pt-BR"/>
                   </w:rPr>
                 </w:pPr>
-                <w:r>
-                  <w:rPr>
-                    <w:lang w:eastAsia="pt-BR"/>
-                  </w:rPr>
-                  <w:t>Memórias I op. 48 (1977)</w:t>
-                </w:r>
-              </w:p>
-              <w:p>
-                <w:pPr>
-                  <w:pStyle w:val="NormalfollowingH2"/>
-                  <w:rPr>
-                    <w:lang w:eastAsia="pt-BR"/>
-                  </w:rPr>
-                </w:pPr>
-                <w:r>
-                  <w:rPr>
-                    <w:lang w:eastAsia="pt-BR"/>
-                  </w:rPr>
-                  <w:t>Missa João Paulo II na Bahia op. 65 (1980) [</w:t>
-                </w:r>
-                <w:r>
-                  <w:rPr>
-                    <w:bCs/>
-                    <w:lang w:eastAsia="pt-BR"/>
-                  </w:rPr>
-                  <w:t>S, MS, choir, 2 perc. and org.</w:t>
+                <w:proofErr w:type="spellStart"/>
+                <w:r>
+                  <w:rPr>
+                    <w:lang w:eastAsia="pt-BR"/>
+                  </w:rPr>
+                  <w:t>Memórias</w:t>
+                </w:r>
+                <w:proofErr w:type="spellEnd"/>
+                <w:r>
+                  <w:rPr>
+                    <w:lang w:eastAsia="pt-BR"/>
+                  </w:rPr>
+                  <w:t xml:space="preserve"> I op. 48 (1977)</w:t>
+                </w:r>
+              </w:p>
+              <w:p>
+                <w:pPr>
+                  <w:pStyle w:val="NormalfollowingH2"/>
+                  <w:rPr>
+                    <w:lang w:eastAsia="pt-BR"/>
+                  </w:rPr>
+                </w:pPr>
+                <w:proofErr w:type="spellStart"/>
+                <w:r>
+                  <w:rPr>
+                    <w:lang w:eastAsia="pt-BR"/>
+                  </w:rPr>
+                  <w:t>Missa</w:t>
+                </w:r>
+                <w:proofErr w:type="spellEnd"/>
+                <w:r>
+                  <w:rPr>
+                    <w:lang w:eastAsia="pt-BR"/>
+                  </w:rPr>
+                  <w:t xml:space="preserve"> </w:t>
+                </w:r>
+                <w:proofErr w:type="spellStart"/>
+                <w:r>
+                  <w:rPr>
+                    <w:lang w:eastAsia="pt-BR"/>
+                  </w:rPr>
+                  <w:t>João</w:t>
+                </w:r>
+                <w:proofErr w:type="spellEnd"/>
+                <w:r>
+                  <w:rPr>
+                    <w:lang w:eastAsia="pt-BR"/>
+                  </w:rPr>
+                  <w:t xml:space="preserve"> Paulo II </w:t>
+                </w:r>
+                <w:proofErr w:type="spellStart"/>
+                <w:r>
+                  <w:rPr>
+                    <w:lang w:eastAsia="pt-BR"/>
+                  </w:rPr>
+                  <w:t>na</w:t>
+                </w:r>
+                <w:proofErr w:type="spellEnd"/>
+                <w:r>
+                  <w:rPr>
+                    <w:lang w:eastAsia="pt-BR"/>
+                  </w:rPr>
+                  <w:t xml:space="preserve"> Bahia op. 65 (1980) [</w:t>
+                </w:r>
+                <w:r>
+                  <w:rPr>
+                    <w:bCs/>
+                    <w:lang w:eastAsia="pt-BR"/>
+                  </w:rPr>
+                  <w:t xml:space="preserve">S, MS, choir, 2 </w:t>
+                </w:r>
+                <w:proofErr w:type="spellStart"/>
+                <w:r>
+                  <w:rPr>
+                    <w:bCs/>
+                    <w:lang w:eastAsia="pt-BR"/>
+                  </w:rPr>
+                  <w:t>perc</w:t>
+                </w:r>
+                <w:proofErr w:type="spellEnd"/>
+                <w:r>
+                  <w:rPr>
+                    <w:bCs/>
+                    <w:lang w:eastAsia="pt-BR"/>
+                  </w:rPr>
+                  <w:t>. and org.</w:t>
                 </w:r>
                 <w:r>
                   <w:rPr>
@@ -4565,18 +8155,49 @@
                     <w:lang w:eastAsia="pt-BR"/>
                   </w:rPr>
                 </w:pPr>
-                <w:r>
-                  <w:rPr>
-                    <w:lang w:eastAsia="pt-BR"/>
-                  </w:rPr>
-                  <w:t>Missa do Descobrimento op. 68 (1981) [</w:t>
-                </w:r>
-                <w:r>
-                  <w:rPr>
-                    <w:bCs/>
-                    <w:lang w:eastAsia="pt-BR"/>
-                  </w:rPr>
-                  <w:t>childrens choir and instruments</w:t>
+                <w:proofErr w:type="spellStart"/>
+                <w:r>
+                  <w:rPr>
+                    <w:lang w:eastAsia="pt-BR"/>
+                  </w:rPr>
+                  <w:t>Missa</w:t>
+                </w:r>
+                <w:proofErr w:type="spellEnd"/>
+                <w:r>
+                  <w:rPr>
+                    <w:lang w:eastAsia="pt-BR"/>
+                  </w:rPr>
+                  <w:t xml:space="preserve"> do </w:t>
+                </w:r>
+                <w:proofErr w:type="spellStart"/>
+                <w:r>
+                  <w:rPr>
+                    <w:lang w:eastAsia="pt-BR"/>
+                  </w:rPr>
+                  <w:t>Descobrimento</w:t>
+                </w:r>
+                <w:proofErr w:type="spellEnd"/>
+                <w:r>
+                  <w:rPr>
+                    <w:lang w:eastAsia="pt-BR"/>
+                  </w:rPr>
+                  <w:t xml:space="preserve"> op. 68 (1981) [</w:t>
+                </w:r>
+                <w:proofErr w:type="spellStart"/>
+                <w:r>
+                  <w:rPr>
+                    <w:bCs/>
+                    <w:lang w:eastAsia="pt-BR"/>
+                  </w:rPr>
+                  <w:t>childrens</w:t>
+                </w:r>
+                <w:proofErr w:type="spellEnd"/>
+                <w:r>
+                  <w:rPr>
+                    <w:bCs/>
+                    <w:lang w:eastAsia="pt-BR"/>
+                  </w:rPr>
+                  <w:t xml:space="preserve"> choir and instruments</w:t>
                 </w:r>
                 <w:r>
                   <w:rPr>
@@ -4596,14 +8217,58 @@
                   <w:rPr>
                     <w:lang w:eastAsia="pt-BR"/>
                   </w:rPr>
-                  <w:t>O Chão da Praça (1982), arrangement (M. Moreira) [</w:t>
-                </w:r>
-                <w:r>
-                  <w:rPr>
-                    <w:bCs/>
-                    <w:lang w:eastAsia="pt-BR"/>
-                  </w:rPr>
-                  <w:t xml:space="preserve">choir and perc. </w:t>
+                  <w:t xml:space="preserve">O </w:t>
+                </w:r>
+                <w:proofErr w:type="spellStart"/>
+                <w:r>
+                  <w:rPr>
+                    <w:lang w:eastAsia="pt-BR"/>
+                  </w:rPr>
+                  <w:t>Chão</w:t>
+                </w:r>
+                <w:proofErr w:type="spellEnd"/>
+                <w:r>
+                  <w:rPr>
+                    <w:lang w:eastAsia="pt-BR"/>
+                  </w:rPr>
+                  <w:t xml:space="preserve"> da </w:t>
+                </w:r>
+                <w:proofErr w:type="spellStart"/>
+                <w:r>
+                  <w:rPr>
+                    <w:lang w:eastAsia="pt-BR"/>
+                  </w:rPr>
+                  <w:t>Praça</w:t>
+                </w:r>
+                <w:proofErr w:type="spellEnd"/>
+                <w:r>
+                  <w:rPr>
+                    <w:lang w:eastAsia="pt-BR"/>
+                  </w:rPr>
+                  <w:t xml:space="preserve"> (1982), arrangement (M. Moreira) [</w:t>
+                </w:r>
+                <w:r>
+                  <w:rPr>
+                    <w:bCs/>
+                    <w:lang w:eastAsia="pt-BR"/>
+                  </w:rPr>
+                  <w:t xml:space="preserve">choir and </w:t>
+                </w:r>
+                <w:proofErr w:type="spellStart"/>
+                <w:r>
+                  <w:rPr>
+                    <w:bCs/>
+                    <w:lang w:eastAsia="pt-BR"/>
+                  </w:rPr>
+                  <w:t>perc</w:t>
+                </w:r>
+                <w:proofErr w:type="spellEnd"/>
+                <w:r>
+                  <w:rPr>
+                    <w:bCs/>
+                    <w:lang w:eastAsia="pt-BR"/>
+                  </w:rPr>
+                  <w:t xml:space="preserve">. </w:t>
                 </w:r>
                 <w:r>
                   <w:rPr>
@@ -4642,8 +8307,44 @@
                   <w:rPr>
                     <w:bCs/>
                   </w:rPr>
-                  <w:t>uto das Pastorinhas (1984) [6 solo voices, choir, childrens choir, fl., perc</w:t>
-                </w:r>
+                  <w:t xml:space="preserve">uto das </w:t>
+                </w:r>
+                <w:proofErr w:type="spellStart"/>
+                <w:r>
+                  <w:rPr>
+                    <w:bCs/>
+                  </w:rPr>
+                  <w:t>Pastorinhas</w:t>
+                </w:r>
+                <w:proofErr w:type="spellEnd"/>
+                <w:r>
+                  <w:rPr>
+                    <w:bCs/>
+                  </w:rPr>
+                  <w:t xml:space="preserve"> (1984) [6 solo voices, choir, </w:t>
+                </w:r>
+                <w:proofErr w:type="spellStart"/>
+                <w:r>
+                  <w:rPr>
+                    <w:bCs/>
+                  </w:rPr>
+                  <w:t>childrens</w:t>
+                </w:r>
+                <w:proofErr w:type="spellEnd"/>
+                <w:r>
+                  <w:rPr>
+                    <w:bCs/>
+                  </w:rPr>
+                  <w:t xml:space="preserve"> choir, fl., </w:t>
+                </w:r>
+                <w:proofErr w:type="spellStart"/>
+                <w:r>
+                  <w:rPr>
+                    <w:bCs/>
+                  </w:rPr>
+                  <w:t>perc</w:t>
+                </w:r>
+                <w:proofErr w:type="spellEnd"/>
                 <w:proofErr w:type="gramStart"/>
                 <w:r>
                   <w:rPr>
@@ -4656,28 +8357,65 @@
                   <w:rPr>
                     <w:bCs/>
                   </w:rPr>
-                  <w:t xml:space="preserve"> hrmn., g.]</w:t>
-                </w:r>
-              </w:p>
-              <w:p>
-                <w:pPr>
-                  <w:pStyle w:val="NormalfollowingH2"/>
-                  <w:rPr>
-                    <w:lang w:eastAsia="pt-BR"/>
-                  </w:rPr>
-                </w:pPr>
-                <w:r>
-                  <w:rPr>
-                    <w:lang w:eastAsia="pt-BR"/>
-                  </w:rPr>
-                  <w:t>Cantata para as Cores op. 99 (1985) [</w:t>
-                </w:r>
-                <w:r>
-                  <w:rPr>
-                    <w:bCs/>
-                    <w:lang w:eastAsia="pt-BR"/>
-                  </w:rPr>
-                  <w:t>childrens choir and instruments</w:t>
+                  <w:t xml:space="preserve"> </w:t>
+                </w:r>
+                <w:proofErr w:type="spellStart"/>
+                <w:r>
+                  <w:rPr>
+                    <w:bCs/>
+                  </w:rPr>
+                  <w:t>hrmn</w:t>
+                </w:r>
+                <w:proofErr w:type="spellEnd"/>
+                <w:r>
+                  <w:rPr>
+                    <w:bCs/>
+                  </w:rPr>
+                  <w:t>., g.]</w:t>
+                </w:r>
+              </w:p>
+              <w:p>
+                <w:pPr>
+                  <w:pStyle w:val="NormalfollowingH2"/>
+                  <w:rPr>
+                    <w:lang w:eastAsia="pt-BR"/>
+                  </w:rPr>
+                </w:pPr>
+                <w:r>
+                  <w:rPr>
+                    <w:lang w:eastAsia="pt-BR"/>
+                  </w:rPr>
+                  <w:t xml:space="preserve">Cantata </w:t>
+                </w:r>
+                <w:proofErr w:type="spellStart"/>
+                <w:r>
+                  <w:rPr>
+                    <w:lang w:eastAsia="pt-BR"/>
+                  </w:rPr>
+                  <w:t>para</w:t>
+                </w:r>
+                <w:proofErr w:type="spellEnd"/>
+                <w:r>
+                  <w:rPr>
+                    <w:lang w:eastAsia="pt-BR"/>
+                  </w:rPr>
+                  <w:t xml:space="preserve"> as Cores op. 99 (1985) [</w:t>
+                </w:r>
+                <w:proofErr w:type="spellStart"/>
+                <w:r>
+                  <w:rPr>
+                    <w:bCs/>
+                    <w:lang w:eastAsia="pt-BR"/>
+                  </w:rPr>
+                  <w:t>childrens</w:t>
+                </w:r>
+                <w:proofErr w:type="spellEnd"/>
+                <w:r>
+                  <w:rPr>
+                    <w:bCs/>
+                    <w:lang w:eastAsia="pt-BR"/>
+                  </w:rPr>
+                  <w:t xml:space="preserve"> choir and instruments</w:t>
                 </w:r>
                 <w:r>
                   <w:rPr>
@@ -4693,19 +8431,66 @@
                     <w:lang w:eastAsia="pt-BR"/>
                   </w:rPr>
                 </w:pPr>
-                <w:r>
-                  <w:rPr>
-                    <w:lang w:eastAsia="pt-BR"/>
-                  </w:rPr>
-                  <w:t>História do Arco da Velha op. 101 (1986) [</w:t>
-                </w:r>
-                <w:r>
-                  <w:rPr>
-                    <w:bCs/>
-                    <w:lang w:eastAsia="pt-BR"/>
-                  </w:rPr>
-                  <w:t>7 childrens narr</w:t>
-                </w:r>
+                <w:proofErr w:type="spellStart"/>
+                <w:r>
+                  <w:rPr>
+                    <w:lang w:eastAsia="pt-BR"/>
+                  </w:rPr>
+                  <w:t>História</w:t>
+                </w:r>
+                <w:proofErr w:type="spellEnd"/>
+                <w:r>
+                  <w:rPr>
+                    <w:lang w:eastAsia="pt-BR"/>
+                  </w:rPr>
+                  <w:t xml:space="preserve"> do Arco da </w:t>
+                </w:r>
+                <w:proofErr w:type="spellStart"/>
+                <w:r>
+                  <w:rPr>
+                    <w:lang w:eastAsia="pt-BR"/>
+                  </w:rPr>
+                  <w:t>Velha</w:t>
+                </w:r>
+                <w:proofErr w:type="spellEnd"/>
+                <w:r>
+                  <w:rPr>
+                    <w:lang w:eastAsia="pt-BR"/>
+                  </w:rPr>
+                  <w:t xml:space="preserve"> op. 101 (1986) [</w:t>
+                </w:r>
+                <w:r>
+                  <w:rPr>
+                    <w:bCs/>
+                    <w:lang w:eastAsia="pt-BR"/>
+                  </w:rPr>
+                  <w:t xml:space="preserve">7 </w:t>
+                </w:r>
+                <w:proofErr w:type="spellStart"/>
+                <w:r>
+                  <w:rPr>
+                    <w:bCs/>
+                    <w:lang w:eastAsia="pt-BR"/>
+                  </w:rPr>
+                  <w:t>childrens</w:t>
+                </w:r>
+                <w:proofErr w:type="spellEnd"/>
+                <w:r>
+                  <w:rPr>
+                    <w:bCs/>
+                    <w:lang w:eastAsia="pt-BR"/>
+                  </w:rPr>
+                  <w:t xml:space="preserve"> </w:t>
+                </w:r>
+                <w:proofErr w:type="spellStart"/>
+                <w:r>
+                  <w:rPr>
+                    <w:bCs/>
+                    <w:lang w:eastAsia="pt-BR"/>
+                  </w:rPr>
+                  <w:t>narr</w:t>
+                </w:r>
+                <w:proofErr w:type="spellEnd"/>
                 <w:proofErr w:type="gramStart"/>
                 <w:r>
                   <w:rPr>
@@ -4720,7 +8505,23 @@
                     <w:bCs/>
                     <w:lang w:eastAsia="pt-BR"/>
                   </w:rPr>
-                  <w:t xml:space="preserve"> childrens choir and pf.</w:t>
+                  <w:t xml:space="preserve"> </w:t>
+                </w:r>
+                <w:proofErr w:type="spellStart"/>
+                <w:r>
+                  <w:rPr>
+                    <w:bCs/>
+                    <w:lang w:eastAsia="pt-BR"/>
+                  </w:rPr>
+                  <w:t>childrens</w:t>
+                </w:r>
+                <w:proofErr w:type="spellEnd"/>
+                <w:r>
+                  <w:rPr>
+                    <w:bCs/>
+                    <w:lang w:eastAsia="pt-BR"/>
+                  </w:rPr>
+                  <w:t xml:space="preserve"> choir and pf.</w:t>
                 </w:r>
                 <w:r>
                   <w:rPr>
@@ -4740,14 +8541,51 @@
                   <w:rPr>
                     <w:lang w:eastAsia="pt-BR"/>
                   </w:rPr>
-                  <w:t>As Alegrias de N. Sra. op. 82, 2nd. version (1988) [</w:t>
-                </w:r>
-                <w:r>
-                  <w:rPr>
-                    <w:bCs/>
-                    <w:lang w:eastAsia="pt-BR"/>
-                  </w:rPr>
-                  <w:t>narr., MS, T, choir and instruments</w:t>
+                  <w:t xml:space="preserve">As </w:t>
+                </w:r>
+                <w:proofErr w:type="spellStart"/>
+                <w:r>
+                  <w:rPr>
+                    <w:lang w:eastAsia="pt-BR"/>
+                  </w:rPr>
+                  <w:t>Alegrias</w:t>
+                </w:r>
+                <w:proofErr w:type="spellEnd"/>
+                <w:r>
+                  <w:rPr>
+                    <w:lang w:eastAsia="pt-BR"/>
+                  </w:rPr>
+                  <w:t xml:space="preserve"> de N. </w:t>
+                </w:r>
+                <w:proofErr w:type="spellStart"/>
+                <w:r>
+                  <w:rPr>
+                    <w:lang w:eastAsia="pt-BR"/>
+                  </w:rPr>
+                  <w:t>Sra.</w:t>
+                </w:r>
+                <w:proofErr w:type="spellEnd"/>
+                <w:r>
+                  <w:rPr>
+                    <w:lang w:eastAsia="pt-BR"/>
+                  </w:rPr>
+                  <w:t xml:space="preserve"> op. 82, 2nd. version (1988) [</w:t>
+                </w:r>
+                <w:proofErr w:type="spellStart"/>
+                <w:r>
+                  <w:rPr>
+                    <w:bCs/>
+                    <w:lang w:eastAsia="pt-BR"/>
+                  </w:rPr>
+                  <w:t>narr</w:t>
+                </w:r>
+                <w:proofErr w:type="spellEnd"/>
+                <w:r>
+                  <w:rPr>
+                    <w:bCs/>
+                    <w:lang w:eastAsia="pt-BR"/>
+                  </w:rPr>
+                  <w:t>., MS, T, choir and instruments</w:t>
                 </w:r>
                 <w:r>
                   <w:rPr>
@@ -4763,12 +8601,20 @@
                     <w:lang w:eastAsia="pt-BR"/>
                   </w:rPr>
                 </w:pPr>
+                <w:proofErr w:type="spellStart"/>
                 <w:r>
                   <w:rPr>
                     <w:lang w:eastAsia="pt-BR"/>
                   </w:rPr>
                   <w:lastRenderedPageBreak/>
-                  <w:t>Minimalisticamixolidicosaxvox op. 109 (1988) [</w:t>
+                  <w:t>Minimalisticamixolidicosaxvox</w:t>
+                </w:r>
+                <w:proofErr w:type="spellEnd"/>
+                <w:r>
+                  <w:rPr>
+                    <w:lang w:eastAsia="pt-BR"/>
+                  </w:rPr>
+                  <w:t xml:space="preserve"> op. 109 (1988) [</w:t>
                 </w:r>
                 <w:r>
                   <w:rPr>
@@ -4816,11 +8662,19 @@
                     <w:lang w:val="en-CA" w:eastAsia="pt-BR"/>
                   </w:rPr>
                 </w:pPr>
-                <w:r>
-                  <w:rPr>
-                    <w:lang w:val="en-CA" w:eastAsia="pt-BR"/>
-                  </w:rPr>
-                  <w:t>Oxaguian op. 77 (1981), arrangement (Afro-Brazilian folklore), [</w:t>
+                <w:proofErr w:type="spellStart"/>
+                <w:r>
+                  <w:rPr>
+                    <w:lang w:val="en-CA" w:eastAsia="pt-BR"/>
+                  </w:rPr>
+                  <w:t>Oxaguian</w:t>
+                </w:r>
+                <w:proofErr w:type="spellEnd"/>
+                <w:r>
+                  <w:rPr>
+                    <w:lang w:val="en-CA" w:eastAsia="pt-BR"/>
+                  </w:rPr>
+                  <w:t xml:space="preserve"> op. 77 (1981), arrangement (Afro-Brazilian folklore), [</w:t>
                 </w:r>
                 <w:r>
                   <w:rPr>
@@ -4841,7 +8695,23 @@
                     <w:bCs/>
                     <w:lang w:val="en-CA" w:eastAsia="pt-BR"/>
                   </w:rPr>
-                  <w:t>s choir, choir, band, perc.</w:t>
+                  <w:t xml:space="preserve">s choir, choir, band, </w:t>
+                </w:r>
+                <w:proofErr w:type="spellStart"/>
+                <w:r>
+                  <w:rPr>
+                    <w:bCs/>
+                    <w:lang w:val="en-CA" w:eastAsia="pt-BR"/>
+                  </w:rPr>
+                  <w:t>perc</w:t>
+                </w:r>
+                <w:proofErr w:type="spellEnd"/>
+                <w:r>
+                  <w:rPr>
+                    <w:bCs/>
+                    <w:lang w:val="en-CA" w:eastAsia="pt-BR"/>
+                  </w:rPr>
+                  <w:t>.</w:t>
                 </w:r>
                 <w:r>
                   <w:rPr>
@@ -4898,35 +8768,79 @@
                   <w:rPr>
                     <w:lang w:eastAsia="pt-BR"/>
                   </w:rPr>
-                  <w:t>A Festa do Bonfim op. 93 (1983)</w:t>
-                </w:r>
-              </w:p>
-              <w:p>
-                <w:pPr>
-                  <w:pStyle w:val="NormalfollowingH2"/>
-                  <w:rPr>
-                    <w:lang w:eastAsia="pt-BR"/>
-                  </w:rPr>
-                </w:pPr>
-                <w:r>
-                  <w:rPr>
-                    <w:lang w:eastAsia="pt-BR"/>
-                  </w:rPr>
-                  <w:t>Lembrandinha op. 88 (1983)</w:t>
-                </w:r>
-              </w:p>
-              <w:p>
-                <w:pPr>
-                  <w:pStyle w:val="NormalfollowingH2"/>
-                  <w:rPr>
-                    <w:lang w:val="en-CA" w:eastAsia="pt-BR"/>
-                  </w:rPr>
-                </w:pPr>
-                <w:r>
-                  <w:rPr>
-                    <w:lang w:val="en-CA" w:eastAsia="pt-BR"/>
-                  </w:rPr>
-                  <w:t xml:space="preserve">Natalinas (1988), arrangement (Christmas carols) </w:t>
+                  <w:t xml:space="preserve">A </w:t>
+                </w:r>
+                <w:proofErr w:type="spellStart"/>
+                <w:r>
+                  <w:rPr>
+                    <w:lang w:eastAsia="pt-BR"/>
+                  </w:rPr>
+                  <w:t>Festa</w:t>
+                </w:r>
+                <w:proofErr w:type="spellEnd"/>
+                <w:r>
+                  <w:rPr>
+                    <w:lang w:eastAsia="pt-BR"/>
+                  </w:rPr>
+                  <w:t xml:space="preserve"> do </w:t>
+                </w:r>
+                <w:proofErr w:type="spellStart"/>
+                <w:r>
+                  <w:rPr>
+                    <w:lang w:eastAsia="pt-BR"/>
+                  </w:rPr>
+                  <w:t>Bonfim</w:t>
+                </w:r>
+                <w:proofErr w:type="spellEnd"/>
+                <w:r>
+                  <w:rPr>
+                    <w:lang w:eastAsia="pt-BR"/>
+                  </w:rPr>
+                  <w:t xml:space="preserve"> op. 93 (1983)</w:t>
+                </w:r>
+              </w:p>
+              <w:p>
+                <w:pPr>
+                  <w:pStyle w:val="NormalfollowingH2"/>
+                  <w:rPr>
+                    <w:lang w:eastAsia="pt-BR"/>
+                  </w:rPr>
+                </w:pPr>
+                <w:proofErr w:type="spellStart"/>
+                <w:r>
+                  <w:rPr>
+                    <w:lang w:eastAsia="pt-BR"/>
+                  </w:rPr>
+                  <w:t>Lembrandinha</w:t>
+                </w:r>
+                <w:proofErr w:type="spellEnd"/>
+                <w:r>
+                  <w:rPr>
+                    <w:lang w:eastAsia="pt-BR"/>
+                  </w:rPr>
+                  <w:t xml:space="preserve"> op. 88 (1983)</w:t>
+                </w:r>
+              </w:p>
+              <w:p>
+                <w:pPr>
+                  <w:pStyle w:val="NormalfollowingH2"/>
+                  <w:rPr>
+                    <w:lang w:val="en-CA" w:eastAsia="pt-BR"/>
+                  </w:rPr>
+                </w:pPr>
+                <w:proofErr w:type="spellStart"/>
+                <w:r>
+                  <w:rPr>
+                    <w:lang w:val="en-CA" w:eastAsia="pt-BR"/>
+                  </w:rPr>
+                  <w:t>Natalinas</w:t>
+                </w:r>
+                <w:proofErr w:type="spellEnd"/>
+                <w:r>
+                  <w:rPr>
+                    <w:lang w:val="en-CA" w:eastAsia="pt-BR"/>
+                  </w:rPr>
+                  <w:t xml:space="preserve"> (1988), arrangement (Christmas carols) </w:t>
                 </w:r>
               </w:p>
               <w:p>
@@ -4959,60 +8873,135 @@
                     <w:lang w:val="pt-BR" w:eastAsia="pt-BR"/>
                   </w:rPr>
                 </w:pPr>
-                <w:r>
-                  <w:rPr>
-                    <w:lang w:eastAsia="pt-BR"/>
-                  </w:rPr>
-                  <w:t>Influência op. 21 (1971)</w:t>
-                </w:r>
-              </w:p>
-              <w:p>
-                <w:pPr>
-                  <w:pStyle w:val="NormalfollowingH2"/>
-                  <w:rPr>
-                    <w:lang w:eastAsia="pt-BR"/>
-                  </w:rPr>
-                </w:pPr>
-                <w:r>
-                  <w:rPr>
-                    <w:lang w:eastAsia="pt-BR"/>
-                  </w:rPr>
-                  <w:t>Parodichiana Brasileira op. 73 (1981)</w:t>
-                </w:r>
-              </w:p>
-              <w:p>
-                <w:pPr>
-                  <w:pStyle w:val="NormalfollowingH2"/>
-                  <w:rPr>
-                    <w:lang w:eastAsia="pt-BR"/>
-                  </w:rPr>
-                </w:pPr>
-                <w:r>
-                  <w:rPr>
-                    <w:lang w:eastAsia="pt-BR"/>
-                  </w:rPr>
-                  <w:t>Caleidoscópio II op. 87 (1983)</w:t>
-                </w:r>
-              </w:p>
-              <w:p>
-                <w:pPr>
-                  <w:pStyle w:val="NormalfollowingH2"/>
-                  <w:rPr>
-                    <w:lang w:eastAsia="pt-BR"/>
-                  </w:rPr>
-                </w:pPr>
-                <w:r>
-                  <w:rPr>
-                    <w:lang w:eastAsia="pt-BR"/>
-                  </w:rPr>
-                  <w:t>O Voo do Colibri op. 96 (1984) [</w:t>
-                </w:r>
-                <w:r>
-                  <w:rPr>
-                    <w:bCs/>
-                    <w:lang w:eastAsia="pt-BR"/>
-                  </w:rPr>
-                  <w:t>cemb. and strings</w:t>
+                <w:proofErr w:type="spellStart"/>
+                <w:r>
+                  <w:rPr>
+                    <w:lang w:eastAsia="pt-BR"/>
+                  </w:rPr>
+                  <w:t>Influência</w:t>
+                </w:r>
+                <w:proofErr w:type="spellEnd"/>
+                <w:r>
+                  <w:rPr>
+                    <w:lang w:eastAsia="pt-BR"/>
+                  </w:rPr>
+                  <w:t xml:space="preserve"> op. 21 (1971)</w:t>
+                </w:r>
+              </w:p>
+              <w:p>
+                <w:pPr>
+                  <w:pStyle w:val="NormalfollowingH2"/>
+                  <w:rPr>
+                    <w:lang w:eastAsia="pt-BR"/>
+                  </w:rPr>
+                </w:pPr>
+                <w:proofErr w:type="spellStart"/>
+                <w:r>
+                  <w:rPr>
+                    <w:lang w:eastAsia="pt-BR"/>
+                  </w:rPr>
+                  <w:t>Parodichiana</w:t>
+                </w:r>
+                <w:proofErr w:type="spellEnd"/>
+                <w:r>
+                  <w:rPr>
+                    <w:lang w:eastAsia="pt-BR"/>
+                  </w:rPr>
+                  <w:t xml:space="preserve"> </w:t>
+                </w:r>
+                <w:proofErr w:type="spellStart"/>
+                <w:r>
+                  <w:rPr>
+                    <w:lang w:eastAsia="pt-BR"/>
+                  </w:rPr>
+                  <w:t>Brasileira</w:t>
+                </w:r>
+                <w:proofErr w:type="spellEnd"/>
+                <w:r>
+                  <w:rPr>
+                    <w:lang w:eastAsia="pt-BR"/>
+                  </w:rPr>
+                  <w:t xml:space="preserve"> op. 73 (1981)</w:t>
+                </w:r>
+              </w:p>
+              <w:p>
+                <w:pPr>
+                  <w:pStyle w:val="NormalfollowingH2"/>
+                  <w:rPr>
+                    <w:lang w:eastAsia="pt-BR"/>
+                  </w:rPr>
+                </w:pPr>
+                <w:proofErr w:type="spellStart"/>
+                <w:r>
+                  <w:rPr>
+                    <w:lang w:eastAsia="pt-BR"/>
+                  </w:rPr>
+                  <w:t>Caleidoscópio</w:t>
+                </w:r>
+                <w:proofErr w:type="spellEnd"/>
+                <w:r>
+                  <w:rPr>
+                    <w:lang w:eastAsia="pt-BR"/>
+                  </w:rPr>
+                  <w:t xml:space="preserve"> II op. 87 (1983)</w:t>
+                </w:r>
+              </w:p>
+              <w:p>
+                <w:pPr>
+                  <w:pStyle w:val="NormalfollowingH2"/>
+                  <w:rPr>
+                    <w:lang w:eastAsia="pt-BR"/>
+                  </w:rPr>
+                </w:pPr>
+                <w:r>
+                  <w:rPr>
+                    <w:lang w:eastAsia="pt-BR"/>
+                  </w:rPr>
+                  <w:t xml:space="preserve">O </w:t>
+                </w:r>
+                <w:proofErr w:type="spellStart"/>
+                <w:r>
+                  <w:rPr>
+                    <w:lang w:eastAsia="pt-BR"/>
+                  </w:rPr>
+                  <w:t>Voo</w:t>
+                </w:r>
+                <w:proofErr w:type="spellEnd"/>
+                <w:r>
+                  <w:rPr>
+                    <w:lang w:eastAsia="pt-BR"/>
+                  </w:rPr>
+                  <w:t xml:space="preserve"> do </w:t>
+                </w:r>
+                <w:proofErr w:type="spellStart"/>
+                <w:r>
+                  <w:rPr>
+                    <w:lang w:eastAsia="pt-BR"/>
+                  </w:rPr>
+                  <w:t>Colibri</w:t>
+                </w:r>
+                <w:proofErr w:type="spellEnd"/>
+                <w:r>
+                  <w:rPr>
+                    <w:lang w:eastAsia="pt-BR"/>
+                  </w:rPr>
+                  <w:t xml:space="preserve"> op. 96 (1984) [</w:t>
+                </w:r>
+                <w:proofErr w:type="spellStart"/>
+                <w:r>
+                  <w:rPr>
+                    <w:bCs/>
+                    <w:lang w:eastAsia="pt-BR"/>
+                  </w:rPr>
+                  <w:t>cemb</w:t>
+                </w:r>
+                <w:proofErr w:type="spellEnd"/>
+                <w:r>
+                  <w:rPr>
+                    <w:bCs/>
+                    <w:lang w:eastAsia="pt-BR"/>
+                  </w:rPr>
+                  <w:t>. and strings</w:t>
                 </w:r>
                 <w:r>
                   <w:rPr>
@@ -5032,14 +9021,93 @@
                   <w:rPr>
                     <w:lang w:eastAsia="pt-BR"/>
                   </w:rPr>
-                  <w:t>9 Variações para Fagote e Orquestra de Cordas op. 98 (1985) [</w:t>
-                </w:r>
-                <w:r>
-                  <w:rPr>
-                    <w:bCs/>
-                    <w:lang w:eastAsia="pt-BR"/>
-                  </w:rPr>
-                  <w:t>bsn. and strings</w:t>
+                  <w:t xml:space="preserve">9 </w:t>
+                </w:r>
+                <w:proofErr w:type="spellStart"/>
+                <w:r>
+                  <w:rPr>
+                    <w:lang w:eastAsia="pt-BR"/>
+                  </w:rPr>
+                  <w:t>Variações</w:t>
+                </w:r>
+                <w:proofErr w:type="spellEnd"/>
+                <w:r>
+                  <w:rPr>
+                    <w:lang w:eastAsia="pt-BR"/>
+                  </w:rPr>
+                  <w:t xml:space="preserve"> </w:t>
+                </w:r>
+                <w:proofErr w:type="spellStart"/>
+                <w:r>
+                  <w:rPr>
+                    <w:lang w:eastAsia="pt-BR"/>
+                  </w:rPr>
+                  <w:t>para</w:t>
+                </w:r>
+                <w:proofErr w:type="spellEnd"/>
+                <w:r>
+                  <w:rPr>
+                    <w:lang w:eastAsia="pt-BR"/>
+                  </w:rPr>
+                  <w:t xml:space="preserve"> </w:t>
+                </w:r>
+                <w:proofErr w:type="spellStart"/>
+                <w:r>
+                  <w:rPr>
+                    <w:lang w:eastAsia="pt-BR"/>
+                  </w:rPr>
+                  <w:t>Fagote</w:t>
+                </w:r>
+                <w:proofErr w:type="spellEnd"/>
+                <w:r>
+                  <w:rPr>
+                    <w:lang w:eastAsia="pt-BR"/>
+                  </w:rPr>
+                  <w:t xml:space="preserve"> e </w:t>
+                </w:r>
+                <w:proofErr w:type="spellStart"/>
+                <w:r>
+                  <w:rPr>
+                    <w:lang w:eastAsia="pt-BR"/>
+                  </w:rPr>
+                  <w:t>Orquestra</w:t>
+                </w:r>
+                <w:proofErr w:type="spellEnd"/>
+                <w:r>
+                  <w:rPr>
+                    <w:lang w:eastAsia="pt-BR"/>
+                  </w:rPr>
+                  <w:t xml:space="preserve"> de </w:t>
+                </w:r>
+                <w:proofErr w:type="spellStart"/>
+                <w:r>
+                  <w:rPr>
+                    <w:lang w:eastAsia="pt-BR"/>
+                  </w:rPr>
+                  <w:t>Cordas</w:t>
+                </w:r>
+                <w:proofErr w:type="spellEnd"/>
+                <w:r>
+                  <w:rPr>
+                    <w:lang w:eastAsia="pt-BR"/>
+                  </w:rPr>
+                  <w:t xml:space="preserve"> op. 98 (1985) [</w:t>
+                </w:r>
+                <w:proofErr w:type="spellStart"/>
+                <w:r>
+                  <w:rPr>
+                    <w:bCs/>
+                    <w:lang w:eastAsia="pt-BR"/>
+                  </w:rPr>
+                  <w:t>bsn</w:t>
+                </w:r>
+                <w:proofErr w:type="spellEnd"/>
+                <w:r>
+                  <w:rPr>
+                    <w:bCs/>
+                    <w:lang w:eastAsia="pt-BR"/>
+                  </w:rPr>
+                  <w:t>. and strings</w:t>
                 </w:r>
                 <w:r>
                   <w:rPr>
@@ -5082,50 +9150,102 @@
                   <w:rPr>
                     <w:lang w:eastAsia="pt-BR"/>
                   </w:rPr>
-                  <w:t>Arena Conta Zumbi (1966), arrangement (E. Lobo)</w:t>
-                </w:r>
-              </w:p>
-              <w:p>
-                <w:pPr>
-                  <w:pStyle w:val="NormalfollowingH2"/>
-                  <w:rPr>
-                    <w:lang w:eastAsia="pt-BR"/>
-                  </w:rPr>
-                </w:pPr>
-                <w:r>
-                  <w:rPr>
-                    <w:lang w:eastAsia="pt-BR"/>
-                  </w:rPr>
-                  <w:t>Reflexões I op. 29 (1973)</w:t>
-                </w:r>
-              </w:p>
-              <w:p>
-                <w:pPr>
-                  <w:pStyle w:val="NormalfollowingH2"/>
-                  <w:rPr>
-                    <w:lang w:eastAsia="pt-BR"/>
-                  </w:rPr>
-                </w:pPr>
-                <w:r>
-                  <w:rPr>
-                    <w:lang w:eastAsia="pt-BR"/>
-                  </w:rPr>
-                  <w:t>Reflexões II op. 30 (1974)</w:t>
-                </w:r>
-              </w:p>
-              <w:p>
-                <w:pPr>
-                  <w:pStyle w:val="NormalfollowingH2"/>
-                  <w:rPr>
-                    <w:bCs/>
-                    <w:lang w:eastAsia="pt-BR"/>
-                  </w:rPr>
-                </w:pPr>
-                <w:r>
-                  <w:rPr>
-                    <w:lang w:eastAsia="pt-BR"/>
-                  </w:rPr>
-                  <w:t>Desconcertante op. 61 (1979) [</w:t>
+                  <w:t xml:space="preserve">Arena </w:t>
+                </w:r>
+                <w:proofErr w:type="spellStart"/>
+                <w:r>
+                  <w:rPr>
+                    <w:lang w:eastAsia="pt-BR"/>
+                  </w:rPr>
+                  <w:t>Conta</w:t>
+                </w:r>
+                <w:proofErr w:type="spellEnd"/>
+                <w:r>
+                  <w:rPr>
+                    <w:lang w:eastAsia="pt-BR"/>
+                  </w:rPr>
+                  <w:t xml:space="preserve"> </w:t>
+                </w:r>
+                <w:proofErr w:type="spellStart"/>
+                <w:r>
+                  <w:rPr>
+                    <w:lang w:eastAsia="pt-BR"/>
+                  </w:rPr>
+                  <w:t>Zumbi</w:t>
+                </w:r>
+                <w:proofErr w:type="spellEnd"/>
+                <w:r>
+                  <w:rPr>
+                    <w:lang w:eastAsia="pt-BR"/>
+                  </w:rPr>
+                  <w:t xml:space="preserve"> (1966), arrangement (E. Lobo)</w:t>
+                </w:r>
+              </w:p>
+              <w:p>
+                <w:pPr>
+                  <w:pStyle w:val="NormalfollowingH2"/>
+                  <w:rPr>
+                    <w:lang w:eastAsia="pt-BR"/>
+                  </w:rPr>
+                </w:pPr>
+                <w:proofErr w:type="spellStart"/>
+                <w:r>
+                  <w:rPr>
+                    <w:lang w:eastAsia="pt-BR"/>
+                  </w:rPr>
+                  <w:t>Reflexões</w:t>
+                </w:r>
+                <w:proofErr w:type="spellEnd"/>
+                <w:r>
+                  <w:rPr>
+                    <w:lang w:eastAsia="pt-BR"/>
+                  </w:rPr>
+                  <w:t xml:space="preserve"> I op. 29 (1973)</w:t>
+                </w:r>
+              </w:p>
+              <w:p>
+                <w:pPr>
+                  <w:pStyle w:val="NormalfollowingH2"/>
+                  <w:rPr>
+                    <w:lang w:eastAsia="pt-BR"/>
+                  </w:rPr>
+                </w:pPr>
+                <w:proofErr w:type="spellStart"/>
+                <w:r>
+                  <w:rPr>
+                    <w:lang w:eastAsia="pt-BR"/>
+                  </w:rPr>
+                  <w:t>Reflexões</w:t>
+                </w:r>
+                <w:proofErr w:type="spellEnd"/>
+                <w:r>
+                  <w:rPr>
+                    <w:lang w:eastAsia="pt-BR"/>
+                  </w:rPr>
+                  <w:t xml:space="preserve"> II op. 30 (1974)</w:t>
+                </w:r>
+              </w:p>
+              <w:p>
+                <w:pPr>
+                  <w:pStyle w:val="NormalfollowingH2"/>
+                  <w:rPr>
+                    <w:bCs/>
+                    <w:lang w:eastAsia="pt-BR"/>
+                  </w:rPr>
+                </w:pPr>
+                <w:proofErr w:type="spellStart"/>
+                <w:r>
+                  <w:rPr>
+                    <w:lang w:eastAsia="pt-BR"/>
+                  </w:rPr>
+                  <w:t>Desconcertante</w:t>
+                </w:r>
+                <w:proofErr w:type="spellEnd"/>
+                <w:r>
+                  <w:rPr>
+                    <w:lang w:eastAsia="pt-BR"/>
+                  </w:rPr>
+                  <w:t xml:space="preserve"> op. 61 (1979) [</w:t>
                 </w:r>
                 <w:r>
                   <w:rPr>
@@ -5142,39 +9262,125 @@
                     <w:lang w:eastAsia="pt-BR"/>
                   </w:rPr>
                 </w:pPr>
-                <w:r>
-                  <w:rPr>
-                    <w:lang w:eastAsia="pt-BR"/>
-                  </w:rPr>
-                  <w:t>Naquele Tempo, 2nd. version (1981), arrangement (B. Lacerda and Pixinguinha)</w:t>
-                </w:r>
-              </w:p>
-              <w:p>
-                <w:pPr>
-                  <w:pStyle w:val="NormalfollowingH2"/>
-                  <w:rPr>
-                    <w:lang w:eastAsia="pt-BR"/>
-                  </w:rPr>
-                </w:pPr>
-                <w:r>
-                  <w:rPr>
-                    <w:lang w:eastAsia="pt-BR"/>
-                  </w:rPr>
-                  <w:t xml:space="preserve">Apresentação dos Instrumentos (1986), arrangement (Brazilian traditional songs) </w:t>
-                </w:r>
-              </w:p>
-              <w:p>
-                <w:pPr>
-                  <w:pStyle w:val="NormalfollowingH2"/>
-                  <w:rPr>
-                    <w:lang w:val="en-CA" w:eastAsia="pt-BR"/>
-                  </w:rPr>
-                </w:pPr>
-                <w:r>
-                  <w:rPr>
-                    <w:lang w:val="en-CA" w:eastAsia="pt-BR"/>
-                  </w:rPr>
-                  <w:t xml:space="preserve">Suite Infantil (1986), arrangement (Brazilian childrens songs) </w:t>
+                <w:proofErr w:type="spellStart"/>
+                <w:r>
+                  <w:rPr>
+                    <w:lang w:eastAsia="pt-BR"/>
+                  </w:rPr>
+                  <w:t>Naquele</w:t>
+                </w:r>
+                <w:proofErr w:type="spellEnd"/>
+                <w:r>
+                  <w:rPr>
+                    <w:lang w:eastAsia="pt-BR"/>
+                  </w:rPr>
+                  <w:t xml:space="preserve"> Tempo, 2nd. version (1981), arrangement (B. </w:t>
+                </w:r>
+                <w:proofErr w:type="spellStart"/>
+                <w:r>
+                  <w:rPr>
+                    <w:lang w:eastAsia="pt-BR"/>
+                  </w:rPr>
+                  <w:t>Lacerda</w:t>
+                </w:r>
+                <w:proofErr w:type="spellEnd"/>
+                <w:r>
+                  <w:rPr>
+                    <w:lang w:eastAsia="pt-BR"/>
+                  </w:rPr>
+                  <w:t xml:space="preserve"> and </w:t>
+                </w:r>
+                <w:proofErr w:type="spellStart"/>
+                <w:r>
+                  <w:rPr>
+                    <w:lang w:eastAsia="pt-BR"/>
+                  </w:rPr>
+                  <w:t>Pixinguinha</w:t>
+                </w:r>
+                <w:proofErr w:type="spellEnd"/>
+                <w:r>
+                  <w:rPr>
+                    <w:lang w:eastAsia="pt-BR"/>
+                  </w:rPr>
+                  <w:t>)</w:t>
+                </w:r>
+              </w:p>
+              <w:p>
+                <w:pPr>
+                  <w:pStyle w:val="NormalfollowingH2"/>
+                  <w:rPr>
+                    <w:lang w:eastAsia="pt-BR"/>
+                  </w:rPr>
+                </w:pPr>
+                <w:proofErr w:type="spellStart"/>
+                <w:r>
+                  <w:rPr>
+                    <w:lang w:eastAsia="pt-BR"/>
+                  </w:rPr>
+                  <w:t>Apresentação</w:t>
+                </w:r>
+                <w:proofErr w:type="spellEnd"/>
+                <w:r>
+                  <w:rPr>
+                    <w:lang w:eastAsia="pt-BR"/>
+                  </w:rPr>
+                  <w:t xml:space="preserve"> dos </w:t>
+                </w:r>
+                <w:proofErr w:type="spellStart"/>
+                <w:r>
+                  <w:rPr>
+                    <w:lang w:eastAsia="pt-BR"/>
+                  </w:rPr>
+                  <w:t>Instrumentos</w:t>
+                </w:r>
+                <w:proofErr w:type="spellEnd"/>
+                <w:r>
+                  <w:rPr>
+                    <w:lang w:eastAsia="pt-BR"/>
+                  </w:rPr>
+                  <w:t xml:space="preserve"> (1986), arrangement (Brazilian traditional songs) </w:t>
+                </w:r>
+              </w:p>
+              <w:p>
+                <w:pPr>
+                  <w:pStyle w:val="NormalfollowingH2"/>
+                  <w:rPr>
+                    <w:lang w:val="en-CA" w:eastAsia="pt-BR"/>
+                  </w:rPr>
+                </w:pPr>
+                <w:r>
+                  <w:rPr>
+                    <w:lang w:val="en-CA" w:eastAsia="pt-BR"/>
+                  </w:rPr>
+                  <w:t xml:space="preserve">Suite </w:t>
+                </w:r>
+                <w:proofErr w:type="spellStart"/>
+                <w:r>
+                  <w:rPr>
+                    <w:lang w:val="en-CA" w:eastAsia="pt-BR"/>
+                  </w:rPr>
+                  <w:t>Infantil</w:t>
+                </w:r>
+                <w:proofErr w:type="spellEnd"/>
+                <w:r>
+                  <w:rPr>
+                    <w:lang w:val="en-CA" w:eastAsia="pt-BR"/>
+                  </w:rPr>
+                  <w:t xml:space="preserve"> (1986), arrangement (Brazilian </w:t>
+                </w:r>
+                <w:proofErr w:type="spellStart"/>
+                <w:r>
+                  <w:rPr>
+                    <w:lang w:val="en-CA" w:eastAsia="pt-BR"/>
+                  </w:rPr>
+                  <w:t>childrens</w:t>
+                </w:r>
+                <w:proofErr w:type="spellEnd"/>
+                <w:r>
+                  <w:rPr>
+                    <w:lang w:val="en-CA" w:eastAsia="pt-BR"/>
+                  </w:rPr>
+                  <w:t xml:space="preserve"> songs) </w:t>
                 </w:r>
               </w:p>
               <w:p>
@@ -5211,7 +9417,49 @@
                   <w:rPr>
                     <w:lang w:val="en-CA" w:eastAsia="pt-BR"/>
                   </w:rPr>
-                  <w:t>A Lenda do Bicho Turuna op. 34 (1974) [</w:t>
+                  <w:t xml:space="preserve">A </w:t>
+                </w:r>
+                <w:proofErr w:type="spellStart"/>
+                <w:r>
+                  <w:rPr>
+                    <w:lang w:val="en-CA" w:eastAsia="pt-BR"/>
+                  </w:rPr>
+                  <w:t>Lenda</w:t>
+                </w:r>
+                <w:proofErr w:type="spellEnd"/>
+                <w:r>
+                  <w:rPr>
+                    <w:lang w:val="en-CA" w:eastAsia="pt-BR"/>
+                  </w:rPr>
+                  <w:t xml:space="preserve"> do </w:t>
+                </w:r>
+                <w:proofErr w:type="spellStart"/>
+                <w:r>
+                  <w:rPr>
+                    <w:lang w:val="en-CA" w:eastAsia="pt-BR"/>
+                  </w:rPr>
+                  <w:t>Bicho</w:t>
+                </w:r>
+                <w:proofErr w:type="spellEnd"/>
+                <w:r>
+                  <w:rPr>
+                    <w:lang w:val="en-CA" w:eastAsia="pt-BR"/>
+                  </w:rPr>
+                  <w:t xml:space="preserve"> </w:t>
+                </w:r>
+                <w:proofErr w:type="spellStart"/>
+                <w:r>
+                  <w:rPr>
+                    <w:lang w:val="en-CA" w:eastAsia="pt-BR"/>
+                  </w:rPr>
+                  <w:t>Turuna</w:t>
+                </w:r>
+                <w:proofErr w:type="spellEnd"/>
+                <w:r>
+                  <w:rPr>
+                    <w:lang w:val="en-CA" w:eastAsia="pt-BR"/>
+                  </w:rPr>
+                  <w:t xml:space="preserve"> op. 34 (1974) [</w:t>
                 </w:r>
                 <w:r>
                   <w:rPr>
@@ -5238,35 +9486,85 @@
                   <w:rPr>
                     <w:lang w:val="en-CA" w:eastAsia="pt-BR"/>
                   </w:rPr>
-                  <w:t>Domingo no Parque, 2nd. version (1980), arrangement (G. Gil)</w:t>
-                </w:r>
-              </w:p>
-              <w:p>
-                <w:pPr>
-                  <w:pStyle w:val="NormalfollowingH2"/>
-                  <w:rPr>
-                    <w:lang w:val="en-CA" w:eastAsia="pt-BR"/>
-                  </w:rPr>
-                </w:pPr>
-                <w:r>
-                  <w:rPr>
-                    <w:lang w:val="en-CA" w:eastAsia="pt-BR"/>
-                  </w:rPr>
-                  <w:t>O Mar, 3rd. version (1980), arrangement (D. Caymmi)</w:t>
-                </w:r>
-              </w:p>
-              <w:p>
-                <w:pPr>
-                  <w:pStyle w:val="NormalfollowingH2"/>
-                  <w:rPr>
-                    <w:lang w:val="en-CA" w:eastAsia="pt-BR"/>
-                  </w:rPr>
-                </w:pPr>
-                <w:r>
-                  <w:rPr>
-                    <w:lang w:val="en-CA" w:eastAsia="pt-BR"/>
-                  </w:rPr>
-                  <w:t>Carinhinho a Diamantina op.72 (1981) [</w:t>
+                  <w:t xml:space="preserve">Domingo no </w:t>
+                </w:r>
+                <w:proofErr w:type="spellStart"/>
+                <w:r>
+                  <w:rPr>
+                    <w:lang w:val="en-CA" w:eastAsia="pt-BR"/>
+                  </w:rPr>
+                  <w:t>Parque</w:t>
+                </w:r>
+                <w:proofErr w:type="spellEnd"/>
+                <w:r>
+                  <w:rPr>
+                    <w:lang w:val="en-CA" w:eastAsia="pt-BR"/>
+                  </w:rPr>
+                  <w:t>, 2nd. version (1980), arrangement (G. Gil)</w:t>
+                </w:r>
+              </w:p>
+              <w:p>
+                <w:pPr>
+                  <w:pStyle w:val="NormalfollowingH2"/>
+                  <w:rPr>
+                    <w:lang w:val="en-CA" w:eastAsia="pt-BR"/>
+                  </w:rPr>
+                </w:pPr>
+                <w:r>
+                  <w:rPr>
+                    <w:lang w:val="en-CA" w:eastAsia="pt-BR"/>
+                  </w:rPr>
+                  <w:t xml:space="preserve">O Mar, 3rd. version (1980), arrangement (D. </w:t>
+                </w:r>
+                <w:proofErr w:type="spellStart"/>
+                <w:r>
+                  <w:rPr>
+                    <w:lang w:val="en-CA" w:eastAsia="pt-BR"/>
+                  </w:rPr>
+                  <w:t>Caymmi</w:t>
+                </w:r>
+                <w:proofErr w:type="spellEnd"/>
+                <w:r>
+                  <w:rPr>
+                    <w:lang w:val="en-CA" w:eastAsia="pt-BR"/>
+                  </w:rPr>
+                  <w:t>)</w:t>
+                </w:r>
+              </w:p>
+              <w:p>
+                <w:pPr>
+                  <w:pStyle w:val="NormalfollowingH2"/>
+                  <w:rPr>
+                    <w:lang w:val="en-CA" w:eastAsia="pt-BR"/>
+                  </w:rPr>
+                </w:pPr>
+                <w:proofErr w:type="spellStart"/>
+                <w:r>
+                  <w:rPr>
+                    <w:lang w:val="en-CA" w:eastAsia="pt-BR"/>
+                  </w:rPr>
+                  <w:t>Carinhinho</w:t>
+                </w:r>
+                <w:proofErr w:type="spellEnd"/>
+                <w:r>
+                  <w:rPr>
+                    <w:lang w:val="en-CA" w:eastAsia="pt-BR"/>
+                  </w:rPr>
+                  <w:t xml:space="preserve"> a </w:t>
+                </w:r>
+                <w:proofErr w:type="spellStart"/>
+                <w:r>
+                  <w:rPr>
+                    <w:lang w:val="en-CA" w:eastAsia="pt-BR"/>
+                  </w:rPr>
+                  <w:t>Diamantina</w:t>
+                </w:r>
+                <w:proofErr w:type="spellEnd"/>
+                <w:r>
+                  <w:rPr>
+                    <w:lang w:val="en-CA" w:eastAsia="pt-BR"/>
+                  </w:rPr>
+                  <w:t xml:space="preserve"> op.72 (1981) [</w:t>
                 </w:r>
                 <w:r>
                   <w:rPr>
@@ -5293,15 +9591,66 @@
                   <w:rPr>
                     <w:lang w:eastAsia="pt-BR"/>
                   </w:rPr>
-                  <w:t>As Alegrias de Nossa Senhora op. 82 (1982) [</w:t>
-                </w:r>
-                <w:r>
-                  <w:rPr>
-                    <w:bCs/>
-                    <w:lang w:eastAsia="pt-BR"/>
-                  </w:rPr>
-                  <w:t>S, T, Narr</w:t>
-                </w:r>
+                  <w:t xml:space="preserve">As </w:t>
+                </w:r>
+                <w:proofErr w:type="spellStart"/>
+                <w:r>
+                  <w:rPr>
+                    <w:lang w:eastAsia="pt-BR"/>
+                  </w:rPr>
+                  <w:t>Alegrias</w:t>
+                </w:r>
+                <w:proofErr w:type="spellEnd"/>
+                <w:r>
+                  <w:rPr>
+                    <w:lang w:eastAsia="pt-BR"/>
+                  </w:rPr>
+                  <w:t xml:space="preserve"> de </w:t>
+                </w:r>
+                <w:proofErr w:type="spellStart"/>
+                <w:r>
+                  <w:rPr>
+                    <w:lang w:eastAsia="pt-BR"/>
+                  </w:rPr>
+                  <w:t>Nossa</w:t>
+                </w:r>
+                <w:proofErr w:type="spellEnd"/>
+                <w:r>
+                  <w:rPr>
+                    <w:lang w:eastAsia="pt-BR"/>
+                  </w:rPr>
+                  <w:t xml:space="preserve"> </w:t>
+                </w:r>
+                <w:proofErr w:type="spellStart"/>
+                <w:r>
+                  <w:rPr>
+                    <w:lang w:eastAsia="pt-BR"/>
+                  </w:rPr>
+                  <w:t>Senhora</w:t>
+                </w:r>
+                <w:proofErr w:type="spellEnd"/>
+                <w:r>
+                  <w:rPr>
+                    <w:lang w:eastAsia="pt-BR"/>
+                  </w:rPr>
+                  <w:t xml:space="preserve"> op. 82 (1982) [</w:t>
+                </w:r>
+                <w:r>
+                  <w:rPr>
+                    <w:bCs/>
+                    <w:lang w:eastAsia="pt-BR"/>
+                  </w:rPr>
+                  <w:t xml:space="preserve">S, T, </w:t>
+                </w:r>
+                <w:proofErr w:type="spellStart"/>
+                <w:r>
+                  <w:rPr>
+                    <w:bCs/>
+                    <w:lang w:eastAsia="pt-BR"/>
+                  </w:rPr>
+                  <w:t>Narr</w:t>
+                </w:r>
+                <w:proofErr w:type="spellEnd"/>
                 <w:proofErr w:type="gramStart"/>
                 <w:r>
                   <w:rPr>
@@ -5332,11 +9681,33 @@
                     <w:lang w:eastAsia="pt-BR"/>
                   </w:rPr>
                 </w:pPr>
-                <w:r>
-                  <w:rPr>
-                    <w:lang w:eastAsia="pt-BR"/>
-                  </w:rPr>
-                  <w:t>Missa Nordestina op. 110 (1988)</w:t>
+                <w:proofErr w:type="spellStart"/>
+                <w:r>
+                  <w:rPr>
+                    <w:lang w:eastAsia="pt-BR"/>
+                  </w:rPr>
+                  <w:t>Missa</w:t>
+                </w:r>
+                <w:proofErr w:type="spellEnd"/>
+                <w:r>
+                  <w:rPr>
+                    <w:lang w:eastAsia="pt-BR"/>
+                  </w:rPr>
+                  <w:t xml:space="preserve"> </w:t>
+                </w:r>
+                <w:proofErr w:type="spellStart"/>
+                <w:r>
+                  <w:rPr>
+                    <w:lang w:eastAsia="pt-BR"/>
+                  </w:rPr>
+                  <w:t>Nordestina</w:t>
+                </w:r>
+                <w:proofErr w:type="spellEnd"/>
+                <w:r>
+                  <w:rPr>
+                    <w:lang w:eastAsia="pt-BR"/>
+                  </w:rPr>
+                  <w:t xml:space="preserve"> op. 110 (1988)</w:t>
                 </w:r>
               </w:p>
               <w:p>
@@ -5373,7 +9744,35 @@
                   <w:rPr>
                     <w:lang w:eastAsia="pt-BR"/>
                   </w:rPr>
-                  <w:t>A Festa da Canabrava op. 2 (1966)</w:t>
+                  <w:t xml:space="preserve">A </w:t>
+                </w:r>
+                <w:proofErr w:type="spellStart"/>
+                <w:r>
+                  <w:rPr>
+                    <w:lang w:eastAsia="pt-BR"/>
+                  </w:rPr>
+                  <w:t>Festa</w:t>
+                </w:r>
+                <w:proofErr w:type="spellEnd"/>
+                <w:r>
+                  <w:rPr>
+                    <w:lang w:eastAsia="pt-BR"/>
+                  </w:rPr>
+                  <w:t xml:space="preserve"> da </w:t>
+                </w:r>
+                <w:proofErr w:type="spellStart"/>
+                <w:r>
+                  <w:rPr>
+                    <w:lang w:eastAsia="pt-BR"/>
+                  </w:rPr>
+                  <w:t>Canabrava</w:t>
+                </w:r>
+                <w:proofErr w:type="spellEnd"/>
+                <w:r>
+                  <w:rPr>
+                    <w:lang w:eastAsia="pt-BR"/>
+                  </w:rPr>
+                  <w:t xml:space="preserve"> op. 2 (1966)</w:t>
                 </w:r>
               </w:p>
               <w:p>
@@ -5397,138 +9796,288 @@
                     <w:lang w:eastAsia="pt-BR"/>
                   </w:rPr>
                 </w:pPr>
-                <w:r>
-                  <w:rPr>
-                    <w:lang w:eastAsia="pt-BR"/>
-                  </w:rPr>
-                  <w:t xml:space="preserve">Alegria, Alegria (1969), arrangement (C. Veloso) </w:t>
-                </w:r>
-              </w:p>
-              <w:p>
-                <w:pPr>
-                  <w:pStyle w:val="NormalfollowingH2"/>
-                  <w:rPr>
-                    <w:lang w:eastAsia="pt-BR"/>
-                  </w:rPr>
-                </w:pPr>
-                <w:r>
-                  <w:rPr>
-                    <w:lang w:eastAsia="pt-BR"/>
-                  </w:rPr>
-                  <w:t>Serestachorofrevo op. 14 (1969)</w:t>
-                </w:r>
-              </w:p>
-              <w:p>
-                <w:pPr>
-                  <w:pStyle w:val="NormalfollowingH2"/>
-                  <w:rPr>
-                    <w:lang w:eastAsia="pt-BR"/>
-                  </w:rPr>
-                </w:pPr>
-                <w:r>
-                  <w:rPr>
-                    <w:lang w:eastAsia="pt-BR"/>
-                  </w:rPr>
-                  <w:t xml:space="preserve">Abertura Tobogã op. 13 (1970) </w:t>
-                </w:r>
-              </w:p>
-              <w:p>
-                <w:pPr>
-                  <w:pStyle w:val="NormalfollowingH2"/>
-                  <w:rPr>
-                    <w:lang w:eastAsia="pt-BR"/>
-                  </w:rPr>
-                </w:pPr>
-                <w:r>
-                  <w:rPr>
-                    <w:lang w:eastAsia="pt-BR"/>
-                  </w:rPr>
-                  <w:t>Pleorama op. 19 (1971)</w:t>
-                </w:r>
-              </w:p>
-              <w:p>
-                <w:pPr>
-                  <w:pStyle w:val="NormalfollowingH2"/>
-                  <w:rPr>
-                    <w:lang w:eastAsia="pt-BR"/>
-                  </w:rPr>
-                </w:pPr>
-                <w:r>
-                  <w:rPr>
-                    <w:lang w:eastAsia="pt-BR"/>
-                  </w:rPr>
-                  <w:t>Relatividade II op. 76 (1981)</w:t>
-                </w:r>
-              </w:p>
-              <w:p>
-                <w:pPr>
-                  <w:pStyle w:val="NormalfollowingH2"/>
-                  <w:rPr>
-                    <w:lang w:eastAsia="pt-BR"/>
-                  </w:rPr>
-                </w:pPr>
-                <w:r>
-                  <w:rPr>
-                    <w:lang w:eastAsia="pt-BR"/>
-                  </w:rPr>
-                  <w:t>Rapsódia Baiana op. 85 (1982)</w:t>
-                </w:r>
-              </w:p>
-              <w:p>
-                <w:pPr>
-                  <w:pStyle w:val="NormalfollowingH2"/>
-                  <w:rPr>
-                    <w:lang w:eastAsia="pt-BR"/>
-                  </w:rPr>
-                </w:pPr>
-                <w:r>
-                  <w:rPr>
-                    <w:lang w:eastAsia="pt-BR"/>
-                  </w:rPr>
-                  <w:t>Cantigas de Roda op. 90 (1983)</w:t>
-                </w:r>
-              </w:p>
-              <w:p>
-                <w:pPr>
-                  <w:pStyle w:val="NormalfollowingH2"/>
-                  <w:rPr>
-                    <w:lang w:eastAsia="pt-BR"/>
-                  </w:rPr>
-                </w:pPr>
+                <w:proofErr w:type="spellStart"/>
+                <w:r>
+                  <w:rPr>
+                    <w:lang w:eastAsia="pt-BR"/>
+                  </w:rPr>
+                  <w:t>Alegria</w:t>
+                </w:r>
+                <w:proofErr w:type="spellEnd"/>
+                <w:r>
+                  <w:rPr>
+                    <w:lang w:eastAsia="pt-BR"/>
+                  </w:rPr>
+                  <w:t xml:space="preserve">, </w:t>
+                </w:r>
+                <w:proofErr w:type="spellStart"/>
+                <w:r>
+                  <w:rPr>
+                    <w:lang w:eastAsia="pt-BR"/>
+                  </w:rPr>
+                  <w:t>Alegria</w:t>
+                </w:r>
+                <w:proofErr w:type="spellEnd"/>
+                <w:r>
+                  <w:rPr>
+                    <w:lang w:eastAsia="pt-BR"/>
+                  </w:rPr>
+                  <w:t xml:space="preserve"> (1969), arrangement (C. </w:t>
+                </w:r>
+                <w:proofErr w:type="spellStart"/>
+                <w:r>
+                  <w:rPr>
+                    <w:lang w:eastAsia="pt-BR"/>
+                  </w:rPr>
+                  <w:t>Veloso</w:t>
+                </w:r>
+                <w:proofErr w:type="spellEnd"/>
+                <w:r>
+                  <w:rPr>
+                    <w:lang w:eastAsia="pt-BR"/>
+                  </w:rPr>
+                  <w:t xml:space="preserve">) </w:t>
+                </w:r>
+              </w:p>
+              <w:p>
+                <w:pPr>
+                  <w:pStyle w:val="NormalfollowingH2"/>
+                  <w:rPr>
+                    <w:lang w:eastAsia="pt-BR"/>
+                  </w:rPr>
+                </w:pPr>
+                <w:proofErr w:type="spellStart"/>
+                <w:r>
+                  <w:rPr>
+                    <w:lang w:eastAsia="pt-BR"/>
+                  </w:rPr>
+                  <w:t>Serestachorofrevo</w:t>
+                </w:r>
+                <w:proofErr w:type="spellEnd"/>
+                <w:r>
+                  <w:rPr>
+                    <w:lang w:eastAsia="pt-BR"/>
+                  </w:rPr>
+                  <w:t xml:space="preserve"> op. 14 (1969)</w:t>
+                </w:r>
+              </w:p>
+              <w:p>
+                <w:pPr>
+                  <w:pStyle w:val="NormalfollowingH2"/>
+                  <w:rPr>
+                    <w:lang w:eastAsia="pt-BR"/>
+                  </w:rPr>
+                </w:pPr>
+                <w:proofErr w:type="spellStart"/>
+                <w:r>
+                  <w:rPr>
+                    <w:lang w:eastAsia="pt-BR"/>
+                  </w:rPr>
+                  <w:t>Abertura</w:t>
+                </w:r>
+                <w:proofErr w:type="spellEnd"/>
+                <w:r>
+                  <w:rPr>
+                    <w:lang w:eastAsia="pt-BR"/>
+                  </w:rPr>
+                  <w:t xml:space="preserve"> </w:t>
+                </w:r>
+                <w:proofErr w:type="spellStart"/>
+                <w:r>
+                  <w:rPr>
+                    <w:lang w:eastAsia="pt-BR"/>
+                  </w:rPr>
+                  <w:t>Tobogã</w:t>
+                </w:r>
+                <w:proofErr w:type="spellEnd"/>
+                <w:r>
+                  <w:rPr>
+                    <w:lang w:eastAsia="pt-BR"/>
+                  </w:rPr>
+                  <w:t xml:space="preserve"> op. 13 (1970) </w:t>
+                </w:r>
+              </w:p>
+              <w:p>
+                <w:pPr>
+                  <w:pStyle w:val="NormalfollowingH2"/>
+                  <w:rPr>
+                    <w:lang w:eastAsia="pt-BR"/>
+                  </w:rPr>
+                </w:pPr>
+                <w:proofErr w:type="spellStart"/>
+                <w:r>
+                  <w:rPr>
+                    <w:lang w:eastAsia="pt-BR"/>
+                  </w:rPr>
+                  <w:t>Pleorama</w:t>
+                </w:r>
+                <w:proofErr w:type="spellEnd"/>
+                <w:r>
+                  <w:rPr>
+                    <w:lang w:eastAsia="pt-BR"/>
+                  </w:rPr>
+                  <w:t xml:space="preserve"> op. 19 (1971)</w:t>
+                </w:r>
+              </w:p>
+              <w:p>
+                <w:pPr>
+                  <w:pStyle w:val="NormalfollowingH2"/>
+                  <w:rPr>
+                    <w:lang w:eastAsia="pt-BR"/>
+                  </w:rPr>
+                </w:pPr>
+                <w:proofErr w:type="spellStart"/>
+                <w:r>
+                  <w:rPr>
+                    <w:lang w:eastAsia="pt-BR"/>
+                  </w:rPr>
+                  <w:t>Relatividade</w:t>
+                </w:r>
+                <w:proofErr w:type="spellEnd"/>
+                <w:r>
+                  <w:rPr>
+                    <w:lang w:eastAsia="pt-BR"/>
+                  </w:rPr>
+                  <w:t xml:space="preserve"> II op. 76 (1981)</w:t>
+                </w:r>
+              </w:p>
+              <w:p>
+                <w:pPr>
+                  <w:pStyle w:val="NormalfollowingH2"/>
+                  <w:rPr>
+                    <w:lang w:eastAsia="pt-BR"/>
+                  </w:rPr>
+                </w:pPr>
+                <w:proofErr w:type="spellStart"/>
+                <w:r>
+                  <w:rPr>
+                    <w:lang w:eastAsia="pt-BR"/>
+                  </w:rPr>
+                  <w:t>Rapsódia</w:t>
+                </w:r>
+                <w:proofErr w:type="spellEnd"/>
+                <w:r>
+                  <w:rPr>
+                    <w:lang w:eastAsia="pt-BR"/>
+                  </w:rPr>
+                  <w:t xml:space="preserve"> </w:t>
+                </w:r>
+                <w:proofErr w:type="spellStart"/>
+                <w:r>
+                  <w:rPr>
+                    <w:lang w:eastAsia="pt-BR"/>
+                  </w:rPr>
+                  <w:t>Baiana</w:t>
+                </w:r>
+                <w:proofErr w:type="spellEnd"/>
+                <w:r>
+                  <w:rPr>
+                    <w:lang w:eastAsia="pt-BR"/>
+                  </w:rPr>
+                  <w:t xml:space="preserve"> op. 85 (1982)</w:t>
+                </w:r>
+              </w:p>
+              <w:p>
+                <w:pPr>
+                  <w:pStyle w:val="NormalfollowingH2"/>
+                  <w:rPr>
+                    <w:lang w:eastAsia="pt-BR"/>
+                  </w:rPr>
+                </w:pPr>
+                <w:proofErr w:type="spellStart"/>
+                <w:r>
+                  <w:rPr>
+                    <w:lang w:eastAsia="pt-BR"/>
+                  </w:rPr>
+                  <w:t>Cantigas</w:t>
+                </w:r>
+                <w:proofErr w:type="spellEnd"/>
+                <w:r>
+                  <w:rPr>
+                    <w:lang w:eastAsia="pt-BR"/>
+                  </w:rPr>
+                  <w:t xml:space="preserve"> de </w:t>
+                </w:r>
+                <w:proofErr w:type="spellStart"/>
+                <w:r>
+                  <w:rPr>
+                    <w:lang w:eastAsia="pt-BR"/>
+                  </w:rPr>
+                  <w:t>Roda</w:t>
+                </w:r>
+                <w:proofErr w:type="spellEnd"/>
+                <w:r>
+                  <w:rPr>
+                    <w:lang w:eastAsia="pt-BR"/>
+                  </w:rPr>
+                  <w:t xml:space="preserve"> op. 90 (1983)</w:t>
+                </w:r>
+              </w:p>
+              <w:p>
+                <w:pPr>
+                  <w:pStyle w:val="NormalfollowingH2"/>
+                  <w:rPr>
+                    <w:lang w:eastAsia="pt-BR"/>
+                  </w:rPr>
+                </w:pPr>
+                <w:proofErr w:type="spellStart"/>
                 <w:r>
                   <w:rPr>
                     <w:lang w:eastAsia="pt-BR"/>
                   </w:rPr>
                   <w:lastRenderedPageBreak/>
-                  <w:t>Didática I op. 86 (1983)</w:t>
-                </w:r>
-              </w:p>
-              <w:p>
-                <w:pPr>
-                  <w:pStyle w:val="NormalfollowingH2"/>
-                  <w:rPr>
-                    <w:lang w:eastAsia="pt-BR"/>
-                  </w:rPr>
-                </w:pPr>
-                <w:r>
-                  <w:rPr>
-                    <w:lang w:eastAsia="pt-BR"/>
-                  </w:rPr>
-                  <w:t>Soterofonia op. 95 (1984)</w:t>
-                </w:r>
-              </w:p>
-              <w:p>
-                <w:pPr>
-                  <w:pStyle w:val="NormalfollowingH2"/>
-                  <w:rPr>
-                    <w:lang w:eastAsia="pt-BR"/>
-                  </w:rPr>
-                </w:pPr>
-                <w:r>
-                  <w:rPr>
-                    <w:lang w:eastAsia="pt-BR"/>
-                  </w:rPr>
-                  <w:t>Sinfonia N.º 1 op. 100 (1985)</w:t>
+                  <w:t>Didática</w:t>
+                </w:r>
+                <w:proofErr w:type="spellEnd"/>
+                <w:r>
+                  <w:rPr>
+                    <w:lang w:eastAsia="pt-BR"/>
+                  </w:rPr>
+                  <w:t xml:space="preserve"> I op. 86 (1983)</w:t>
+                </w:r>
+              </w:p>
+              <w:p>
+                <w:pPr>
+                  <w:pStyle w:val="NormalfollowingH2"/>
+                  <w:rPr>
+                    <w:lang w:eastAsia="pt-BR"/>
+                  </w:rPr>
+                </w:pPr>
+                <w:proofErr w:type="spellStart"/>
+                <w:r>
+                  <w:rPr>
+                    <w:lang w:eastAsia="pt-BR"/>
+                  </w:rPr>
+                  <w:t>Soterofonia</w:t>
+                </w:r>
+                <w:proofErr w:type="spellEnd"/>
+                <w:r>
+                  <w:rPr>
+                    <w:lang w:eastAsia="pt-BR"/>
+                  </w:rPr>
+                  <w:t xml:space="preserve"> op. 95 (1984)</w:t>
+                </w:r>
+              </w:p>
+              <w:p>
+                <w:pPr>
+                  <w:pStyle w:val="NormalfollowingH2"/>
+                  <w:rPr>
+                    <w:lang w:eastAsia="pt-BR"/>
+                  </w:rPr>
+                </w:pPr>
+                <w:proofErr w:type="spellStart"/>
+                <w:r>
+                  <w:rPr>
+                    <w:lang w:eastAsia="pt-BR"/>
+                  </w:rPr>
+                  <w:t>Sinfonia</w:t>
+                </w:r>
+                <w:proofErr w:type="spellEnd"/>
+                <w:r>
+                  <w:rPr>
+                    <w:lang w:eastAsia="pt-BR"/>
+                  </w:rPr>
+                  <w:t xml:space="preserve"> N.º 1 op. 100 (1985)</w:t>
                 </w:r>
               </w:p>
               <w:p>
@@ -5575,11 +10124,33 @@
                     <w:lang w:eastAsia="pt-BR"/>
                   </w:rPr>
                 </w:pPr>
-                <w:r>
-                  <w:rPr>
-                    <w:lang w:eastAsia="pt-BR"/>
-                  </w:rPr>
-                  <w:t>Procissão das Carpideiras op. 8 (1969) [</w:t>
+                <w:proofErr w:type="spellStart"/>
+                <w:r>
+                  <w:rPr>
+                    <w:lang w:eastAsia="pt-BR"/>
+                  </w:rPr>
+                  <w:t>Procissão</w:t>
+                </w:r>
+                <w:proofErr w:type="spellEnd"/>
+                <w:r>
+                  <w:rPr>
+                    <w:lang w:eastAsia="pt-BR"/>
+                  </w:rPr>
+                  <w:t xml:space="preserve"> das </w:t>
+                </w:r>
+                <w:proofErr w:type="spellStart"/>
+                <w:r>
+                  <w:rPr>
+                    <w:lang w:eastAsia="pt-BR"/>
+                  </w:rPr>
+                  <w:t>Carpideiras</w:t>
+                </w:r>
+                <w:proofErr w:type="spellEnd"/>
+                <w:r>
+                  <w:rPr>
+                    <w:lang w:eastAsia="pt-BR"/>
+                  </w:rPr>
+                  <w:t xml:space="preserve"> op. 8 (1969) [</w:t>
                 </w:r>
                 <w:r>
                   <w:rPr>
@@ -5602,25 +10173,55 @@
                     <w:lang w:eastAsia="pt-BR"/>
                   </w:rPr>
                 </w:pPr>
-                <w:r>
-                  <w:rPr>
-                    <w:lang w:eastAsia="pt-BR"/>
-                  </w:rPr>
-                  <w:t xml:space="preserve">Espectros op. 10 (1970) </w:t>
-                </w:r>
-              </w:p>
-              <w:p>
-                <w:pPr>
-                  <w:pStyle w:val="NormalfollowingH2"/>
-                  <w:rPr>
-                    <w:lang w:eastAsia="pt-BR"/>
-                  </w:rPr>
-                </w:pPr>
-                <w:r>
-                  <w:rPr>
-                    <w:lang w:eastAsia="pt-BR"/>
-                  </w:rPr>
-                  <w:t>Oratório Cênico op. 24 (1972) [</w:t>
+                <w:proofErr w:type="spellStart"/>
+                <w:r>
+                  <w:rPr>
+                    <w:lang w:eastAsia="pt-BR"/>
+                  </w:rPr>
+                  <w:t>Espectros</w:t>
+                </w:r>
+                <w:proofErr w:type="spellEnd"/>
+                <w:r>
+                  <w:rPr>
+                    <w:lang w:eastAsia="pt-BR"/>
+                  </w:rPr>
+                  <w:t xml:space="preserve"> op. 10 (1970) </w:t>
+                </w:r>
+              </w:p>
+              <w:p>
+                <w:pPr>
+                  <w:pStyle w:val="NormalfollowingH2"/>
+                  <w:rPr>
+                    <w:lang w:eastAsia="pt-BR"/>
+                  </w:rPr>
+                </w:pPr>
+                <w:proofErr w:type="spellStart"/>
+                <w:r>
+                  <w:rPr>
+                    <w:lang w:eastAsia="pt-BR"/>
+                  </w:rPr>
+                  <w:t>Oratório</w:t>
+                </w:r>
+                <w:proofErr w:type="spellEnd"/>
+                <w:r>
+                  <w:rPr>
+                    <w:lang w:eastAsia="pt-BR"/>
+                  </w:rPr>
+                  <w:t xml:space="preserve"> </w:t>
+                </w:r>
+                <w:proofErr w:type="spellStart"/>
+                <w:r>
+                  <w:rPr>
+                    <w:lang w:eastAsia="pt-BR"/>
+                  </w:rPr>
+                  <w:t>Cênico</w:t>
+                </w:r>
+                <w:proofErr w:type="spellEnd"/>
+                <w:r>
+                  <w:rPr>
+                    <w:lang w:eastAsia="pt-BR"/>
+                  </w:rPr>
+                  <w:t xml:space="preserve"> op. 24 (1972) [</w:t>
                 </w:r>
                 <w:r>
                   <w:rPr>
@@ -5637,11 +10238,47 @@
                     <w:lang w:val="en-CA" w:eastAsia="pt-BR"/>
                   </w:rPr>
                 </w:pPr>
-                <w:r>
-                  <w:rPr>
-                    <w:lang w:val="en-CA" w:eastAsia="pt-BR"/>
-                  </w:rPr>
-                  <w:t>Rapsódia Caymmi op. 36 (1974), arrangement (D. Caymmi)</w:t>
+                <w:proofErr w:type="spellStart"/>
+                <w:r>
+                  <w:rPr>
+                    <w:lang w:val="en-CA" w:eastAsia="pt-BR"/>
+                  </w:rPr>
+                  <w:t>Rapsódia</w:t>
+                </w:r>
+                <w:proofErr w:type="spellEnd"/>
+                <w:r>
+                  <w:rPr>
+                    <w:lang w:val="en-CA" w:eastAsia="pt-BR"/>
+                  </w:rPr>
+                  <w:t xml:space="preserve"> </w:t>
+                </w:r>
+                <w:proofErr w:type="spellStart"/>
+                <w:r>
+                  <w:rPr>
+                    <w:lang w:val="en-CA" w:eastAsia="pt-BR"/>
+                  </w:rPr>
+                  <w:t>Caymmi</w:t>
+                </w:r>
+                <w:proofErr w:type="spellEnd"/>
+                <w:r>
+                  <w:rPr>
+                    <w:lang w:val="en-CA" w:eastAsia="pt-BR"/>
+                  </w:rPr>
+                  <w:t xml:space="preserve"> op. 36 (1974), arrangement (D. </w:t>
+                </w:r>
+                <w:proofErr w:type="spellStart"/>
+                <w:r>
+                  <w:rPr>
+                    <w:lang w:val="en-CA" w:eastAsia="pt-BR"/>
+                  </w:rPr>
+                  <w:t>Caymmi</w:t>
+                </w:r>
+                <w:proofErr w:type="spellEnd"/>
+                <w:r>
+                  <w:rPr>
+                    <w:lang w:val="en-CA" w:eastAsia="pt-BR"/>
+                  </w:rPr>
+                  <w:t>)</w:t>
                 </w:r>
               </w:p>
               <w:p>
@@ -5655,21 +10292,71 @@
                   <w:rPr>
                     <w:lang w:eastAsia="pt-BR"/>
                   </w:rPr>
-                  <w:t>Requiem em Memória de Milton Gomes op. 32 (1974)</w:t>
-                </w:r>
-              </w:p>
-              <w:p>
-                <w:pPr>
-                  <w:pStyle w:val="NormalfollowingH2"/>
-                  <w:rPr>
-                    <w:lang w:eastAsia="pt-BR"/>
-                  </w:rPr>
-                </w:pPr>
-                <w:r>
-                  <w:rPr>
-                    <w:lang w:val="en-CA" w:eastAsia="pt-BR"/>
-                  </w:rPr>
-                  <w:t xml:space="preserve">Oniçá Orê op. 75, 2nd. </w:t>
+                  <w:t xml:space="preserve">Requiem </w:t>
+                </w:r>
+                <w:proofErr w:type="spellStart"/>
+                <w:r>
+                  <w:rPr>
+                    <w:lang w:eastAsia="pt-BR"/>
+                  </w:rPr>
+                  <w:t>em</w:t>
+                </w:r>
+                <w:proofErr w:type="spellEnd"/>
+                <w:r>
+                  <w:rPr>
+                    <w:lang w:eastAsia="pt-BR"/>
+                  </w:rPr>
+                  <w:t xml:space="preserve"> </w:t>
+                </w:r>
+                <w:proofErr w:type="spellStart"/>
+                <w:r>
+                  <w:rPr>
+                    <w:lang w:eastAsia="pt-BR"/>
+                  </w:rPr>
+                  <w:t>Memória</w:t>
+                </w:r>
+                <w:proofErr w:type="spellEnd"/>
+                <w:r>
+                  <w:rPr>
+                    <w:lang w:eastAsia="pt-BR"/>
+                  </w:rPr>
+                  <w:t xml:space="preserve"> de Milton Gomes op. 32 (1974)</w:t>
+                </w:r>
+              </w:p>
+              <w:p>
+                <w:pPr>
+                  <w:pStyle w:val="NormalfollowingH2"/>
+                  <w:rPr>
+                    <w:lang w:eastAsia="pt-BR"/>
+                  </w:rPr>
+                </w:pPr>
+                <w:proofErr w:type="spellStart"/>
+                <w:r>
+                  <w:rPr>
+                    <w:lang w:val="en-CA" w:eastAsia="pt-BR"/>
+                  </w:rPr>
+                  <w:t>Oniçá</w:t>
+                </w:r>
+                <w:proofErr w:type="spellEnd"/>
+                <w:r>
+                  <w:rPr>
+                    <w:lang w:val="en-CA" w:eastAsia="pt-BR"/>
+                  </w:rPr>
+                  <w:t xml:space="preserve"> </w:t>
+                </w:r>
+                <w:proofErr w:type="spellStart"/>
+                <w:r>
+                  <w:rPr>
+                    <w:lang w:val="en-CA" w:eastAsia="pt-BR"/>
+                  </w:rPr>
+                  <w:t>Orê</w:t>
+                </w:r>
+                <w:proofErr w:type="spellEnd"/>
+                <w:r>
+                  <w:rPr>
+                    <w:lang w:val="en-CA" w:eastAsia="pt-BR"/>
+                  </w:rPr>
+                  <w:t xml:space="preserve"> op. 75, 2nd. </w:t>
                 </w:r>
                 <w:proofErr w:type="gramStart"/>
                 <w:r>
@@ -5713,26 +10400,99 @@
                     <w:lang w:eastAsia="pt-BR"/>
                   </w:rPr>
                 </w:pPr>
-                <w:r>
-                  <w:rPr>
-                    <w:lang w:eastAsia="pt-BR"/>
-                  </w:rPr>
-                  <w:t>Rapsódia Luiz (Lua) Gonzaga op. 74 (1981), arrangement (L. Gonzaga)</w:t>
-                </w:r>
-              </w:p>
-              <w:p>
-                <w:pPr>
-                  <w:pStyle w:val="NormalfollowingH2"/>
-                  <w:rPr>
-                    <w:lang w:eastAsia="pt-BR"/>
-                  </w:rPr>
-                </w:pPr>
-                <w:r>
-                  <w:rPr>
-                    <w:lang w:eastAsia="pt-BR"/>
-                  </w:rPr>
-                  <w:t>Romaria a S. Gonçalo da Canabrava op. 80 (1982) [</w:t>
-                </w:r>
+                <w:proofErr w:type="spellStart"/>
+                <w:r>
+                  <w:rPr>
+                    <w:lang w:eastAsia="pt-BR"/>
+                  </w:rPr>
+                  <w:t>Rapsódia</w:t>
+                </w:r>
+                <w:proofErr w:type="spellEnd"/>
+                <w:r>
+                  <w:rPr>
+                    <w:lang w:eastAsia="pt-BR"/>
+                  </w:rPr>
+                  <w:t xml:space="preserve"> </w:t>
+                </w:r>
+                <w:proofErr w:type="spellStart"/>
+                <w:r>
+                  <w:rPr>
+                    <w:lang w:eastAsia="pt-BR"/>
+                  </w:rPr>
+                  <w:t>Luiz</w:t>
+                </w:r>
+                <w:proofErr w:type="spellEnd"/>
+                <w:r>
+                  <w:rPr>
+                    <w:lang w:eastAsia="pt-BR"/>
+                  </w:rPr>
+                  <w:t xml:space="preserve"> (</w:t>
+                </w:r>
+                <w:proofErr w:type="spellStart"/>
+                <w:r>
+                  <w:rPr>
+                    <w:lang w:eastAsia="pt-BR"/>
+                  </w:rPr>
+                  <w:t>Lua</w:t>
+                </w:r>
+                <w:proofErr w:type="spellEnd"/>
+                <w:r>
+                  <w:rPr>
+                    <w:lang w:eastAsia="pt-BR"/>
+                  </w:rPr>
+                  <w:t>) Gonzaga op. 74 (1981), arrangement (L. Gonzaga)</w:t>
+                </w:r>
+              </w:p>
+              <w:p>
+                <w:pPr>
+                  <w:pStyle w:val="NormalfollowingH2"/>
+                  <w:rPr>
+                    <w:lang w:eastAsia="pt-BR"/>
+                  </w:rPr>
+                </w:pPr>
+                <w:proofErr w:type="spellStart"/>
+                <w:r>
+                  <w:rPr>
+                    <w:lang w:eastAsia="pt-BR"/>
+                  </w:rPr>
+                  <w:t>Romaria</w:t>
+                </w:r>
+                <w:proofErr w:type="spellEnd"/>
+                <w:r>
+                  <w:rPr>
+                    <w:lang w:eastAsia="pt-BR"/>
+                  </w:rPr>
+                  <w:t xml:space="preserve"> a S. </w:t>
+                </w:r>
+                <w:proofErr w:type="spellStart"/>
+                <w:r>
+                  <w:rPr>
+                    <w:lang w:eastAsia="pt-BR"/>
+                  </w:rPr>
+                  <w:t>Gonçalo</w:t>
+                </w:r>
+                <w:proofErr w:type="spellEnd"/>
+                <w:r>
+                  <w:rPr>
+                    <w:lang w:eastAsia="pt-BR"/>
+                  </w:rPr>
+                  <w:t xml:space="preserve"> da </w:t>
+                </w:r>
+                <w:proofErr w:type="spellStart"/>
+                <w:r>
+                  <w:rPr>
+                    <w:lang w:eastAsia="pt-BR"/>
+                  </w:rPr>
+                  <w:t>Canabrava</w:t>
+                </w:r>
+                <w:proofErr w:type="spellEnd"/>
+                <w:r>
+                  <w:rPr>
+                    <w:lang w:eastAsia="pt-BR"/>
+                  </w:rPr>
+                  <w:t xml:space="preserve"> op. 80 (1982) [</w:t>
+                </w:r>
+                <w:proofErr w:type="spellStart"/>
                 <w:r>
                   <w:rPr>
                     <w:bCs/>
@@ -5740,6 +10500,7 @@
                   </w:rPr>
                   <w:t>SATBar</w:t>
                 </w:r>
+                <w:proofErr w:type="spellEnd"/>
                 <w:proofErr w:type="gramStart"/>
                 <w:r>
                   <w:rPr>
@@ -5774,8 +10535,37 @@
                   <w:rPr>
                     <w:lang w:eastAsia="pt-BR"/>
                   </w:rPr>
-                  <w:t>4 Momentos da Infância op. 97(1984)  [</w:t>
-                </w:r>
+                  <w:t xml:space="preserve">4 </w:t>
+                </w:r>
+                <w:proofErr w:type="spellStart"/>
+                <w:r>
+                  <w:rPr>
+                    <w:lang w:eastAsia="pt-BR"/>
+                  </w:rPr>
+                  <w:t>Momentos</w:t>
+                </w:r>
+                <w:proofErr w:type="spellEnd"/>
+                <w:r>
+                  <w:rPr>
+                    <w:lang w:eastAsia="pt-BR"/>
+                  </w:rPr>
+                  <w:t xml:space="preserve"> da </w:t>
+                </w:r>
+                <w:proofErr w:type="spellStart"/>
+                <w:r>
+                  <w:rPr>
+                    <w:lang w:eastAsia="pt-BR"/>
+                  </w:rPr>
+                  <w:t>Infância</w:t>
+                </w:r>
+                <w:proofErr w:type="spellEnd"/>
+                <w:r>
+                  <w:rPr>
+                    <w:lang w:eastAsia="pt-BR"/>
+                  </w:rPr>
+                  <w:t xml:space="preserve"> op. 97(1984)  [</w:t>
+                </w:r>
+                <w:proofErr w:type="spellStart"/>
                 <w:r>
                   <w:rPr>
                     <w:bCs/>
@@ -5783,6 +10573,7 @@
                   </w:rPr>
                   <w:t>narr</w:t>
                 </w:r>
+                <w:proofErr w:type="spellEnd"/>
                 <w:proofErr w:type="gramStart"/>
                 <w:r>
                   <w:rPr>
@@ -5797,7 +10588,23 @@
                     <w:bCs/>
                     <w:lang w:eastAsia="pt-BR"/>
                   </w:rPr>
-                  <w:t xml:space="preserve"> childrens’ choir, orch.</w:t>
+                  <w:t xml:space="preserve"> </w:t>
+                </w:r>
+                <w:proofErr w:type="spellStart"/>
+                <w:r>
+                  <w:rPr>
+                    <w:bCs/>
+                    <w:lang w:eastAsia="pt-BR"/>
+                  </w:rPr>
+                  <w:t>childrens</w:t>
+                </w:r>
+                <w:proofErr w:type="spellEnd"/>
+                <w:r>
+                  <w:rPr>
+                    <w:bCs/>
+                    <w:lang w:eastAsia="pt-BR"/>
+                  </w:rPr>
+                  <w:t>’ choir, orch.</w:t>
                 </w:r>
                 <w:r>
                   <w:rPr>
@@ -5817,8 +10624,51 @@
                   <w:rPr>
                     <w:lang w:eastAsia="pt-BR"/>
                   </w:rPr>
-                  <w:t>Ode ao Dous de Julho op. 102 (1986) [</w:t>
-                </w:r>
+                  <w:t xml:space="preserve">Ode </w:t>
+                </w:r>
+                <w:proofErr w:type="spellStart"/>
+                <w:r>
+                  <w:rPr>
+                    <w:lang w:eastAsia="pt-BR"/>
+                  </w:rPr>
+                  <w:t>ao</w:t>
+                </w:r>
+                <w:proofErr w:type="spellEnd"/>
+                <w:r>
+                  <w:rPr>
+                    <w:lang w:eastAsia="pt-BR"/>
+                  </w:rPr>
+                  <w:t xml:space="preserve"> </w:t>
+                </w:r>
+                <w:proofErr w:type="spellStart"/>
+                <w:r>
+                  <w:rPr>
+                    <w:lang w:eastAsia="pt-BR"/>
+                  </w:rPr>
+                  <w:t>Dous</w:t>
+                </w:r>
+                <w:proofErr w:type="spellEnd"/>
+                <w:r>
+                  <w:rPr>
+                    <w:lang w:eastAsia="pt-BR"/>
+                  </w:rPr>
+                  <w:t xml:space="preserve"> de </w:t>
+                </w:r>
+                <w:proofErr w:type="spellStart"/>
+                <w:r>
+                  <w:rPr>
+                    <w:lang w:eastAsia="pt-BR"/>
+                  </w:rPr>
+                  <w:t>Julho</w:t>
+                </w:r>
+                <w:proofErr w:type="spellEnd"/>
+                <w:r>
+                  <w:rPr>
+                    <w:lang w:eastAsia="pt-BR"/>
+                  </w:rPr>
+                  <w:t xml:space="preserve"> op. 102 (1986) [</w:t>
+                </w:r>
+                <w:proofErr w:type="spellStart"/>
                 <w:r>
                   <w:rPr>
                     <w:bCs/>
@@ -5826,6 +10676,7 @@
                   </w:rPr>
                   <w:t>narr</w:t>
                 </w:r>
+                <w:proofErr w:type="spellEnd"/>
                 <w:proofErr w:type="gramStart"/>
                 <w:r>
                   <w:rPr>
@@ -5850,11 +10701,33 @@
                     <w:lang w:eastAsia="pt-BR"/>
                   </w:rPr>
                 </w:pPr>
-                <w:r>
-                  <w:rPr>
-                    <w:lang w:eastAsia="pt-BR"/>
-                  </w:rPr>
-                  <w:t>Lídia de Oxum op. 107 (1988) [</w:t>
+                <w:proofErr w:type="spellStart"/>
+                <w:r>
+                  <w:rPr>
+                    <w:lang w:eastAsia="pt-BR"/>
+                  </w:rPr>
+                  <w:t>Lídia</w:t>
+                </w:r>
+                <w:proofErr w:type="spellEnd"/>
+                <w:r>
+                  <w:rPr>
+                    <w:lang w:eastAsia="pt-BR"/>
+                  </w:rPr>
+                  <w:t xml:space="preserve"> de </w:t>
+                </w:r>
+                <w:proofErr w:type="spellStart"/>
+                <w:r>
+                  <w:rPr>
+                    <w:lang w:eastAsia="pt-BR"/>
+                  </w:rPr>
+                  <w:t>Oxum</w:t>
+                </w:r>
+                <w:proofErr w:type="spellEnd"/>
+                <w:r>
+                  <w:rPr>
+                    <w:lang w:eastAsia="pt-BR"/>
+                  </w:rPr>
+                  <w:t xml:space="preserve"> op. 107 (1988) [</w:t>
                 </w:r>
                 <w:r>
                   <w:rPr>
@@ -5893,11 +10766,19 @@
                     <w:lang w:eastAsia="pt-BR"/>
                   </w:rPr>
                 </w:pPr>
-                <w:r>
-                  <w:rPr>
-                    <w:lang w:eastAsia="pt-BR"/>
-                  </w:rPr>
-                  <w:t>Os Santos op.105 (1988)</w:t>
+                <w:proofErr w:type="spellStart"/>
+                <w:r>
+                  <w:rPr>
+                    <w:lang w:eastAsia="pt-BR"/>
+                  </w:rPr>
+                  <w:t>Os</w:t>
+                </w:r>
+                <w:proofErr w:type="spellEnd"/>
+                <w:r>
+                  <w:rPr>
+                    <w:lang w:eastAsia="pt-BR"/>
+                  </w:rPr>
+                  <w:t xml:space="preserve"> Santos op.105 (1988)</w:t>
                 </w:r>
               </w:p>
             </w:tc>
@@ -5930,7 +10811,6 @@
                 <w:docPart w:val="C36C01CC5C524BA79530C25D56FFC878"/>
               </w:placeholder>
             </w:sdtPr>
-            <w:sdtEndPr/>
             <w:sdtContent>
               <w:p>
                 <w:sdt>
@@ -5938,7 +10818,6 @@
                     <w:id w:val="661125856"/>
                     <w:citation/>
                   </w:sdtPr>
-                  <w:sdtEndPr/>
                   <w:sdtContent>
                     <w:r>
                       <w:fldChar w:fldCharType="begin"/>
@@ -5972,7 +10851,6 @@
                     <w:id w:val="-1968035222"/>
                     <w:citation/>
                   </w:sdtPr>
-                  <w:sdtEndPr/>
                   <w:sdtContent>
                     <w:r>
                       <w:fldChar w:fldCharType="begin"/>
@@ -6006,7 +10884,6 @@
                     <w:id w:val="-77989959"/>
                     <w:citation/>
                   </w:sdtPr>
-                  <w:sdtEndPr/>
                   <w:sdtContent>
                     <w:r>
                       <w:fldChar w:fldCharType="begin"/>
@@ -6040,7 +10917,6 @@
                     <w:id w:val="-1248954428"/>
                     <w:citation/>
                   </w:sdtPr>
-                  <w:sdtEndPr/>
                   <w:sdtContent>
                     <w:r>
                       <w:fldChar w:fldCharType="begin"/>
@@ -6074,7 +10950,6 @@
                     <w:id w:val="443968605"/>
                     <w:citation/>
                   </w:sdtPr>
-                  <w:sdtEndPr/>
                   <w:sdtContent>
                     <w:r>
                       <w:fldChar w:fldCharType="begin"/>
@@ -6108,7 +10983,6 @@
                     <w:id w:val="-745262886"/>
                     <w:citation/>
                   </w:sdtPr>
-                  <w:sdtEndPr/>
                   <w:sdtContent>
                     <w:r>
                       <w:fldChar w:fldCharType="begin"/>
@@ -6220,7 +11094,23 @@
           <w:rFonts w:ascii="Times New Roman" w:hAnsi="Times New Roman"/>
           <w:lang w:val="en-CA"/>
         </w:rPr>
-        <w:t xml:space="preserve"> Audiocomplements, sound-tracks and scripts with didactic purpose do not integrate this list.</w:t>
+        <w:t xml:space="preserve"> </w:t>
+      </w:r>
+      <w:proofErr w:type="spellStart"/>
+      <w:r>
+        <w:rPr>
+          <w:rFonts w:ascii="Times New Roman" w:hAnsi="Times New Roman"/>
+          <w:lang w:val="en-CA"/>
+        </w:rPr>
+        <w:t>Audiocomplements</w:t>
+      </w:r>
+      <w:proofErr w:type="spellEnd"/>
+      <w:r>
+        <w:rPr>
+          <w:rFonts w:ascii="Times New Roman" w:hAnsi="Times New Roman"/>
+          <w:lang w:val="en-CA"/>
+        </w:rPr>
+        <w:t>, sound-tracks and scripts with didactic purpose do not integrate this list.</w:t>
       </w:r>
     </w:p>
   </w:footnote>
@@ -6246,12 +11136,21 @@
       </w:rPr>
       <w:t xml:space="preserve"> – </w:t>
     </w:r>
+    <w:proofErr w:type="spellStart"/>
     <w:r>
       <w:rPr>
         <w:i/>
         <w:color w:val="7F7F7F" w:themeColor="text1" w:themeTint="80"/>
       </w:rPr>
-      <w:t>Encyclopedia of Modernism</w:t>
+      <w:t>Encyclopedia</w:t>
+    </w:r>
+    <w:proofErr w:type="spellEnd"/>
+    <w:r>
+      <w:rPr>
+        <w:i/>
+        <w:color w:val="7F7F7F" w:themeColor="text1" w:themeTint="80"/>
+      </w:rPr>
+      <w:t xml:space="preserve"> of Modernism</w:t>
     </w:r>
   </w:p>
   <w:p>
@@ -8373,18 +13272,18 @@
     <w:pitch w:val="variable"/>
     <w:sig w:usb0="00000003" w:usb1="00000000" w:usb2="00000000" w:usb3="00000000" w:csb0="00000001" w:csb1="00000000"/>
   </w:font>
-  <w:font w:name="ＭＳ 明朝">
-    <w:charset w:val="4E"/>
-    <w:family w:val="auto"/>
-    <w:pitch w:val="variable"/>
-    <w:sig w:usb0="00000001" w:usb1="08070000" w:usb2="00000010" w:usb3="00000000" w:csb0="00020000" w:csb1="00000000"/>
-  </w:font>
   <w:font w:name="Courier">
     <w:panose1 w:val="02000500000000000000"/>
     <w:charset w:val="00"/>
     <w:family w:val="auto"/>
     <w:pitch w:val="variable"/>
     <w:sig w:usb0="00000003" w:usb1="00000000" w:usb2="00000000" w:usb3="00000000" w:csb0="00000001" w:csb1="00000000"/>
+  </w:font>
+  <w:font w:name="ＭＳ 明朝">
+    <w:charset w:val="4E"/>
+    <w:family w:val="auto"/>
+    <w:pitch w:val="variable"/>
+    <w:sig w:usb0="00000001" w:usb1="08070000" w:usb2="00000010" w:usb3="00000000" w:csb0="00020000" w:csb1="00000000"/>
   </w:font>
   <w:font w:name="Arial">
     <w:panose1 w:val="020B0604020202020204"/>
@@ -8421,6 +13320,7 @@
     <w:rsid w:val="002A4862"/>
     <w:rsid w:val="0055797A"/>
     <w:rsid w:val="00D80A5B"/>
+    <w:rsid w:val="00EE6AD8"/>
   </w:rsids>
   <m:mathPr>
     <m:mathFont m:val="Cambria Math"/>
@@ -9196,7 +14096,7 @@
   <a:extraClrSchemeLst/>
   <a:extLst>
     <a:ext uri="{05A4C25C-085E-4340-85A3-A5531E510DB2}">
-      <thm15:themeFamily xmlns="" xmlns:thm15="http://schemas.microsoft.com/office/thememl/2012/main" name="Office Theme" id="{62F939B6-93AF-4DB8-9C6B-D6C7DFDC589F}" vid="{4A3C46E8-61CC-4603-A589-7422A47A8E4A}"/>
+      <thm15:themeFamily xmlns:thm15="http://schemas.microsoft.com/office/thememl/2012/main" xmlns="" name="Office Theme" id="{62F939B6-93AF-4DB8-9C6B-D6C7DFDC589F}" vid="{4A3C46E8-61CC-4603-A589-7422A47A8E4A}"/>
     </a:ext>
   </a:extLst>
 </a:theme>
@@ -9350,7 +14250,7 @@
 </file>
 
 <file path=customXml/itemProps1.xml><?xml version="1.0" encoding="utf-8"?>
-<ds:datastoreItem xmlns:ds="http://schemas.openxmlformats.org/officeDocument/2006/customXml" ds:itemID="{D5C607FD-B466-FF48-A1E6-AC7BD73B3AAE}">
+<ds:datastoreItem xmlns:ds="http://schemas.openxmlformats.org/officeDocument/2006/customXml" ds:itemID="{0774C400-0156-AB4B-B10C-9351815155F2}">
   <ds:schemaRefs>
     <ds:schemaRef ds:uri="http://schemas.openxmlformats.org/officeDocument/2006/bibliography"/>
   </ds:schemaRefs>
